--- a/logistics/syllabus.docx
+++ b/logistics/syllabus.docx
@@ -3541,6 +3541,34 @@
               </w:r>
             </w:hyperlink>
           </w:p>
+          <w:p>
+            <w:pPr>
+              <w:rPr>
+                <w:rFonts w:ascii="Arial" w:hAnsi="Arial" w:cs="Arial"/>
+                <w:sz w:val="14"/>
+                <w:szCs w:val="14"/>
+              </w:rPr>
+            </w:pPr>
+            <w:r>
+              <w:rPr>
+                <w:rFonts w:ascii="Arial" w:hAnsi="Arial" w:cs="Arial"/>
+                <w:sz w:val="14"/>
+                <w:szCs w:val="14"/>
+              </w:rPr>
+              <w:t xml:space="preserve">- </w:t>
+            </w:r>
+            <w:hyperlink r:id="rId22">
+              <w:r>
+                <w:rPr>
+                  <w:rStyle w:val="Link"/>
+                  <w:rFonts w:ascii="Arial" w:hAnsi="Arial" w:cs="Arial"/>
+                  <w:sz w:val="14"/>
+                  <w:szCs w:val="14"/>
+                </w:rPr>
+                <w:t>The mythos of model interpretability</w:t>
+              </w:r>
+            </w:hyperlink>
+          </w:p>
         </w:tc>
       </w:tr>
       <w:tr>
@@ -3660,7 +3688,7 @@
               </w:rPr>
               <w:t xml:space="preserve">- </w:t>
             </w:r>
-            <w:hyperlink r:id="rId22">
+            <w:hyperlink r:id="rId23">
               <w:r>
                 <w:rPr>
                   <w:rStyle w:val="Link"/>
@@ -3708,7 +3736,7 @@
               </w:rPr>
               <w:t xml:space="preserve">- </w:t>
             </w:r>
-            <w:hyperlink r:id="rId23">
+            <w:hyperlink r:id="rId24">
               <w:r>
                 <w:rPr>
                   <w:rStyle w:val="Link"/>
@@ -3736,7 +3764,7 @@
               </w:rPr>
               <w:t xml:space="preserve">- </w:t>
             </w:r>
-            <w:hyperlink r:id="rId24">
+            <w:hyperlink r:id="rId25">
               <w:r>
                 <w:rPr>
                   <w:rStyle w:val="Link"/>
@@ -3764,7 +3792,7 @@
               </w:rPr>
               <w:t xml:space="preserve">- </w:t>
             </w:r>
-            <w:hyperlink r:id="rId25">
+            <w:hyperlink r:id="rId26">
               <w:r>
                 <w:rPr>
                   <w:rStyle w:val="Link"/>
@@ -3895,7 +3923,7 @@
               </w:rPr>
               <w:t xml:space="preserve">- </w:t>
             </w:r>
-            <w:hyperlink r:id="rId26">
+            <w:hyperlink r:id="rId27">
               <w:r>
                 <w:rPr>
                   <w:rStyle w:val="Link"/>
@@ -3923,7 +3951,7 @@
               </w:rPr>
               <w:t xml:space="preserve">- </w:t>
             </w:r>
-            <w:hyperlink r:id="rId27">
+            <w:hyperlink r:id="rId28">
               <w:r>
                 <w:rPr>
                   <w:rStyle w:val="Link"/>
@@ -3951,7 +3979,7 @@
               </w:rPr>
               <w:t xml:space="preserve">- </w:t>
             </w:r>
-            <w:hyperlink r:id="rId28">
+            <w:hyperlink r:id="rId29">
               <w:r>
                 <w:rPr>
                   <w:rStyle w:val="Link"/>
@@ -3979,7 +4007,7 @@
               </w:rPr>
               <w:t xml:space="preserve">- </w:t>
             </w:r>
-            <w:hyperlink r:id="rId29">
+            <w:hyperlink r:id="rId30">
               <w:r>
                 <w:rPr>
                   <w:rStyle w:val="Link"/>
@@ -4110,7 +4138,7 @@
               </w:rPr>
               <w:t xml:space="preserve">- </w:t>
             </w:r>
-            <w:hyperlink r:id="rId30">
+            <w:hyperlink r:id="rId31">
               <w:r>
                 <w:rPr>
                   <w:rStyle w:val="Link"/>
@@ -4129,7 +4157,7 @@
               </w:rPr>
               <w:t xml:space="preserve">- </w:t>
             </w:r>
-            <w:hyperlink r:id="rId31">
+            <w:hyperlink r:id="rId32">
               <w:r>
                 <w:rPr>
                   <w:rStyle w:val="Link"/>
@@ -4148,7 +4176,7 @@
               </w:rPr>
               <w:t xml:space="preserve">- </w:t>
             </w:r>
-            <w:hyperlink r:id="rId32">
+            <w:hyperlink r:id="rId33">
               <w:r>
                 <w:rPr>
                   <w:rStyle w:val="Link"/>
@@ -4176,7 +4204,7 @@
               </w:rPr>
               <w:t xml:space="preserve">- </w:t>
             </w:r>
-            <w:hyperlink r:id="rId33">
+            <w:hyperlink r:id="rId34">
               <w:r>
                 <w:rPr>
                   <w:rStyle w:val="Link"/>
@@ -4312,7 +4340,7 @@
               </w:rPr>
               <w:t xml:space="preserve">- </w:t>
             </w:r>
-            <w:hyperlink r:id="rId34">
+            <w:hyperlink r:id="rId35">
               <w:r>
                 <w:rPr>
                   <w:rStyle w:val="Link"/>
@@ -4340,7 +4368,7 @@
               </w:rPr>
               <w:t xml:space="preserve">- </w:t>
             </w:r>
-            <w:hyperlink r:id="rId35">
+            <w:hyperlink r:id="rId36">
               <w:r>
                 <w:rPr>
                   <w:rStyle w:val="Link"/>
@@ -4368,7 +4396,7 @@
               </w:rPr>
               <w:t xml:space="preserve">- </w:t>
             </w:r>
-            <w:hyperlink r:id="rId36">
+            <w:hyperlink r:id="rId37">
               <w:r>
                 <w:rPr>
                   <w:rStyle w:val="Link"/>
@@ -4499,7 +4527,7 @@
               </w:rPr>
               <w:t xml:space="preserve">- </w:t>
             </w:r>
-            <w:hyperlink r:id="rId37">
+            <w:hyperlink r:id="rId38">
               <w:r>
                 <w:rPr>
                   <w:rStyle w:val="Link"/>
@@ -4527,7 +4555,7 @@
               </w:rPr>
               <w:t xml:space="preserve">- </w:t>
             </w:r>
-            <w:hyperlink r:id="rId38">
+            <w:hyperlink r:id="rId39">
               <w:r>
                 <w:rPr>
                   <w:rStyle w:val="Link"/>
@@ -4555,7 +4583,7 @@
               </w:rPr>
               <w:t xml:space="preserve">- </w:t>
             </w:r>
-            <w:hyperlink r:id="rId39">
+            <w:hyperlink r:id="rId40">
               <w:r>
                 <w:rPr>
                   <w:rStyle w:val="Link"/>
@@ -4603,7 +4631,7 @@
               </w:rPr>
               <w:t xml:space="preserve">- </w:t>
             </w:r>
-            <w:hyperlink r:id="rId40">
+            <w:hyperlink r:id="rId41">
               <w:r>
                 <w:rPr>
                   <w:rStyle w:val="Link"/>
@@ -4734,7 +4762,7 @@
               </w:rPr>
               <w:t xml:space="preserve">- </w:t>
             </w:r>
-            <w:hyperlink r:id="rId41">
+            <w:hyperlink r:id="rId42">
               <w:r>
                 <w:rPr>
                   <w:rStyle w:val="Link"/>
@@ -4762,7 +4790,7 @@
               </w:rPr>
               <w:t xml:space="preserve">- </w:t>
             </w:r>
-            <w:hyperlink r:id="rId42">
+            <w:hyperlink r:id="rId43">
               <w:r>
                 <w:rPr>
                   <w:rStyle w:val="Link"/>
@@ -4790,7 +4818,7 @@
               </w:rPr>
               <w:t xml:space="preserve">- </w:t>
             </w:r>
-            <w:hyperlink r:id="rId43">
+            <w:hyperlink r:id="rId44">
               <w:r>
                 <w:rPr>
                   <w:rStyle w:val="Link"/>
@@ -4818,7 +4846,7 @@
               </w:rPr>
               <w:t xml:space="preserve">- </w:t>
             </w:r>
-            <w:hyperlink r:id="rId44">
+            <w:hyperlink r:id="rId45">
               <w:r>
                 <w:rPr>
                   <w:rStyle w:val="Link"/>
@@ -4949,7 +4977,7 @@
               </w:rPr>
               <w:t xml:space="preserve">- </w:t>
             </w:r>
-            <w:hyperlink r:id="rId45">
+            <w:hyperlink r:id="rId46">
               <w:r>
                 <w:rPr>
                   <w:rStyle w:val="Link"/>
@@ -4977,7 +5005,7 @@
               </w:rPr>
               <w:t xml:space="preserve">- </w:t>
             </w:r>
-            <w:hyperlink r:id="rId46">
+            <w:hyperlink r:id="rId47">
               <w:r>
                 <w:rPr>
                   <w:rStyle w:val="Link"/>
@@ -5005,7 +5033,7 @@
               </w:rPr>
               <w:t xml:space="preserve">- </w:t>
             </w:r>
-            <w:hyperlink r:id="rId47">
+            <w:hyperlink r:id="rId48">
               <w:r>
                 <w:rPr>
                   <w:rStyle w:val="Link"/>
@@ -5141,7 +5169,7 @@
               </w:rPr>
               <w:t xml:space="preserve">- </w:t>
             </w:r>
-            <w:hyperlink r:id="rId48">
+            <w:hyperlink r:id="rId49">
               <w:r>
                 <w:rPr>
                   <w:rStyle w:val="Link"/>
@@ -5169,7 +5197,7 @@
               </w:rPr>
               <w:t xml:space="preserve">- </w:t>
             </w:r>
-            <w:hyperlink r:id="rId49">
+            <w:hyperlink r:id="rId50">
               <w:r>
                 <w:rPr>
                   <w:rStyle w:val="Link"/>
@@ -5300,7 +5328,7 @@
               </w:rPr>
               <w:t xml:space="preserve">- </w:t>
             </w:r>
-            <w:hyperlink r:id="rId50">
+            <w:hyperlink r:id="rId51">
               <w:r>
                 <w:rPr>
                   <w:rStyle w:val="Link"/>
@@ -5328,7 +5356,7 @@
               </w:rPr>
               <w:t xml:space="preserve">- </w:t>
             </w:r>
-            <w:hyperlink r:id="rId51">
+            <w:hyperlink r:id="rId52">
               <w:r>
                 <w:rPr>
                   <w:rStyle w:val="Link"/>
@@ -5347,7 +5375,7 @@
               </w:rPr>
               <w:t xml:space="preserve">- </w:t>
             </w:r>
-            <w:hyperlink r:id="rId52">
+            <w:hyperlink r:id="rId53">
               <w:r>
                 <w:rPr>
                   <w:rStyle w:val="Link"/>
@@ -5366,7 +5394,7 @@
               </w:rPr>
               <w:t xml:space="preserve">- </w:t>
             </w:r>
-            <w:hyperlink r:id="rId53">
+            <w:hyperlink r:id="rId54">
               <w:r>
                 <w:rPr>
                   <w:rStyle w:val="Link"/>
@@ -5481,34 +5509,6 @@
               <w:right w:w="30" w:type="dxa"/>
             </w:tcMar>
           </w:tcPr>
-          <w:p>
-            <w:pPr>
-              <w:rPr>
-                <w:rFonts w:ascii="Arial" w:hAnsi="Arial" w:cs="Arial"/>
-                <w:sz w:val="14"/>
-                <w:szCs w:val="14"/>
-              </w:rPr>
-            </w:pPr>
-            <w:r>
-              <w:rPr>
-                <w:rFonts w:ascii="Arial" w:hAnsi="Arial" w:cs="Arial"/>
-                <w:sz w:val="14"/>
-                <w:szCs w:val="14"/>
-              </w:rPr>
-              <w:t xml:space="preserve">- </w:t>
-            </w:r>
-            <w:hyperlink r:id="rId54">
-              <w:r>
-                <w:rPr>
-                  <w:rStyle w:val="Link"/>
-                  <w:rFonts w:ascii="Arial" w:hAnsi="Arial" w:cs="Arial"/>
-                  <w:sz w:val="14"/>
-                  <w:szCs w:val="14"/>
-                </w:rPr>
-                <w:t>The mythos of model interpretability</w:t>
-              </w:r>
-            </w:hyperlink>
-          </w:p>
           <w:p>
             <w:pPr>
               <w:rPr>

--- a/logistics/syllabus.docx
+++ b/logistics/syllabus.docx
@@ -2228,6 +2228,41 @@
       <w:pPr>
         <w:pStyle w:val="ListParagraph"/>
         <w:numPr>
+          <w:ilvl w:val="1"/>
+          <w:numId w:val="8"/>
+        </w:numPr>
+        <w:spacing w:line="240" w:lineRule="auto"/>
+        <w:rPr>
+          <w:rStyle w:val="PageNumber"/>
+          <w:color w:val="262626" w:themeColor="text1" w:themeTint="D9"/>
+        </w:rPr>
+      </w:pPr>
+      <w:r>
+        <w:rPr>
+          <w:rStyle w:val="PageNumber"/>
+          <w:color w:val="262626" w:themeColor="text1" w:themeTint="D9"/>
+        </w:rPr>
+        <w:t xml:space="preserve">It is possible to work together with another student on a series of related reports – e.g., if you think your </w:t>
+      </w:r>
+      <w:r>
+        <w:rPr>
+          <w:rStyle w:val="PageNumber"/>
+          <w:color w:val="262626" w:themeColor="text1" w:themeTint="D9"/>
+        </w:rPr>
+        <w:t xml:space="preserve">joint </w:t>
+      </w:r>
+      <w:r>
+        <w:rPr>
+          <w:rStyle w:val="PageNumber"/>
+          <w:color w:val="262626" w:themeColor="text1" w:themeTint="D9"/>
+        </w:rPr>
+        <w:t>analyses could be submitted to a workshop in the future. Please contact the instructor if you would like to pursue this option.</w:t>
+      </w:r>
+    </w:p>
+    <w:p>
+      <w:pPr>
+        <w:pStyle w:val="ListParagraph"/>
+        <w:numPr>
           <w:ilvl w:val="0"/>
           <w:numId w:val="8"/>
         </w:numPr>
@@ -2529,6 +2564,7 @@
           <w:sz w:val="22"/>
           <w:szCs w:val="22"/>
         </w:rPr>
+        <w:lastRenderedPageBreak/>
         <w:t>Privacy of Student Records &amp; the Use of Audio Recorded Lectures Statement</w:t>
       </w:r>
     </w:p>
@@ -2615,7 +2651,6 @@
           <w:sz w:val="22"/>
           <w:szCs w:val="22"/>
         </w:rPr>
-        <w:lastRenderedPageBreak/>
         <w:t>Lecture materials and recordings for this course are protected intellectual property at UW-Madison. Students in this course may use the materials and recordings for their personal use related to participation in this class. Students may also take notes solely for their personal use. If a lecture is not already recorded, you are not authorized to record my lectures without my permission unless you are considered by the university to be a qualified student with a disability requiring accommodation. [Regent Policy Document 4-1] Students may not copy or have lecture materials and recordings outside of class, including posting on internet sites or selling to commercial entities. Students are also prohibited from providing or selling their personal notes to anyone else or being paid for taking notes by any person or commercial firm without the instructor</w:t>
       </w:r>
       <w:r>
@@ -3046,29 +3081,7 @@
           <w:sz w:val="22"/>
           <w:szCs w:val="22"/>
         </w:rPr>
-        <w:t xml:space="preserve">The University of Wisconsin-Madison supports the right of all enrolled students to a full and equal educational opportunity. The Americans with Disabilities Act (ADA), Wisconsin State Statute (36.12), and UW-Madison policy (Faculty Document 1071) require that students with disabilities be reasonably accommodated in instruction and campus life. Reasonable accommodations for students with disabilities is a shared faculty and student responsibility. Students are expected to inform faculty [me] of their need for instructional accommodations by the end of the third week of the semester, or as soon as possible after a disability has been incurred or recognized. </w:t>
-      </w:r>
-      <w:proofErr w:type="gramStart"/>
-      <w:r>
-        <w:rPr>
-          <w:rStyle w:val="Aucun"/>
-          <w:rFonts w:ascii="Arial" w:hAnsi="Arial" w:cs="Arial"/>
-          <w:color w:val="262626" w:themeColor="text1" w:themeTint="D9"/>
-          <w:sz w:val="22"/>
-          <w:szCs w:val="22"/>
-        </w:rPr>
-        <w:t>Faculty [I],</w:t>
-      </w:r>
-      <w:proofErr w:type="gramEnd"/>
-      <w:r>
-        <w:rPr>
-          <w:rStyle w:val="Aucun"/>
-          <w:rFonts w:ascii="Arial" w:hAnsi="Arial" w:cs="Arial"/>
-          <w:color w:val="262626" w:themeColor="text1" w:themeTint="D9"/>
-          <w:sz w:val="22"/>
-          <w:szCs w:val="22"/>
-        </w:rPr>
-        <w:t xml:space="preserve"> will work either directly with the student [you] or in coordination with the McBurney Center to identify and provide reasonable instructional accommodations. Disability information, including instructional accommodations as part of a student's educational record, is confidential and protected under FERPA. (See: </w:t>
+        <w:t xml:space="preserve">The University of Wisconsin-Madison supports the right of all enrolled students to a full and equal educational opportunity. The Americans with Disabilities Act (ADA), Wisconsin State Statute (36.12), and UW-Madison policy (Faculty Document 1071) require that students with disabilities be reasonably accommodated in instruction and campus life. Reasonable accommodations for students with disabilities is a shared faculty and student responsibility. Students are expected to inform faculty [me] of their need for instructional accommodations by the end of the third week of the semester, or as soon as possible after a disability has been incurred or recognized. Faculty [I], will work either directly with the student [you] or in coordination with the McBurney Center to identify and provide reasonable instructional accommodations. Disability information, including instructional accommodations as part of a student's educational record, is confidential and protected under FERPA. (See: </w:t>
       </w:r>
       <w:hyperlink r:id="rId18" w:history="1">
         <w:r>
@@ -3256,12 +3269,6 @@
         <w:gridCol w:w="4920"/>
       </w:tblGrid>
       <w:tr>
-        <w:tblPrEx>
-          <w:tblCellMar>
-            <w:top w:w="0" w:type="dxa"/>
-            <w:bottom w:w="0" w:type="dxa"/>
-          </w:tblCellMar>
-        </w:tblPrEx>
         <w:tc>
           <w:tcPr>
             <w:tcW w:w="2430" w:type="dxa"/>
@@ -3380,12 +3387,6 @@
         </w:tc>
       </w:tr>
       <w:tr>
-        <w:tblPrEx>
-          <w:tblCellMar>
-            <w:top w:w="0" w:type="dxa"/>
-            <w:bottom w:w="0" w:type="dxa"/>
-          </w:tblCellMar>
-        </w:tblPrEx>
         <w:tc>
           <w:tcPr>
             <w:tcW w:w="2430" w:type="dxa"/>
@@ -3572,12 +3573,6 @@
         </w:tc>
       </w:tr>
       <w:tr>
-        <w:tblPrEx>
-          <w:tblCellMar>
-            <w:top w:w="0" w:type="dxa"/>
-            <w:bottom w:w="0" w:type="dxa"/>
-          </w:tblCellMar>
-        </w:tblPrEx>
         <w:tc>
           <w:tcPr>
             <w:tcW w:w="2430" w:type="dxa"/>
@@ -3696,27 +3691,7 @@
                   <w:sz w:val="14"/>
                   <w:szCs w:val="14"/>
                 </w:rPr>
-                <w:t xml:space="preserve">Deep Inside Convolutional Networks: </w:t>
-              </w:r>
-              <w:proofErr w:type="spellStart"/>
-              <w:r>
-                <w:rPr>
-                  <w:rStyle w:val="Link"/>
-                  <w:rFonts w:ascii="Arial" w:hAnsi="Arial" w:cs="Arial"/>
-                  <w:sz w:val="14"/>
-                  <w:szCs w:val="14"/>
-                </w:rPr>
-                <w:t>Visualising</w:t>
-              </w:r>
-              <w:proofErr w:type="spellEnd"/>
-              <w:r>
-                <w:rPr>
-                  <w:rStyle w:val="Link"/>
-                  <w:rFonts w:ascii="Arial" w:hAnsi="Arial" w:cs="Arial"/>
-                  <w:sz w:val="14"/>
-                  <w:szCs w:val="14"/>
-                </w:rPr>
-                <w:t xml:space="preserve"> Image Classification Models and Saliency Maps</w:t>
+                <w:t>Deep Inside Convolutional Networks: Visualising Image Classification Models and Saliency Maps</w:t>
               </w:r>
             </w:hyperlink>
           </w:p>
@@ -3807,12 +3782,6 @@
         </w:tc>
       </w:tr>
       <w:tr>
-        <w:tblPrEx>
-          <w:tblCellMar>
-            <w:top w:w="0" w:type="dxa"/>
-            <w:bottom w:w="0" w:type="dxa"/>
-          </w:tblCellMar>
-        </w:tblPrEx>
         <w:tc>
           <w:tcPr>
             <w:tcW w:w="2430" w:type="dxa"/>
@@ -4022,12 +3991,6 @@
         </w:tc>
       </w:tr>
       <w:tr>
-        <w:tblPrEx>
-          <w:tblCellMar>
-            <w:top w:w="0" w:type="dxa"/>
-            <w:bottom w:w="0" w:type="dxa"/>
-          </w:tblCellMar>
-        </w:tblPrEx>
         <w:tc>
           <w:tcPr>
             <w:tcW w:w="2430" w:type="dxa"/>
@@ -4219,12 +4182,6 @@
         </w:tc>
       </w:tr>
       <w:tr>
-        <w:tblPrEx>
-          <w:tblCellMar>
-            <w:top w:w="0" w:type="dxa"/>
-            <w:bottom w:w="0" w:type="dxa"/>
-          </w:tblCellMar>
-        </w:tblPrEx>
         <w:tc>
           <w:tcPr>
             <w:tcW w:w="2430" w:type="dxa"/>
@@ -4411,12 +4368,6 @@
         </w:tc>
       </w:tr>
       <w:tr>
-        <w:tblPrEx>
-          <w:tblCellMar>
-            <w:top w:w="0" w:type="dxa"/>
-            <w:bottom w:w="0" w:type="dxa"/>
-          </w:tblCellMar>
-        </w:tblPrEx>
         <w:tc>
           <w:tcPr>
             <w:tcW w:w="2430" w:type="dxa"/>
@@ -4591,27 +4542,7 @@
                   <w:sz w:val="14"/>
                   <w:szCs w:val="14"/>
                 </w:rPr>
-                <w:t xml:space="preserve">Efficient nonparametric statistical inference on population </w:t>
-              </w:r>
-              <w:proofErr w:type="gramStart"/>
-              <w:r>
-                <w:rPr>
-                  <w:rStyle w:val="Link"/>
-                  <w:rFonts w:ascii="Arial" w:hAnsi="Arial" w:cs="Arial"/>
-                  <w:sz w:val="14"/>
-                  <w:szCs w:val="14"/>
-                </w:rPr>
-                <w:t>feature</w:t>
-              </w:r>
-              <w:proofErr w:type="gramEnd"/>
-              <w:r>
-                <w:rPr>
-                  <w:rStyle w:val="Link"/>
-                  <w:rFonts w:ascii="Arial" w:hAnsi="Arial" w:cs="Arial"/>
-                  <w:sz w:val="14"/>
-                  <w:szCs w:val="14"/>
-                </w:rPr>
-                <w:t xml:space="preserve"> importance</w:t>
+                <w:t>Efficient nonparametric statistical inference on population feature importance</w:t>
               </w:r>
             </w:hyperlink>
           </w:p>
@@ -4646,12 +4577,6 @@
         </w:tc>
       </w:tr>
       <w:tr>
-        <w:tblPrEx>
-          <w:tblCellMar>
-            <w:top w:w="0" w:type="dxa"/>
-            <w:bottom w:w="0" w:type="dxa"/>
-          </w:tblCellMar>
-        </w:tblPrEx>
         <w:tc>
           <w:tcPr>
             <w:tcW w:w="2430" w:type="dxa"/>
@@ -4861,12 +4786,6 @@
         </w:tc>
       </w:tr>
       <w:tr>
-        <w:tblPrEx>
-          <w:tblCellMar>
-            <w:top w:w="0" w:type="dxa"/>
-            <w:bottom w:w="0" w:type="dxa"/>
-          </w:tblCellMar>
-        </w:tblPrEx>
         <w:tc>
           <w:tcPr>
             <w:tcW w:w="2430" w:type="dxa"/>
@@ -5048,12 +4967,6 @@
         </w:tc>
       </w:tr>
       <w:tr>
-        <w:tblPrEx>
-          <w:tblCellMar>
-            <w:top w:w="0" w:type="dxa"/>
-            <w:bottom w:w="0" w:type="dxa"/>
-          </w:tblCellMar>
-        </w:tblPrEx>
         <w:tc>
           <w:tcPr>
             <w:tcW w:w="2430" w:type="dxa"/>
@@ -5212,12 +5125,6 @@
         </w:tc>
       </w:tr>
       <w:tr>
-        <w:tblPrEx>
-          <w:tblCellMar>
-            <w:top w:w="0" w:type="dxa"/>
-            <w:bottom w:w="0" w:type="dxa"/>
-          </w:tblCellMar>
-        </w:tblPrEx>
         <w:tc>
           <w:tcPr>
             <w:tcW w:w="2430" w:type="dxa"/>
@@ -5409,12 +5316,6 @@
         </w:tc>
       </w:tr>
       <w:tr>
-        <w:tblPrEx>
-          <w:tblCellMar>
-            <w:top w:w="0" w:type="dxa"/>
-            <w:bottom w:w="0" w:type="dxa"/>
-          </w:tblCellMar>
-        </w:tblPrEx>
         <w:tc>
           <w:tcPr>
             <w:tcW w:w="2430" w:type="dxa"/>
@@ -5561,39 +5462,13 @@
                   <w:sz w:val="14"/>
                   <w:szCs w:val="14"/>
                 </w:rPr>
-                <w:t xml:space="preserve">Position: Amazing Things Come </w:t>
-              </w:r>
-              <w:proofErr w:type="gramStart"/>
-              <w:r>
-                <w:rPr>
-                  <w:rStyle w:val="Link"/>
-                  <w:rFonts w:ascii="Arial" w:hAnsi="Arial" w:cs="Arial"/>
-                  <w:sz w:val="14"/>
-                  <w:szCs w:val="14"/>
-                </w:rPr>
-                <w:t>From</w:t>
-              </w:r>
-              <w:proofErr w:type="gramEnd"/>
-              <w:r>
-                <w:rPr>
-                  <w:rStyle w:val="Link"/>
-                  <w:rFonts w:ascii="Arial" w:hAnsi="Arial" w:cs="Arial"/>
-                  <w:sz w:val="14"/>
-                  <w:szCs w:val="14"/>
-                </w:rPr>
-                <w:t xml:space="preserve"> Having Many Good Models</w:t>
+                <w:t>Position: Amazing Things Come From Having Many Good Models</w:t>
               </w:r>
             </w:hyperlink>
           </w:p>
         </w:tc>
       </w:tr>
       <w:tr>
-        <w:tblPrEx>
-          <w:tblCellMar>
-            <w:top w:w="0" w:type="dxa"/>
-            <w:bottom w:w="0" w:type="dxa"/>
-          </w:tblCellMar>
-        </w:tblPrEx>
         <w:tc>
           <w:tcPr>
             <w:tcW w:w="2430" w:type="dxa"/>
@@ -5762,12 +5637,6 @@
         </w:tc>
       </w:tr>
       <w:tr>
-        <w:tblPrEx>
-          <w:tblCellMar>
-            <w:top w:w="0" w:type="dxa"/>
-            <w:bottom w:w="0" w:type="dxa"/>
-          </w:tblCellMar>
-        </w:tblPrEx>
         <w:tc>
           <w:tcPr>
             <w:tcW w:w="2430" w:type="dxa"/>
@@ -5934,84 +5803,21 @@
               </w:rPr>
               <w:t xml:space="preserve">- </w:t>
             </w:r>
-            <w:r>
-              <w:rPr>
-                <w:rFonts w:ascii="Arial" w:hAnsi="Arial" w:cs="Arial"/>
-                <w:sz w:val="14"/>
-                <w:szCs w:val="14"/>
-              </w:rPr>
-              <w:fldChar w:fldCharType="begin"/>
-            </w:r>
-            <w:r>
-              <w:rPr>
-                <w:rFonts w:ascii="Arial" w:hAnsi="Arial" w:cs="Arial"/>
-                <w:sz w:val="14"/>
-                <w:szCs w:val="14"/>
-              </w:rPr>
-              <w:instrText>HYPERLINK "https://arxiv.org/abs/2402.03616" \h</w:instrText>
-            </w:r>
-            <w:r>
-              <w:rPr>
-                <w:rFonts w:ascii="Arial" w:hAnsi="Arial" w:cs="Arial"/>
-                <w:sz w:val="14"/>
-                <w:szCs w:val="14"/>
-              </w:rPr>
-            </w:r>
-            <w:r>
-              <w:rPr>
-                <w:rFonts w:ascii="Arial" w:hAnsi="Arial" w:cs="Arial"/>
-                <w:sz w:val="14"/>
-                <w:szCs w:val="14"/>
-              </w:rPr>
-              <w:fldChar w:fldCharType="separate"/>
-            </w:r>
-            <w:r>
-              <w:rPr>
-                <w:rStyle w:val="Link"/>
-                <w:rFonts w:ascii="Arial" w:hAnsi="Arial" w:cs="Arial"/>
-                <w:sz w:val="14"/>
-                <w:szCs w:val="14"/>
-              </w:rPr>
-              <w:t xml:space="preserve">Scaling </w:t>
-            </w:r>
-            <w:proofErr w:type="spellStart"/>
-            <w:r>
-              <w:rPr>
-                <w:rStyle w:val="Link"/>
-                <w:rFonts w:ascii="Arial" w:hAnsi="Arial" w:cs="Arial"/>
-                <w:sz w:val="14"/>
-                <w:szCs w:val="14"/>
-              </w:rPr>
-              <w:t>Monosemanticity</w:t>
-            </w:r>
-            <w:proofErr w:type="spellEnd"/>
-            <w:r>
-              <w:rPr>
-                <w:rStyle w:val="Link"/>
-                <w:rFonts w:ascii="Arial" w:hAnsi="Arial" w:cs="Arial"/>
-                <w:sz w:val="14"/>
-                <w:szCs w:val="14"/>
-              </w:rPr>
-              <w:t>: Extracting Interpretable Features from Claude 3 Sonnet</w:t>
-            </w:r>
-            <w:r>
-              <w:rPr>
-                <w:rFonts w:ascii="Arial" w:hAnsi="Arial" w:cs="Arial"/>
-                <w:sz w:val="14"/>
-                <w:szCs w:val="14"/>
-              </w:rPr>
-              <w:fldChar w:fldCharType="end"/>
-            </w:r>
+            <w:hyperlink r:id="rId62">
+              <w:r>
+                <w:rPr>
+                  <w:rStyle w:val="Link"/>
+                  <w:rFonts w:ascii="Arial" w:hAnsi="Arial" w:cs="Arial"/>
+                  <w:sz w:val="14"/>
+                  <w:szCs w:val="14"/>
+                </w:rPr>
+                <w:t>Scaling Monosemanticity: Extracting Interpretable Features from Claude 3 Sonnet</w:t>
+              </w:r>
+            </w:hyperlink>
           </w:p>
         </w:tc>
       </w:tr>
       <w:tr>
-        <w:tblPrEx>
-          <w:tblCellMar>
-            <w:top w:w="0" w:type="dxa"/>
-            <w:bottom w:w="0" w:type="dxa"/>
-          </w:tblCellMar>
-        </w:tblPrEx>
         <w:tc>
           <w:tcPr>
             <w:tcW w:w="2430" w:type="dxa"/>
@@ -6122,7 +5928,7 @@
               </w:rPr>
               <w:t xml:space="preserve">- </w:t>
             </w:r>
-            <w:hyperlink r:id="rId62">
+            <w:hyperlink r:id="rId63">
               <w:r>
                 <w:rPr>
                   <w:rStyle w:val="Link"/>
@@ -6150,7 +5956,7 @@
               </w:rPr>
               <w:t xml:space="preserve">- </w:t>
             </w:r>
-            <w:hyperlink r:id="rId63">
+            <w:hyperlink r:id="rId64">
               <w:r>
                 <w:rPr>
                   <w:rStyle w:val="Link"/>
@@ -6178,7 +5984,7 @@
               </w:rPr>
               <w:t xml:space="preserve">- </w:t>
             </w:r>
-            <w:hyperlink r:id="rId64">
+            <w:hyperlink r:id="rId65">
               <w:r>
                 <w:rPr>
                   <w:rStyle w:val="Link"/>
@@ -6206,7 +6012,7 @@
               </w:rPr>
               <w:t xml:space="preserve">- </w:t>
             </w:r>
-            <w:hyperlink r:id="rId65">
+            <w:hyperlink r:id="rId66">
               <w:r>
                 <w:rPr>
                   <w:rStyle w:val="Link"/>
@@ -6234,8 +6040,8 @@
       </w:pPr>
     </w:p>
     <w:sectPr>
-      <w:headerReference w:type="default" r:id="rId66"/>
-      <w:footerReference w:type="default" r:id="rId67"/>
+      <w:headerReference w:type="default" r:id="rId67"/>
+      <w:footerReference w:type="default" r:id="rId68"/>
       <w:pgSz w:w="12240" w:h="15840"/>
       <w:pgMar w:top="720" w:right="720" w:bottom="720" w:left="720" w:header="720" w:footer="720" w:gutter="0"/>
       <w:pgNumType w:start="1"/>
@@ -12464,7 +12270,7 @@
   <w:num w:numId="5" w16cid:durableId="623851775">
     <w:abstractNumId w:val="28"/>
     <w:lvlOverride w:ilvl="0">
-      <w:lvl w:ilvl="0" w:tplc="91283890">
+      <w:lvl w:ilvl="0" w:tplc="3E2EEA8C">
         <w:start w:val="1"/>
         <w:numFmt w:val="bullet"/>
         <w:lvlText w:val="·"/>
@@ -12496,7 +12302,7 @@
       </w:lvl>
     </w:lvlOverride>
     <w:lvlOverride w:ilvl="1">
-      <w:lvl w:ilvl="1" w:tplc="45D0B8FA">
+      <w:lvl w:ilvl="1" w:tplc="A08240EC">
         <w:start w:val="1"/>
         <w:numFmt w:val="bullet"/>
         <w:lvlText w:val="o"/>
@@ -12528,7 +12334,7 @@
       </w:lvl>
     </w:lvlOverride>
     <w:lvlOverride w:ilvl="2">
-      <w:lvl w:ilvl="2" w:tplc="F1F4AFF8">
+      <w:lvl w:ilvl="2" w:tplc="2602827A">
         <w:start w:val="1"/>
         <w:numFmt w:val="bullet"/>
         <w:lvlText w:val="▪"/>
@@ -12560,7 +12366,7 @@
       </w:lvl>
     </w:lvlOverride>
     <w:lvlOverride w:ilvl="3">
-      <w:lvl w:ilvl="3" w:tplc="4D24DE34">
+      <w:lvl w:ilvl="3" w:tplc="0CFA4342">
         <w:start w:val="1"/>
         <w:numFmt w:val="bullet"/>
         <w:lvlText w:val="·"/>
@@ -12592,7 +12398,7 @@
       </w:lvl>
     </w:lvlOverride>
     <w:lvlOverride w:ilvl="4">
-      <w:lvl w:ilvl="4" w:tplc="321E0964">
+      <w:lvl w:ilvl="4" w:tplc="CF4C1860">
         <w:start w:val="1"/>
         <w:numFmt w:val="bullet"/>
         <w:lvlText w:val="o"/>
@@ -12624,7 +12430,7 @@
       </w:lvl>
     </w:lvlOverride>
     <w:lvlOverride w:ilvl="5">
-      <w:lvl w:ilvl="5" w:tplc="81C83C0A">
+      <w:lvl w:ilvl="5" w:tplc="79CE3E16">
         <w:start w:val="1"/>
         <w:numFmt w:val="bullet"/>
         <w:lvlText w:val="▪"/>
@@ -12656,7 +12462,7 @@
       </w:lvl>
     </w:lvlOverride>
     <w:lvlOverride w:ilvl="6">
-      <w:lvl w:ilvl="6" w:tplc="B80AD9B0">
+      <w:lvl w:ilvl="6" w:tplc="1C4A83B4">
         <w:start w:val="1"/>
         <w:numFmt w:val="bullet"/>
         <w:lvlText w:val="·"/>
@@ -12688,7 +12494,7 @@
       </w:lvl>
     </w:lvlOverride>
     <w:lvlOverride w:ilvl="7">
-      <w:lvl w:ilvl="7" w:tplc="D5581B12">
+      <w:lvl w:ilvl="7" w:tplc="2A2094BA">
         <w:start w:val="1"/>
         <w:numFmt w:val="bullet"/>
         <w:lvlText w:val="o"/>
@@ -12720,7 +12526,7 @@
       </w:lvl>
     </w:lvlOverride>
     <w:lvlOverride w:ilvl="8">
-      <w:lvl w:ilvl="8" w:tplc="EFA2AC22">
+      <w:lvl w:ilvl="8" w:tplc="50620E7A">
         <w:start w:val="1"/>
         <w:numFmt w:val="bullet"/>
         <w:lvlText w:val="▪"/>
@@ -12755,7 +12561,7 @@
   <w:num w:numId="6" w16cid:durableId="521018331">
     <w:abstractNumId w:val="28"/>
     <w:lvlOverride w:ilvl="0">
-      <w:lvl w:ilvl="0" w:tplc="91283890">
+      <w:lvl w:ilvl="0" w:tplc="3E2EEA8C">
         <w:start w:val="1"/>
         <w:numFmt w:val="bullet"/>
         <w:lvlText w:val="·"/>
@@ -12787,7 +12593,7 @@
       </w:lvl>
     </w:lvlOverride>
     <w:lvlOverride w:ilvl="1">
-      <w:lvl w:ilvl="1" w:tplc="45D0B8FA">
+      <w:lvl w:ilvl="1" w:tplc="A08240EC">
         <w:start w:val="1"/>
         <w:numFmt w:val="bullet"/>
         <w:lvlText w:val="o"/>
@@ -12819,7 +12625,7 @@
       </w:lvl>
     </w:lvlOverride>
     <w:lvlOverride w:ilvl="2">
-      <w:lvl w:ilvl="2" w:tplc="F1F4AFF8">
+      <w:lvl w:ilvl="2" w:tplc="2602827A">
         <w:start w:val="1"/>
         <w:numFmt w:val="bullet"/>
         <w:lvlText w:val="▪"/>
@@ -12851,7 +12657,7 @@
       </w:lvl>
     </w:lvlOverride>
     <w:lvlOverride w:ilvl="3">
-      <w:lvl w:ilvl="3" w:tplc="4D24DE34">
+      <w:lvl w:ilvl="3" w:tplc="0CFA4342">
         <w:start w:val="1"/>
         <w:numFmt w:val="bullet"/>
         <w:lvlText w:val="·"/>
@@ -12883,7 +12689,7 @@
       </w:lvl>
     </w:lvlOverride>
     <w:lvlOverride w:ilvl="4">
-      <w:lvl w:ilvl="4" w:tplc="321E0964">
+      <w:lvl w:ilvl="4" w:tplc="CF4C1860">
         <w:start w:val="1"/>
         <w:numFmt w:val="bullet"/>
         <w:lvlText w:val="o"/>
@@ -12915,7 +12721,7 @@
       </w:lvl>
     </w:lvlOverride>
     <w:lvlOverride w:ilvl="5">
-      <w:lvl w:ilvl="5" w:tplc="81C83C0A">
+      <w:lvl w:ilvl="5" w:tplc="79CE3E16">
         <w:start w:val="1"/>
         <w:numFmt w:val="bullet"/>
         <w:lvlText w:val="▪"/>
@@ -12947,7 +12753,7 @@
       </w:lvl>
     </w:lvlOverride>
     <w:lvlOverride w:ilvl="6">
-      <w:lvl w:ilvl="6" w:tplc="B80AD9B0">
+      <w:lvl w:ilvl="6" w:tplc="1C4A83B4">
         <w:start w:val="1"/>
         <w:numFmt w:val="bullet"/>
         <w:lvlText w:val="·"/>
@@ -12979,7 +12785,7 @@
       </w:lvl>
     </w:lvlOverride>
     <w:lvlOverride w:ilvl="7">
-      <w:lvl w:ilvl="7" w:tplc="D5581B12">
+      <w:lvl w:ilvl="7" w:tplc="2A2094BA">
         <w:start w:val="1"/>
         <w:numFmt w:val="bullet"/>
         <w:lvlText w:val="o"/>
@@ -13011,7 +12817,7 @@
       </w:lvl>
     </w:lvlOverride>
     <w:lvlOverride w:ilvl="8">
-      <w:lvl w:ilvl="8" w:tplc="EFA2AC22">
+      <w:lvl w:ilvl="8" w:tplc="50620E7A">
         <w:start w:val="1"/>
         <w:numFmt w:val="bullet"/>
         <w:lvlText w:val="▪"/>
@@ -14431,6 +14237,7 @@
   <w:style w:type="character" w:default="1" w:styleId="DefaultParagraphFont">
     <w:name w:val="Default Paragraph Font"/>
     <w:uiPriority w:val="1"/>
+    <w:semiHidden/>
     <w:unhideWhenUsed/>
   </w:style>
   <w:style w:type="table" w:default="1" w:styleId="TableNormal">

--- a/logistics/syllabus.docx
+++ b/logistics/syllabus.docx
@@ -12270,7 +12270,7 @@
   <w:num w:numId="5" w16cid:durableId="623851775">
     <w:abstractNumId w:val="28"/>
     <w:lvlOverride w:ilvl="0">
-      <w:lvl w:ilvl="0" w:tplc="3E2EEA8C">
+      <w:lvl w:ilvl="0" w:tplc="9EFA453E">
         <w:start w:val="1"/>
         <w:numFmt w:val="bullet"/>
         <w:lvlText w:val="·"/>
@@ -12302,7 +12302,7 @@
       </w:lvl>
     </w:lvlOverride>
     <w:lvlOverride w:ilvl="1">
-      <w:lvl w:ilvl="1" w:tplc="A08240EC">
+      <w:lvl w:ilvl="1" w:tplc="B20ABF74">
         <w:start w:val="1"/>
         <w:numFmt w:val="bullet"/>
         <w:lvlText w:val="o"/>
@@ -12334,7 +12334,7 @@
       </w:lvl>
     </w:lvlOverride>
     <w:lvlOverride w:ilvl="2">
-      <w:lvl w:ilvl="2" w:tplc="2602827A">
+      <w:lvl w:ilvl="2" w:tplc="68F26866">
         <w:start w:val="1"/>
         <w:numFmt w:val="bullet"/>
         <w:lvlText w:val="▪"/>
@@ -12366,7 +12366,7 @@
       </w:lvl>
     </w:lvlOverride>
     <w:lvlOverride w:ilvl="3">
-      <w:lvl w:ilvl="3" w:tplc="0CFA4342">
+      <w:lvl w:ilvl="3" w:tplc="A31257A8">
         <w:start w:val="1"/>
         <w:numFmt w:val="bullet"/>
         <w:lvlText w:val="·"/>
@@ -12398,7 +12398,7 @@
       </w:lvl>
     </w:lvlOverride>
     <w:lvlOverride w:ilvl="4">
-      <w:lvl w:ilvl="4" w:tplc="CF4C1860">
+      <w:lvl w:ilvl="4" w:tplc="2F72A108">
         <w:start w:val="1"/>
         <w:numFmt w:val="bullet"/>
         <w:lvlText w:val="o"/>
@@ -12430,7 +12430,7 @@
       </w:lvl>
     </w:lvlOverride>
     <w:lvlOverride w:ilvl="5">
-      <w:lvl w:ilvl="5" w:tplc="79CE3E16">
+      <w:lvl w:ilvl="5" w:tplc="336CFF4C">
         <w:start w:val="1"/>
         <w:numFmt w:val="bullet"/>
         <w:lvlText w:val="▪"/>
@@ -12462,7 +12462,7 @@
       </w:lvl>
     </w:lvlOverride>
     <w:lvlOverride w:ilvl="6">
-      <w:lvl w:ilvl="6" w:tplc="1C4A83B4">
+      <w:lvl w:ilvl="6" w:tplc="A9EC656A">
         <w:start w:val="1"/>
         <w:numFmt w:val="bullet"/>
         <w:lvlText w:val="·"/>
@@ -12494,7 +12494,7 @@
       </w:lvl>
     </w:lvlOverride>
     <w:lvlOverride w:ilvl="7">
-      <w:lvl w:ilvl="7" w:tplc="2A2094BA">
+      <w:lvl w:ilvl="7" w:tplc="31B2CD90">
         <w:start w:val="1"/>
         <w:numFmt w:val="bullet"/>
         <w:lvlText w:val="o"/>
@@ -12526,7 +12526,7 @@
       </w:lvl>
     </w:lvlOverride>
     <w:lvlOverride w:ilvl="8">
-      <w:lvl w:ilvl="8" w:tplc="50620E7A">
+      <w:lvl w:ilvl="8" w:tplc="9A3EE2E2">
         <w:start w:val="1"/>
         <w:numFmt w:val="bullet"/>
         <w:lvlText w:val="▪"/>
@@ -12561,7 +12561,7 @@
   <w:num w:numId="6" w16cid:durableId="521018331">
     <w:abstractNumId w:val="28"/>
     <w:lvlOverride w:ilvl="0">
-      <w:lvl w:ilvl="0" w:tplc="3E2EEA8C">
+      <w:lvl w:ilvl="0" w:tplc="9EFA453E">
         <w:start w:val="1"/>
         <w:numFmt w:val="bullet"/>
         <w:lvlText w:val="·"/>
@@ -12593,7 +12593,7 @@
       </w:lvl>
     </w:lvlOverride>
     <w:lvlOverride w:ilvl="1">
-      <w:lvl w:ilvl="1" w:tplc="A08240EC">
+      <w:lvl w:ilvl="1" w:tplc="B20ABF74">
         <w:start w:val="1"/>
         <w:numFmt w:val="bullet"/>
         <w:lvlText w:val="o"/>
@@ -12625,7 +12625,7 @@
       </w:lvl>
     </w:lvlOverride>
     <w:lvlOverride w:ilvl="2">
-      <w:lvl w:ilvl="2" w:tplc="2602827A">
+      <w:lvl w:ilvl="2" w:tplc="68F26866">
         <w:start w:val="1"/>
         <w:numFmt w:val="bullet"/>
         <w:lvlText w:val="▪"/>
@@ -12657,7 +12657,7 @@
       </w:lvl>
     </w:lvlOverride>
     <w:lvlOverride w:ilvl="3">
-      <w:lvl w:ilvl="3" w:tplc="0CFA4342">
+      <w:lvl w:ilvl="3" w:tplc="A31257A8">
         <w:start w:val="1"/>
         <w:numFmt w:val="bullet"/>
         <w:lvlText w:val="·"/>
@@ -12689,7 +12689,7 @@
       </w:lvl>
     </w:lvlOverride>
     <w:lvlOverride w:ilvl="4">
-      <w:lvl w:ilvl="4" w:tplc="CF4C1860">
+      <w:lvl w:ilvl="4" w:tplc="2F72A108">
         <w:start w:val="1"/>
         <w:numFmt w:val="bullet"/>
         <w:lvlText w:val="o"/>
@@ -12721,7 +12721,7 @@
       </w:lvl>
     </w:lvlOverride>
     <w:lvlOverride w:ilvl="5">
-      <w:lvl w:ilvl="5" w:tplc="79CE3E16">
+      <w:lvl w:ilvl="5" w:tplc="336CFF4C">
         <w:start w:val="1"/>
         <w:numFmt w:val="bullet"/>
         <w:lvlText w:val="▪"/>
@@ -12753,7 +12753,7 @@
       </w:lvl>
     </w:lvlOverride>
     <w:lvlOverride w:ilvl="6">
-      <w:lvl w:ilvl="6" w:tplc="1C4A83B4">
+      <w:lvl w:ilvl="6" w:tplc="A9EC656A">
         <w:start w:val="1"/>
         <w:numFmt w:val="bullet"/>
         <w:lvlText w:val="·"/>
@@ -12785,7 +12785,7 @@
       </w:lvl>
     </w:lvlOverride>
     <w:lvlOverride w:ilvl="7">
-      <w:lvl w:ilvl="7" w:tplc="2A2094BA">
+      <w:lvl w:ilvl="7" w:tplc="31B2CD90">
         <w:start w:val="1"/>
         <w:numFmt w:val="bullet"/>
         <w:lvlText w:val="o"/>
@@ -12817,7 +12817,7 @@
       </w:lvl>
     </w:lvlOverride>
     <w:lvlOverride w:ilvl="8">
-      <w:lvl w:ilvl="8" w:tplc="50620E7A">
+      <w:lvl w:ilvl="8" w:tplc="9A3EE2E2">
         <w:start w:val="1"/>
         <w:numFmt w:val="bullet"/>
         <w:lvlText w:val="▪"/>

--- a/logistics/syllabus.docx
+++ b/logistics/syllabus.docx
@@ -3081,7 +3081,29 @@
           <w:sz w:val="22"/>
           <w:szCs w:val="22"/>
         </w:rPr>
-        <w:t xml:space="preserve">The University of Wisconsin-Madison supports the right of all enrolled students to a full and equal educational opportunity. The Americans with Disabilities Act (ADA), Wisconsin State Statute (36.12), and UW-Madison policy (Faculty Document 1071) require that students with disabilities be reasonably accommodated in instruction and campus life. Reasonable accommodations for students with disabilities is a shared faculty and student responsibility. Students are expected to inform faculty [me] of their need for instructional accommodations by the end of the third week of the semester, or as soon as possible after a disability has been incurred or recognized. Faculty [I], will work either directly with the student [you] or in coordination with the McBurney Center to identify and provide reasonable instructional accommodations. Disability information, including instructional accommodations as part of a student's educational record, is confidential and protected under FERPA. (See: </w:t>
+        <w:t xml:space="preserve">The University of Wisconsin-Madison supports the right of all enrolled students to a full and equal educational opportunity. The Americans with Disabilities Act (ADA), Wisconsin State Statute (36.12), and UW-Madison policy (Faculty Document 1071) require that students with disabilities be reasonably accommodated in instruction and campus life. Reasonable accommodations for students with disabilities is a shared faculty and student responsibility. Students are expected to inform faculty [me] of their need for instructional accommodations by the end of the third week of the semester, or as soon as possible after a disability has been incurred or recognized. </w:t>
+      </w:r>
+      <w:proofErr w:type="gramStart"/>
+      <w:r>
+        <w:rPr>
+          <w:rStyle w:val="Aucun"/>
+          <w:rFonts w:ascii="Arial" w:hAnsi="Arial" w:cs="Arial"/>
+          <w:color w:val="262626" w:themeColor="text1" w:themeTint="D9"/>
+          <w:sz w:val="22"/>
+          <w:szCs w:val="22"/>
+        </w:rPr>
+        <w:t>Faculty [I],</w:t>
+      </w:r>
+      <w:proofErr w:type="gramEnd"/>
+      <w:r>
+        <w:rPr>
+          <w:rStyle w:val="Aucun"/>
+          <w:rFonts w:ascii="Arial" w:hAnsi="Arial" w:cs="Arial"/>
+          <w:color w:val="262626" w:themeColor="text1" w:themeTint="D9"/>
+          <w:sz w:val="22"/>
+          <w:szCs w:val="22"/>
+        </w:rPr>
+        <w:t xml:space="preserve"> will work either directly with the student [you] or in coordination with the McBurney Center to identify and provide reasonable instructional accommodations. Disability information, including instructional accommodations as part of a student's educational record, is confidential and protected under FERPA. (See: </w:t>
       </w:r>
       <w:hyperlink r:id="rId18" w:history="1">
         <w:r>
@@ -3691,7 +3713,27 @@
                   <w:sz w:val="14"/>
                   <w:szCs w:val="14"/>
                 </w:rPr>
-                <w:t>Deep Inside Convolutional Networks: Visualising Image Classification Models and Saliency Maps</w:t>
+                <w:t xml:space="preserve">Deep Inside Convolutional Networks: </w:t>
+              </w:r>
+              <w:proofErr w:type="spellStart"/>
+              <w:r>
+                <w:rPr>
+                  <w:rStyle w:val="Link"/>
+                  <w:rFonts w:ascii="Arial" w:hAnsi="Arial" w:cs="Arial"/>
+                  <w:sz w:val="14"/>
+                  <w:szCs w:val="14"/>
+                </w:rPr>
+                <w:t>Visualising</w:t>
+              </w:r>
+              <w:proofErr w:type="spellEnd"/>
+              <w:r>
+                <w:rPr>
+                  <w:rStyle w:val="Link"/>
+                  <w:rFonts w:ascii="Arial" w:hAnsi="Arial" w:cs="Arial"/>
+                  <w:sz w:val="14"/>
+                  <w:szCs w:val="14"/>
+                </w:rPr>
+                <w:t xml:space="preserve"> Image Classification Models and Saliency Maps</w:t>
               </w:r>
             </w:hyperlink>
           </w:p>
@@ -4086,13 +4128,6 @@
             </w:tcMar>
           </w:tcPr>
           <w:p>
-            <w:pPr>
-              <w:rPr>
-                <w:rFonts w:ascii="Arial" w:hAnsi="Arial" w:cs="Arial"/>
-                <w:sz w:val="14"/>
-                <w:szCs w:val="14"/>
-              </w:rPr>
-            </w:pPr>
             <w:r>
               <w:rPr>
                 <w:rFonts w:ascii="Arial" w:hAnsi="Arial" w:cs="Arial"/>
@@ -4112,6 +4147,8 @@
                 <w:t>This looks like that: deep learning for interpretable image recognition</w:t>
               </w:r>
             </w:hyperlink>
+          </w:p>
+          <w:p>
             <w:r>
               <w:rPr>
                 <w:rFonts w:ascii="Arial" w:hAnsi="Arial" w:cs="Arial"/>
@@ -4131,6 +4168,15 @@
                 <w:t>Counterfactual Explanations Without Opening the Black Box</w:t>
               </w:r>
             </w:hyperlink>
+          </w:p>
+          <w:p>
+            <w:pPr>
+              <w:rPr>
+                <w:rFonts w:ascii="Arial" w:hAnsi="Arial" w:cs="Arial"/>
+                <w:sz w:val="14"/>
+                <w:szCs w:val="14"/>
+              </w:rPr>
+            </w:pPr>
             <w:r>
               <w:rPr>
                 <w:rFonts w:ascii="Arial" w:hAnsi="Arial" w:cs="Arial"/>
@@ -4167,17 +4213,15 @@
               </w:rPr>
               <w:t xml:space="preserve">- </w:t>
             </w:r>
-            <w:hyperlink r:id="rId34">
-              <w:r>
-                <w:rPr>
-                  <w:rStyle w:val="Link"/>
-                  <w:rFonts w:ascii="Arial" w:hAnsi="Arial" w:cs="Arial"/>
-                  <w:sz w:val="14"/>
-                  <w:szCs w:val="14"/>
-                </w:rPr>
-                <w:t>Examples are not enough, learn to criticize! criticism for interpretability</w:t>
-              </w:r>
-            </w:hyperlink>
+            <w:r>
+              <w:rPr>
+                <w:rStyle w:val="Link"/>
+                <w:rFonts w:ascii="Arial" w:hAnsi="Arial" w:cs="Arial"/>
+                <w:sz w:val="14"/>
+                <w:szCs w:val="14"/>
+              </w:rPr>
+              <w:t>Examples are not enough, learn to criticize! criticism for interpretability</w:t>
+            </w:r>
           </w:p>
         </w:tc>
       </w:tr>
@@ -4297,7 +4341,7 @@
               </w:rPr>
               <w:t xml:space="preserve">- </w:t>
             </w:r>
-            <w:hyperlink r:id="rId35">
+            <w:hyperlink r:id="rId34">
               <w:r>
                 <w:rPr>
                   <w:rStyle w:val="Link"/>
@@ -4325,7 +4369,7 @@
               </w:rPr>
               <w:t xml:space="preserve">- </w:t>
             </w:r>
-            <w:hyperlink r:id="rId36">
+            <w:hyperlink r:id="rId35">
               <w:r>
                 <w:rPr>
                   <w:rStyle w:val="Link"/>
@@ -4353,7 +4397,7 @@
               </w:rPr>
               <w:t xml:space="preserve">- </w:t>
             </w:r>
-            <w:hyperlink r:id="rId37">
+            <w:hyperlink r:id="rId36">
               <w:r>
                 <w:rPr>
                   <w:rStyle w:val="Link"/>
@@ -4478,7 +4522,7 @@
               </w:rPr>
               <w:t xml:space="preserve">- </w:t>
             </w:r>
-            <w:hyperlink r:id="rId38">
+            <w:hyperlink r:id="rId37">
               <w:r>
                 <w:rPr>
                   <w:rStyle w:val="Link"/>
@@ -4506,7 +4550,7 @@
               </w:rPr>
               <w:t xml:space="preserve">- </w:t>
             </w:r>
-            <w:hyperlink r:id="rId39">
+            <w:hyperlink r:id="rId38">
               <w:r>
                 <w:rPr>
                   <w:rStyle w:val="Link"/>
@@ -4534,7 +4578,7 @@
               </w:rPr>
               <w:t xml:space="preserve">- </w:t>
             </w:r>
-            <w:hyperlink r:id="rId40">
+            <w:hyperlink r:id="rId39">
               <w:r>
                 <w:rPr>
                   <w:rStyle w:val="Link"/>
@@ -4542,7 +4586,27 @@
                   <w:sz w:val="14"/>
                   <w:szCs w:val="14"/>
                 </w:rPr>
-                <w:t>Efficient nonparametric statistical inference on population feature importance</w:t>
+                <w:t xml:space="preserve">Efficient nonparametric statistical inference on population </w:t>
+              </w:r>
+              <w:proofErr w:type="gramStart"/>
+              <w:r>
+                <w:rPr>
+                  <w:rStyle w:val="Link"/>
+                  <w:rFonts w:ascii="Arial" w:hAnsi="Arial" w:cs="Arial"/>
+                  <w:sz w:val="14"/>
+                  <w:szCs w:val="14"/>
+                </w:rPr>
+                <w:t>feature</w:t>
+              </w:r>
+              <w:proofErr w:type="gramEnd"/>
+              <w:r>
+                <w:rPr>
+                  <w:rStyle w:val="Link"/>
+                  <w:rFonts w:ascii="Arial" w:hAnsi="Arial" w:cs="Arial"/>
+                  <w:sz w:val="14"/>
+                  <w:szCs w:val="14"/>
+                </w:rPr>
+                <w:t xml:space="preserve"> importance</w:t>
               </w:r>
             </w:hyperlink>
           </w:p>
@@ -4562,7 +4626,7 @@
               </w:rPr>
               <w:t xml:space="preserve">- </w:t>
             </w:r>
-            <w:hyperlink r:id="rId41">
+            <w:hyperlink r:id="rId40">
               <w:r>
                 <w:rPr>
                   <w:rStyle w:val="Link"/>
@@ -4687,7 +4751,7 @@
               </w:rPr>
               <w:t xml:space="preserve">- </w:t>
             </w:r>
-            <w:hyperlink r:id="rId42">
+            <w:hyperlink r:id="rId41">
               <w:r>
                 <w:rPr>
                   <w:rStyle w:val="Link"/>
@@ -4715,7 +4779,7 @@
               </w:rPr>
               <w:t xml:space="preserve">- </w:t>
             </w:r>
-            <w:hyperlink r:id="rId43">
+            <w:hyperlink r:id="rId42">
               <w:r>
                 <w:rPr>
                   <w:rStyle w:val="Link"/>
@@ -4743,7 +4807,7 @@
               </w:rPr>
               <w:t xml:space="preserve">- </w:t>
             </w:r>
-            <w:hyperlink r:id="rId44">
+            <w:hyperlink r:id="rId43">
               <w:r>
                 <w:rPr>
                   <w:rStyle w:val="Link"/>
@@ -4771,7 +4835,7 @@
               </w:rPr>
               <w:t xml:space="preserve">- </w:t>
             </w:r>
-            <w:hyperlink r:id="rId45">
+            <w:hyperlink r:id="rId44">
               <w:r>
                 <w:rPr>
                   <w:rStyle w:val="Link"/>
@@ -4896,7 +4960,7 @@
               </w:rPr>
               <w:t xml:space="preserve">- </w:t>
             </w:r>
-            <w:hyperlink r:id="rId46">
+            <w:hyperlink r:id="rId45">
               <w:r>
                 <w:rPr>
                   <w:rStyle w:val="Link"/>
@@ -4924,7 +4988,7 @@
               </w:rPr>
               <w:t xml:space="preserve">- </w:t>
             </w:r>
-            <w:hyperlink r:id="rId47">
+            <w:hyperlink r:id="rId46">
               <w:r>
                 <w:rPr>
                   <w:rStyle w:val="Link"/>
@@ -4952,7 +5016,7 @@
               </w:rPr>
               <w:t xml:space="preserve">- </w:t>
             </w:r>
-            <w:hyperlink r:id="rId48">
+            <w:hyperlink r:id="rId47">
               <w:r>
                 <w:rPr>
                   <w:rStyle w:val="Link"/>
@@ -5082,7 +5146,7 @@
               </w:rPr>
               <w:t xml:space="preserve">- </w:t>
             </w:r>
-            <w:hyperlink r:id="rId49">
+            <w:hyperlink r:id="rId48">
               <w:r>
                 <w:rPr>
                   <w:rStyle w:val="Link"/>
@@ -5110,7 +5174,7 @@
               </w:rPr>
               <w:t xml:space="preserve">- </w:t>
             </w:r>
-            <w:hyperlink r:id="rId50">
+            <w:hyperlink r:id="rId49">
               <w:r>
                 <w:rPr>
                   <w:rStyle w:val="Link"/>
@@ -5235,7 +5299,7 @@
               </w:rPr>
               <w:t xml:space="preserve">- </w:t>
             </w:r>
-            <w:hyperlink r:id="rId51">
+            <w:hyperlink r:id="rId50">
               <w:r>
                 <w:rPr>
                   <w:rStyle w:val="Link"/>
@@ -5263,7 +5327,7 @@
               </w:rPr>
               <w:t xml:space="preserve">- </w:t>
             </w:r>
-            <w:hyperlink r:id="rId52">
+            <w:hyperlink r:id="rId51">
               <w:r>
                 <w:rPr>
                   <w:rStyle w:val="Link"/>
@@ -5282,7 +5346,7 @@
               </w:rPr>
               <w:t xml:space="preserve">- </w:t>
             </w:r>
-            <w:hyperlink r:id="rId53">
+            <w:hyperlink r:id="rId52">
               <w:r>
                 <w:rPr>
                   <w:rStyle w:val="Link"/>
@@ -5301,7 +5365,7 @@
               </w:rPr>
               <w:t xml:space="preserve">- </w:t>
             </w:r>
-            <w:hyperlink r:id="rId54">
+            <w:hyperlink r:id="rId53">
               <w:r>
                 <w:rPr>
                   <w:rStyle w:val="Link"/>
@@ -5426,7 +5490,7 @@
               </w:rPr>
               <w:t xml:space="preserve">- </w:t>
             </w:r>
-            <w:hyperlink r:id="rId55">
+            <w:hyperlink r:id="rId54">
               <w:r>
                 <w:rPr>
                   <w:rStyle w:val="Link"/>
@@ -5454,7 +5518,7 @@
               </w:rPr>
               <w:t xml:space="preserve">- </w:t>
             </w:r>
-            <w:hyperlink r:id="rId56">
+            <w:hyperlink r:id="rId55">
               <w:r>
                 <w:rPr>
                   <w:rStyle w:val="Link"/>
@@ -5462,7 +5526,27 @@
                   <w:sz w:val="14"/>
                   <w:szCs w:val="14"/>
                 </w:rPr>
-                <w:t>Position: Amazing Things Come From Having Many Good Models</w:t>
+                <w:t xml:space="preserve">Position: Amazing Things Come </w:t>
+              </w:r>
+              <w:proofErr w:type="gramStart"/>
+              <w:r>
+                <w:rPr>
+                  <w:rStyle w:val="Link"/>
+                  <w:rFonts w:ascii="Arial" w:hAnsi="Arial" w:cs="Arial"/>
+                  <w:sz w:val="14"/>
+                  <w:szCs w:val="14"/>
+                </w:rPr>
+                <w:t>From</w:t>
+              </w:r>
+              <w:proofErr w:type="gramEnd"/>
+              <w:r>
+                <w:rPr>
+                  <w:rStyle w:val="Link"/>
+                  <w:rFonts w:ascii="Arial" w:hAnsi="Arial" w:cs="Arial"/>
+                  <w:sz w:val="14"/>
+                  <w:szCs w:val="14"/>
+                </w:rPr>
+                <w:t xml:space="preserve"> Having Many Good Models</w:t>
               </w:r>
             </w:hyperlink>
           </w:p>
@@ -5569,13 +5653,27 @@
             </w:tcMar>
           </w:tcPr>
           <w:p>
-            <w:pPr>
+            <w:r>
               <w:rPr>
                 <w:rFonts w:ascii="Arial" w:hAnsi="Arial" w:cs="Arial"/>
                 <w:sz w:val="14"/>
                 <w:szCs w:val="14"/>
               </w:rPr>
-            </w:pPr>
+              <w:t xml:space="preserve">- </w:t>
+            </w:r>
+            <w:hyperlink r:id="rId56">
+              <w:r>
+                <w:rPr>
+                  <w:rStyle w:val="Link"/>
+                  <w:rFonts w:ascii="Arial" w:hAnsi="Arial" w:cs="Arial"/>
+                  <w:sz w:val="14"/>
+                  <w:szCs w:val="14"/>
+                </w:rPr>
+                <w:t>How transferable are features in deep neural networks?</w:t>
+              </w:r>
+            </w:hyperlink>
+          </w:p>
+          <w:p>
             <w:r>
               <w:rPr>
                 <w:rFonts w:ascii="Arial" w:hAnsi="Arial" w:cs="Arial"/>
@@ -5592,9 +5690,18 @@
                   <w:sz w:val="14"/>
                   <w:szCs w:val="14"/>
                 </w:rPr>
-                <w:t>How transferable are features in deep neural networks?</w:t>
+                <w:t>Do Vision Transformers See Like Convolutional Neural Networks?</w:t>
               </w:r>
             </w:hyperlink>
+          </w:p>
+          <w:p>
+            <w:pPr>
+              <w:rPr>
+                <w:rFonts w:ascii="Arial" w:hAnsi="Arial" w:cs="Arial"/>
+                <w:sz w:val="14"/>
+                <w:szCs w:val="14"/>
+              </w:rPr>
+            </w:pPr>
             <w:r>
               <w:rPr>
                 <w:rFonts w:ascii="Arial" w:hAnsi="Arial" w:cs="Arial"/>
@@ -5604,25 +5711,6 @@
               <w:t xml:space="preserve">- </w:t>
             </w:r>
             <w:hyperlink r:id="rId58">
-              <w:r>
-                <w:rPr>
-                  <w:rStyle w:val="Link"/>
-                  <w:rFonts w:ascii="Arial" w:hAnsi="Arial" w:cs="Arial"/>
-                  <w:sz w:val="14"/>
-                  <w:szCs w:val="14"/>
-                </w:rPr>
-                <w:t>Do Vision Transformers See Like Convolutional Neural Networks?</w:t>
-              </w:r>
-            </w:hyperlink>
-            <w:r>
-              <w:rPr>
-                <w:rFonts w:ascii="Arial" w:hAnsi="Arial" w:cs="Arial"/>
-                <w:sz w:val="14"/>
-                <w:szCs w:val="14"/>
-              </w:rPr>
-              <w:t xml:space="preserve">- </w:t>
-            </w:r>
-            <w:hyperlink r:id="rId59">
               <w:r>
                 <w:rPr>
                   <w:rStyle w:val="Link"/>
@@ -5747,7 +5835,7 @@
               </w:rPr>
               <w:t xml:space="preserve">- </w:t>
             </w:r>
-            <w:hyperlink r:id="rId60">
+            <w:hyperlink r:id="rId59">
               <w:r>
                 <w:rPr>
                   <w:rStyle w:val="Link"/>
@@ -5775,7 +5863,7 @@
               </w:rPr>
               <w:t xml:space="preserve">- </w:t>
             </w:r>
-            <w:hyperlink r:id="rId61">
+            <w:hyperlink r:id="rId60">
               <w:r>
                 <w:rPr>
                   <w:rStyle w:val="Link"/>
@@ -5803,7 +5891,7 @@
               </w:rPr>
               <w:t xml:space="preserve">- </w:t>
             </w:r>
-            <w:hyperlink r:id="rId62">
+            <w:hyperlink r:id="rId61">
               <w:r>
                 <w:rPr>
                   <w:rStyle w:val="Link"/>
@@ -5811,7 +5899,27 @@
                   <w:sz w:val="14"/>
                   <w:szCs w:val="14"/>
                 </w:rPr>
-                <w:t>Scaling Monosemanticity: Extracting Interpretable Features from Claude 3 Sonnet</w:t>
+                <w:t xml:space="preserve">Scaling </w:t>
+              </w:r>
+              <w:proofErr w:type="spellStart"/>
+              <w:r>
+                <w:rPr>
+                  <w:rStyle w:val="Link"/>
+                  <w:rFonts w:ascii="Arial" w:hAnsi="Arial" w:cs="Arial"/>
+                  <w:sz w:val="14"/>
+                  <w:szCs w:val="14"/>
+                </w:rPr>
+                <w:t>Monosemanticity</w:t>
+              </w:r>
+              <w:proofErr w:type="spellEnd"/>
+              <w:r>
+                <w:rPr>
+                  <w:rStyle w:val="Link"/>
+                  <w:rFonts w:ascii="Arial" w:hAnsi="Arial" w:cs="Arial"/>
+                  <w:sz w:val="14"/>
+                  <w:szCs w:val="14"/>
+                </w:rPr>
+                <w:t>: Extracting Interpretable Features from Claude 3 Sonnet</w:t>
               </w:r>
             </w:hyperlink>
           </w:p>
@@ -5928,7 +6036,7 @@
               </w:rPr>
               <w:t xml:space="preserve">- </w:t>
             </w:r>
-            <w:hyperlink r:id="rId63">
+            <w:hyperlink r:id="rId62">
               <w:r>
                 <w:rPr>
                   <w:rStyle w:val="Link"/>
@@ -5956,7 +6064,7 @@
               </w:rPr>
               <w:t xml:space="preserve">- </w:t>
             </w:r>
-            <w:hyperlink r:id="rId64">
+            <w:hyperlink r:id="rId63">
               <w:r>
                 <w:rPr>
                   <w:rStyle w:val="Link"/>
@@ -5984,7 +6092,7 @@
               </w:rPr>
               <w:t xml:space="preserve">- </w:t>
             </w:r>
-            <w:hyperlink r:id="rId65">
+            <w:hyperlink r:id="rId64">
               <w:r>
                 <w:rPr>
                   <w:rStyle w:val="Link"/>
@@ -6010,9 +6118,10 @@
                 <w:sz w:val="14"/>
                 <w:szCs w:val="14"/>
               </w:rPr>
+              <w:lastRenderedPageBreak/>
               <w:t xml:space="preserve">- </w:t>
             </w:r>
-            <w:hyperlink r:id="rId66">
+            <w:hyperlink r:id="rId65">
               <w:r>
                 <w:rPr>
                   <w:rStyle w:val="Link"/>
@@ -6040,8 +6149,8 @@
       </w:pPr>
     </w:p>
     <w:sectPr>
-      <w:headerReference w:type="default" r:id="rId67"/>
-      <w:footerReference w:type="default" r:id="rId68"/>
+      <w:headerReference w:type="default" r:id="rId66"/>
+      <w:footerReference w:type="default" r:id="rId67"/>
       <w:pgSz w:w="12240" w:h="15840"/>
       <w:pgMar w:top="720" w:right="720" w:bottom="720" w:left="720" w:header="720" w:footer="720" w:gutter="0"/>
       <w:pgNumType w:start="1"/>
@@ -12270,7 +12379,7 @@
   <w:num w:numId="5" w16cid:durableId="623851775">
     <w:abstractNumId w:val="28"/>
     <w:lvlOverride w:ilvl="0">
-      <w:lvl w:ilvl="0" w:tplc="9EFA453E">
+      <w:lvl w:ilvl="0" w:tplc="60CA7F8E">
         <w:start w:val="1"/>
         <w:numFmt w:val="bullet"/>
         <w:lvlText w:val="·"/>
@@ -12302,7 +12411,7 @@
       </w:lvl>
     </w:lvlOverride>
     <w:lvlOverride w:ilvl="1">
-      <w:lvl w:ilvl="1" w:tplc="B20ABF74">
+      <w:lvl w:ilvl="1" w:tplc="D59654E8">
         <w:start w:val="1"/>
         <w:numFmt w:val="bullet"/>
         <w:lvlText w:val="o"/>
@@ -12334,7 +12443,7 @@
       </w:lvl>
     </w:lvlOverride>
     <w:lvlOverride w:ilvl="2">
-      <w:lvl w:ilvl="2" w:tplc="68F26866">
+      <w:lvl w:ilvl="2" w:tplc="C23863EE">
         <w:start w:val="1"/>
         <w:numFmt w:val="bullet"/>
         <w:lvlText w:val="▪"/>
@@ -12366,7 +12475,7 @@
       </w:lvl>
     </w:lvlOverride>
     <w:lvlOverride w:ilvl="3">
-      <w:lvl w:ilvl="3" w:tplc="A31257A8">
+      <w:lvl w:ilvl="3" w:tplc="3806C42E">
         <w:start w:val="1"/>
         <w:numFmt w:val="bullet"/>
         <w:lvlText w:val="·"/>
@@ -12398,7 +12507,7 @@
       </w:lvl>
     </w:lvlOverride>
     <w:lvlOverride w:ilvl="4">
-      <w:lvl w:ilvl="4" w:tplc="2F72A108">
+      <w:lvl w:ilvl="4" w:tplc="97CA9714">
         <w:start w:val="1"/>
         <w:numFmt w:val="bullet"/>
         <w:lvlText w:val="o"/>
@@ -12430,7 +12539,7 @@
       </w:lvl>
     </w:lvlOverride>
     <w:lvlOverride w:ilvl="5">
-      <w:lvl w:ilvl="5" w:tplc="336CFF4C">
+      <w:lvl w:ilvl="5" w:tplc="7ACEB892">
         <w:start w:val="1"/>
         <w:numFmt w:val="bullet"/>
         <w:lvlText w:val="▪"/>
@@ -12462,7 +12571,7 @@
       </w:lvl>
     </w:lvlOverride>
     <w:lvlOverride w:ilvl="6">
-      <w:lvl w:ilvl="6" w:tplc="A9EC656A">
+      <w:lvl w:ilvl="6" w:tplc="541E6286">
         <w:start w:val="1"/>
         <w:numFmt w:val="bullet"/>
         <w:lvlText w:val="·"/>
@@ -12494,7 +12603,7 @@
       </w:lvl>
     </w:lvlOverride>
     <w:lvlOverride w:ilvl="7">
-      <w:lvl w:ilvl="7" w:tplc="31B2CD90">
+      <w:lvl w:ilvl="7" w:tplc="067CFE18">
         <w:start w:val="1"/>
         <w:numFmt w:val="bullet"/>
         <w:lvlText w:val="o"/>
@@ -12526,7 +12635,7 @@
       </w:lvl>
     </w:lvlOverride>
     <w:lvlOverride w:ilvl="8">
-      <w:lvl w:ilvl="8" w:tplc="9A3EE2E2">
+      <w:lvl w:ilvl="8" w:tplc="8C52A830">
         <w:start w:val="1"/>
         <w:numFmt w:val="bullet"/>
         <w:lvlText w:val="▪"/>
@@ -12561,7 +12670,7 @@
   <w:num w:numId="6" w16cid:durableId="521018331">
     <w:abstractNumId w:val="28"/>
     <w:lvlOverride w:ilvl="0">
-      <w:lvl w:ilvl="0" w:tplc="9EFA453E">
+      <w:lvl w:ilvl="0" w:tplc="60CA7F8E">
         <w:start w:val="1"/>
         <w:numFmt w:val="bullet"/>
         <w:lvlText w:val="·"/>
@@ -12593,7 +12702,7 @@
       </w:lvl>
     </w:lvlOverride>
     <w:lvlOverride w:ilvl="1">
-      <w:lvl w:ilvl="1" w:tplc="B20ABF74">
+      <w:lvl w:ilvl="1" w:tplc="D59654E8">
         <w:start w:val="1"/>
         <w:numFmt w:val="bullet"/>
         <w:lvlText w:val="o"/>
@@ -12625,7 +12734,7 @@
       </w:lvl>
     </w:lvlOverride>
     <w:lvlOverride w:ilvl="2">
-      <w:lvl w:ilvl="2" w:tplc="68F26866">
+      <w:lvl w:ilvl="2" w:tplc="C23863EE">
         <w:start w:val="1"/>
         <w:numFmt w:val="bullet"/>
         <w:lvlText w:val="▪"/>
@@ -12657,7 +12766,7 @@
       </w:lvl>
     </w:lvlOverride>
     <w:lvlOverride w:ilvl="3">
-      <w:lvl w:ilvl="3" w:tplc="A31257A8">
+      <w:lvl w:ilvl="3" w:tplc="3806C42E">
         <w:start w:val="1"/>
         <w:numFmt w:val="bullet"/>
         <w:lvlText w:val="·"/>
@@ -12689,7 +12798,7 @@
       </w:lvl>
     </w:lvlOverride>
     <w:lvlOverride w:ilvl="4">
-      <w:lvl w:ilvl="4" w:tplc="2F72A108">
+      <w:lvl w:ilvl="4" w:tplc="97CA9714">
         <w:start w:val="1"/>
         <w:numFmt w:val="bullet"/>
         <w:lvlText w:val="o"/>
@@ -12721,7 +12830,7 @@
       </w:lvl>
     </w:lvlOverride>
     <w:lvlOverride w:ilvl="5">
-      <w:lvl w:ilvl="5" w:tplc="336CFF4C">
+      <w:lvl w:ilvl="5" w:tplc="7ACEB892">
         <w:start w:val="1"/>
         <w:numFmt w:val="bullet"/>
         <w:lvlText w:val="▪"/>
@@ -12753,7 +12862,7 @@
       </w:lvl>
     </w:lvlOverride>
     <w:lvlOverride w:ilvl="6">
-      <w:lvl w:ilvl="6" w:tplc="A9EC656A">
+      <w:lvl w:ilvl="6" w:tplc="541E6286">
         <w:start w:val="1"/>
         <w:numFmt w:val="bullet"/>
         <w:lvlText w:val="·"/>
@@ -12785,7 +12894,7 @@
       </w:lvl>
     </w:lvlOverride>
     <w:lvlOverride w:ilvl="7">
-      <w:lvl w:ilvl="7" w:tplc="31B2CD90">
+      <w:lvl w:ilvl="7" w:tplc="067CFE18">
         <w:start w:val="1"/>
         <w:numFmt w:val="bullet"/>
         <w:lvlText w:val="o"/>
@@ -12817,7 +12926,7 @@
       </w:lvl>
     </w:lvlOverride>
     <w:lvlOverride w:ilvl="8">
-      <w:lvl w:ilvl="8" w:tplc="9A3EE2E2">
+      <w:lvl w:ilvl="8" w:tplc="8C52A830">
         <w:start w:val="1"/>
         <w:numFmt w:val="bullet"/>
         <w:lvlText w:val="▪"/>

--- a/logistics/syllabus.docx
+++ b/logistics/syllabus.docx
@@ -3231,21 +3231,6 @@
         <w:rPr>
           <w:rStyle w:val="Aucun"/>
           <w:rFonts w:ascii="Arial" w:hAnsi="Arial" w:cs="Arial"/>
-          <w:i/>
-          <w:iCs/>
-          <w:color w:val="262626" w:themeColor="text1" w:themeTint="D9"/>
-          <w:sz w:val="22"/>
-          <w:szCs w:val="22"/>
-        </w:rPr>
-      </w:pPr>
-    </w:p>
-    <w:p>
-      <w:pPr>
-        <w:pStyle w:val="Corps"/>
-        <w:spacing w:after="120"/>
-        <w:rPr>
-          <w:rStyle w:val="Aucun"/>
-          <w:rFonts w:ascii="Arial" w:hAnsi="Arial" w:cs="Arial"/>
           <w:b/>
           <w:bCs/>
           <w:color w:val="262626" w:themeColor="text1" w:themeTint="D9"/>
@@ -6118,7 +6103,6 @@
                 <w:sz w:val="14"/>
                 <w:szCs w:val="14"/>
               </w:rPr>
-              <w:lastRenderedPageBreak/>
               <w:t xml:space="preserve">- </w:t>
             </w:r>
             <w:hyperlink r:id="rId65">
@@ -12379,7 +12363,7 @@
   <w:num w:numId="5" w16cid:durableId="623851775">
     <w:abstractNumId w:val="28"/>
     <w:lvlOverride w:ilvl="0">
-      <w:lvl w:ilvl="0" w:tplc="60CA7F8E">
+      <w:lvl w:ilvl="0" w:tplc="84CC17D8">
         <w:start w:val="1"/>
         <w:numFmt w:val="bullet"/>
         <w:lvlText w:val="·"/>
@@ -12411,7 +12395,7 @@
       </w:lvl>
     </w:lvlOverride>
     <w:lvlOverride w:ilvl="1">
-      <w:lvl w:ilvl="1" w:tplc="D59654E8">
+      <w:lvl w:ilvl="1" w:tplc="025272CE">
         <w:start w:val="1"/>
         <w:numFmt w:val="bullet"/>
         <w:lvlText w:val="o"/>
@@ -12443,7 +12427,7 @@
       </w:lvl>
     </w:lvlOverride>
     <w:lvlOverride w:ilvl="2">
-      <w:lvl w:ilvl="2" w:tplc="C23863EE">
+      <w:lvl w:ilvl="2" w:tplc="E41A3948">
         <w:start w:val="1"/>
         <w:numFmt w:val="bullet"/>
         <w:lvlText w:val="▪"/>
@@ -12475,7 +12459,7 @@
       </w:lvl>
     </w:lvlOverride>
     <w:lvlOverride w:ilvl="3">
-      <w:lvl w:ilvl="3" w:tplc="3806C42E">
+      <w:lvl w:ilvl="3" w:tplc="1220C1CC">
         <w:start w:val="1"/>
         <w:numFmt w:val="bullet"/>
         <w:lvlText w:val="·"/>
@@ -12507,7 +12491,7 @@
       </w:lvl>
     </w:lvlOverride>
     <w:lvlOverride w:ilvl="4">
-      <w:lvl w:ilvl="4" w:tplc="97CA9714">
+      <w:lvl w:ilvl="4" w:tplc="6AB4F454">
         <w:start w:val="1"/>
         <w:numFmt w:val="bullet"/>
         <w:lvlText w:val="o"/>
@@ -12539,7 +12523,7 @@
       </w:lvl>
     </w:lvlOverride>
     <w:lvlOverride w:ilvl="5">
-      <w:lvl w:ilvl="5" w:tplc="7ACEB892">
+      <w:lvl w:ilvl="5" w:tplc="BF6C412C">
         <w:start w:val="1"/>
         <w:numFmt w:val="bullet"/>
         <w:lvlText w:val="▪"/>
@@ -12571,7 +12555,7 @@
       </w:lvl>
     </w:lvlOverride>
     <w:lvlOverride w:ilvl="6">
-      <w:lvl w:ilvl="6" w:tplc="541E6286">
+      <w:lvl w:ilvl="6" w:tplc="93C0ADEA">
         <w:start w:val="1"/>
         <w:numFmt w:val="bullet"/>
         <w:lvlText w:val="·"/>
@@ -12603,7 +12587,7 @@
       </w:lvl>
     </w:lvlOverride>
     <w:lvlOverride w:ilvl="7">
-      <w:lvl w:ilvl="7" w:tplc="067CFE18">
+      <w:lvl w:ilvl="7" w:tplc="6C567E64">
         <w:start w:val="1"/>
         <w:numFmt w:val="bullet"/>
         <w:lvlText w:val="o"/>
@@ -12635,7 +12619,7 @@
       </w:lvl>
     </w:lvlOverride>
     <w:lvlOverride w:ilvl="8">
-      <w:lvl w:ilvl="8" w:tplc="8C52A830">
+      <w:lvl w:ilvl="8" w:tplc="342016DE">
         <w:start w:val="1"/>
         <w:numFmt w:val="bullet"/>
         <w:lvlText w:val="▪"/>
@@ -12670,7 +12654,7 @@
   <w:num w:numId="6" w16cid:durableId="521018331">
     <w:abstractNumId w:val="28"/>
     <w:lvlOverride w:ilvl="0">
-      <w:lvl w:ilvl="0" w:tplc="60CA7F8E">
+      <w:lvl w:ilvl="0" w:tplc="84CC17D8">
         <w:start w:val="1"/>
         <w:numFmt w:val="bullet"/>
         <w:lvlText w:val="·"/>
@@ -12702,7 +12686,7 @@
       </w:lvl>
     </w:lvlOverride>
     <w:lvlOverride w:ilvl="1">
-      <w:lvl w:ilvl="1" w:tplc="D59654E8">
+      <w:lvl w:ilvl="1" w:tplc="025272CE">
         <w:start w:val="1"/>
         <w:numFmt w:val="bullet"/>
         <w:lvlText w:val="o"/>
@@ -12734,7 +12718,7 @@
       </w:lvl>
     </w:lvlOverride>
     <w:lvlOverride w:ilvl="2">
-      <w:lvl w:ilvl="2" w:tplc="C23863EE">
+      <w:lvl w:ilvl="2" w:tplc="E41A3948">
         <w:start w:val="1"/>
         <w:numFmt w:val="bullet"/>
         <w:lvlText w:val="▪"/>
@@ -12766,7 +12750,7 @@
       </w:lvl>
     </w:lvlOverride>
     <w:lvlOverride w:ilvl="3">
-      <w:lvl w:ilvl="3" w:tplc="3806C42E">
+      <w:lvl w:ilvl="3" w:tplc="1220C1CC">
         <w:start w:val="1"/>
         <w:numFmt w:val="bullet"/>
         <w:lvlText w:val="·"/>
@@ -12798,7 +12782,7 @@
       </w:lvl>
     </w:lvlOverride>
     <w:lvlOverride w:ilvl="4">
-      <w:lvl w:ilvl="4" w:tplc="97CA9714">
+      <w:lvl w:ilvl="4" w:tplc="6AB4F454">
         <w:start w:val="1"/>
         <w:numFmt w:val="bullet"/>
         <w:lvlText w:val="o"/>
@@ -12830,7 +12814,7 @@
       </w:lvl>
     </w:lvlOverride>
     <w:lvlOverride w:ilvl="5">
-      <w:lvl w:ilvl="5" w:tplc="7ACEB892">
+      <w:lvl w:ilvl="5" w:tplc="BF6C412C">
         <w:start w:val="1"/>
         <w:numFmt w:val="bullet"/>
         <w:lvlText w:val="▪"/>
@@ -12862,7 +12846,7 @@
       </w:lvl>
     </w:lvlOverride>
     <w:lvlOverride w:ilvl="6">
-      <w:lvl w:ilvl="6" w:tplc="541E6286">
+      <w:lvl w:ilvl="6" w:tplc="93C0ADEA">
         <w:start w:val="1"/>
         <w:numFmt w:val="bullet"/>
         <w:lvlText w:val="·"/>
@@ -12894,7 +12878,7 @@
       </w:lvl>
     </w:lvlOverride>
     <w:lvlOverride w:ilvl="7">
-      <w:lvl w:ilvl="7" w:tplc="067CFE18">
+      <w:lvl w:ilvl="7" w:tplc="6C567E64">
         <w:start w:val="1"/>
         <w:numFmt w:val="bullet"/>
         <w:lvlText w:val="o"/>
@@ -12926,7 +12910,7 @@
       </w:lvl>
     </w:lvlOverride>
     <w:lvlOverride w:ilvl="8">
-      <w:lvl w:ilvl="8" w:tplc="8C52A830">
+      <w:lvl w:ilvl="8" w:tplc="342016DE">
         <w:start w:val="1"/>
         <w:numFmt w:val="bullet"/>
         <w:lvlText w:val="▪"/>

--- a/logistics/syllabus.docx
+++ b/logistics/syllabus.docx
@@ -5297,13 +5297,6 @@
             </w:hyperlink>
           </w:p>
           <w:p>
-            <w:pPr>
-              <w:rPr>
-                <w:rFonts w:ascii="Arial" w:hAnsi="Arial" w:cs="Arial"/>
-                <w:sz w:val="14"/>
-                <w:szCs w:val="14"/>
-              </w:rPr>
-            </w:pPr>
             <w:r>
               <w:rPr>
                 <w:rFonts w:ascii="Arial" w:hAnsi="Arial" w:cs="Arial"/>
@@ -5323,6 +5316,8 @@
                 <w:t>oi-VAE: Output Interpretable VAEs for Nonlinear Group Factor Analysis</w:t>
               </w:r>
             </w:hyperlink>
+          </w:p>
+          <w:p>
             <w:r>
               <w:rPr>
                 <w:rFonts w:ascii="Arial" w:hAnsi="Arial" w:cs="Arial"/>
@@ -5342,6 +5337,15 @@
                 <w:t>Concept Bottleneck Models</w:t>
               </w:r>
             </w:hyperlink>
+          </w:p>
+          <w:p>
+            <w:pPr>
+              <w:rPr>
+                <w:rFonts w:ascii="Arial" w:hAnsi="Arial" w:cs="Arial"/>
+                <w:sz w:val="14"/>
+                <w:szCs w:val="14"/>
+              </w:rPr>
+            </w:pPr>
             <w:r>
               <w:rPr>
                 <w:rFonts w:ascii="Arial" w:hAnsi="Arial" w:cs="Arial"/>
@@ -5358,7 +5362,25 @@
                   <w:sz w:val="14"/>
                   <w:szCs w:val="14"/>
                 </w:rPr>
-                <w:t>Post-hoc Concept Bottleneck Models</w:t>
+                <w:t>Post-hoc Concept Bottlene</w:t>
+              </w:r>
+              <w:r>
+                <w:rPr>
+                  <w:rStyle w:val="Link"/>
+                  <w:rFonts w:ascii="Arial" w:hAnsi="Arial" w:cs="Arial"/>
+                  <w:sz w:val="14"/>
+                  <w:szCs w:val="14"/>
+                </w:rPr>
+                <w:t>c</w:t>
+              </w:r>
+              <w:r>
+                <w:rPr>
+                  <w:rStyle w:val="Link"/>
+                  <w:rFonts w:ascii="Arial" w:hAnsi="Arial" w:cs="Arial"/>
+                  <w:sz w:val="14"/>
+                  <w:szCs w:val="14"/>
+                </w:rPr>
+                <w:t>k Models</w:t>
               </w:r>
             </w:hyperlink>
           </w:p>
@@ -12363,7 +12385,7 @@
   <w:num w:numId="5" w16cid:durableId="623851775">
     <w:abstractNumId w:val="28"/>
     <w:lvlOverride w:ilvl="0">
-      <w:lvl w:ilvl="0" w:tplc="84CC17D8">
+      <w:lvl w:ilvl="0" w:tplc="E8EC3014">
         <w:start w:val="1"/>
         <w:numFmt w:val="bullet"/>
         <w:lvlText w:val="·"/>
@@ -12395,7 +12417,7 @@
       </w:lvl>
     </w:lvlOverride>
     <w:lvlOverride w:ilvl="1">
-      <w:lvl w:ilvl="1" w:tplc="025272CE">
+      <w:lvl w:ilvl="1" w:tplc="F4A28476">
         <w:start w:val="1"/>
         <w:numFmt w:val="bullet"/>
         <w:lvlText w:val="o"/>
@@ -12427,7 +12449,7 @@
       </w:lvl>
     </w:lvlOverride>
     <w:lvlOverride w:ilvl="2">
-      <w:lvl w:ilvl="2" w:tplc="E41A3948">
+      <w:lvl w:ilvl="2" w:tplc="465A5C3E">
         <w:start w:val="1"/>
         <w:numFmt w:val="bullet"/>
         <w:lvlText w:val="▪"/>
@@ -12459,7 +12481,7 @@
       </w:lvl>
     </w:lvlOverride>
     <w:lvlOverride w:ilvl="3">
-      <w:lvl w:ilvl="3" w:tplc="1220C1CC">
+      <w:lvl w:ilvl="3" w:tplc="08A4C590">
         <w:start w:val="1"/>
         <w:numFmt w:val="bullet"/>
         <w:lvlText w:val="·"/>
@@ -12491,7 +12513,7 @@
       </w:lvl>
     </w:lvlOverride>
     <w:lvlOverride w:ilvl="4">
-      <w:lvl w:ilvl="4" w:tplc="6AB4F454">
+      <w:lvl w:ilvl="4" w:tplc="BB06528C">
         <w:start w:val="1"/>
         <w:numFmt w:val="bullet"/>
         <w:lvlText w:val="o"/>
@@ -12523,7 +12545,7 @@
       </w:lvl>
     </w:lvlOverride>
     <w:lvlOverride w:ilvl="5">
-      <w:lvl w:ilvl="5" w:tplc="BF6C412C">
+      <w:lvl w:ilvl="5" w:tplc="238AEB74">
         <w:start w:val="1"/>
         <w:numFmt w:val="bullet"/>
         <w:lvlText w:val="▪"/>
@@ -12555,7 +12577,7 @@
       </w:lvl>
     </w:lvlOverride>
     <w:lvlOverride w:ilvl="6">
-      <w:lvl w:ilvl="6" w:tplc="93C0ADEA">
+      <w:lvl w:ilvl="6" w:tplc="4314D9FE">
         <w:start w:val="1"/>
         <w:numFmt w:val="bullet"/>
         <w:lvlText w:val="·"/>
@@ -12587,7 +12609,7 @@
       </w:lvl>
     </w:lvlOverride>
     <w:lvlOverride w:ilvl="7">
-      <w:lvl w:ilvl="7" w:tplc="6C567E64">
+      <w:lvl w:ilvl="7" w:tplc="854403DA">
         <w:start w:val="1"/>
         <w:numFmt w:val="bullet"/>
         <w:lvlText w:val="o"/>
@@ -12619,7 +12641,7 @@
       </w:lvl>
     </w:lvlOverride>
     <w:lvlOverride w:ilvl="8">
-      <w:lvl w:ilvl="8" w:tplc="342016DE">
+      <w:lvl w:ilvl="8" w:tplc="2922674C">
         <w:start w:val="1"/>
         <w:numFmt w:val="bullet"/>
         <w:lvlText w:val="▪"/>
@@ -12654,7 +12676,7 @@
   <w:num w:numId="6" w16cid:durableId="521018331">
     <w:abstractNumId w:val="28"/>
     <w:lvlOverride w:ilvl="0">
-      <w:lvl w:ilvl="0" w:tplc="84CC17D8">
+      <w:lvl w:ilvl="0" w:tplc="E8EC3014">
         <w:start w:val="1"/>
         <w:numFmt w:val="bullet"/>
         <w:lvlText w:val="·"/>
@@ -12686,7 +12708,7 @@
       </w:lvl>
     </w:lvlOverride>
     <w:lvlOverride w:ilvl="1">
-      <w:lvl w:ilvl="1" w:tplc="025272CE">
+      <w:lvl w:ilvl="1" w:tplc="F4A28476">
         <w:start w:val="1"/>
         <w:numFmt w:val="bullet"/>
         <w:lvlText w:val="o"/>
@@ -12718,7 +12740,7 @@
       </w:lvl>
     </w:lvlOverride>
     <w:lvlOverride w:ilvl="2">
-      <w:lvl w:ilvl="2" w:tplc="E41A3948">
+      <w:lvl w:ilvl="2" w:tplc="465A5C3E">
         <w:start w:val="1"/>
         <w:numFmt w:val="bullet"/>
         <w:lvlText w:val="▪"/>
@@ -12750,7 +12772,7 @@
       </w:lvl>
     </w:lvlOverride>
     <w:lvlOverride w:ilvl="3">
-      <w:lvl w:ilvl="3" w:tplc="1220C1CC">
+      <w:lvl w:ilvl="3" w:tplc="08A4C590">
         <w:start w:val="1"/>
         <w:numFmt w:val="bullet"/>
         <w:lvlText w:val="·"/>
@@ -12782,7 +12804,7 @@
       </w:lvl>
     </w:lvlOverride>
     <w:lvlOverride w:ilvl="4">
-      <w:lvl w:ilvl="4" w:tplc="6AB4F454">
+      <w:lvl w:ilvl="4" w:tplc="BB06528C">
         <w:start w:val="1"/>
         <w:numFmt w:val="bullet"/>
         <w:lvlText w:val="o"/>
@@ -12814,7 +12836,7 @@
       </w:lvl>
     </w:lvlOverride>
     <w:lvlOverride w:ilvl="5">
-      <w:lvl w:ilvl="5" w:tplc="BF6C412C">
+      <w:lvl w:ilvl="5" w:tplc="238AEB74">
         <w:start w:val="1"/>
         <w:numFmt w:val="bullet"/>
         <w:lvlText w:val="▪"/>
@@ -12846,7 +12868,7 @@
       </w:lvl>
     </w:lvlOverride>
     <w:lvlOverride w:ilvl="6">
-      <w:lvl w:ilvl="6" w:tplc="93C0ADEA">
+      <w:lvl w:ilvl="6" w:tplc="4314D9FE">
         <w:start w:val="1"/>
         <w:numFmt w:val="bullet"/>
         <w:lvlText w:val="·"/>
@@ -12878,7 +12900,7 @@
       </w:lvl>
     </w:lvlOverride>
     <w:lvlOverride w:ilvl="7">
-      <w:lvl w:ilvl="7" w:tplc="6C567E64">
+      <w:lvl w:ilvl="7" w:tplc="854403DA">
         <w:start w:val="1"/>
         <w:numFmt w:val="bullet"/>
         <w:lvlText w:val="o"/>
@@ -12910,7 +12932,7 @@
       </w:lvl>
     </w:lvlOverride>
     <w:lvlOverride w:ilvl="8">
-      <w:lvl w:ilvl="8" w:tplc="342016DE">
+      <w:lvl w:ilvl="8" w:tplc="2922674C">
         <w:start w:val="1"/>
         <w:numFmt w:val="bullet"/>
         <w:lvlText w:val="▪"/>

--- a/logistics/syllabus.docx
+++ b/logistics/syllabus.docx
@@ -983,7 +983,27 @@
           <w:sz w:val="22"/>
           <w:szCs w:val="22"/>
         </w:rPr>
-        <w:t>The credit standard for this course is met by an expectation of a total of 135 hours of student engagement</w:t>
+        <w:t xml:space="preserve">The credit standard for this course is met by an expectation of a total of </w:t>
+      </w:r>
+      <w:r>
+        <w:rPr>
+          <w:rStyle w:val="Aucun"/>
+          <w:rFonts w:ascii="Arial" w:hAnsi="Arial" w:cs="Arial"/>
+          <w:color w:val="262626" w:themeColor="text1" w:themeTint="D9"/>
+          <w:sz w:val="22"/>
+          <w:szCs w:val="22"/>
+        </w:rPr>
+        <w:t>45</w:t>
+      </w:r>
+      <w:r>
+        <w:rPr>
+          <w:rStyle w:val="Aucun"/>
+          <w:rFonts w:ascii="Arial" w:hAnsi="Arial" w:cs="Arial"/>
+          <w:color w:val="262626" w:themeColor="text1" w:themeTint="D9"/>
+          <w:sz w:val="22"/>
+          <w:szCs w:val="22"/>
+        </w:rPr>
+        <w:t xml:space="preserve"> hours of student engagement</w:t>
       </w:r>
     </w:p>
     <w:p>
@@ -1005,12 +1025,9 @@
           <w:sz w:val="22"/>
           <w:szCs w:val="22"/>
         </w:rPr>
-        <w:t>with the courses learning activities (45 hours per credit), which include regularly scheduled: readings,</w:t>
-      </w:r>
-    </w:p>
-    <w:p>
-      <w:pPr>
-        <w:pStyle w:val="Corps"/>
+        <w:t>with the courses learning activities</w:t>
+      </w:r>
+      <w:r>
         <w:rPr>
           <w:rStyle w:val="Aucun"/>
           <w:rFonts w:ascii="Arial" w:hAnsi="Arial" w:cs="Arial"/>
@@ -1018,7 +1035,8 @@
           <w:sz w:val="22"/>
           <w:szCs w:val="22"/>
         </w:rPr>
-      </w:pPr>
+        <w:t xml:space="preserve">, </w:t>
+      </w:r>
       <w:r>
         <w:rPr>
           <w:rStyle w:val="Aucun"/>
@@ -1027,7 +1045,7 @@
           <w:sz w:val="22"/>
           <w:szCs w:val="22"/>
         </w:rPr>
-        <w:t xml:space="preserve">recorded lectures, </w:t>
+        <w:t xml:space="preserve">which include regularly scheduled: readings, </w:t>
       </w:r>
       <w:r>
         <w:rPr>
@@ -1047,7 +1065,7 @@
           <w:sz w:val="22"/>
           <w:szCs w:val="22"/>
         </w:rPr>
-        <w:t xml:space="preserve"> exercises</w:t>
+        <w:t xml:space="preserve"> discussions</w:t>
       </w:r>
       <w:r>
         <w:rPr>
@@ -1067,7 +1085,7 @@
           <w:sz w:val="22"/>
           <w:szCs w:val="22"/>
         </w:rPr>
-        <w:t xml:space="preserve">one </w:t>
+        <w:t xml:space="preserve">and </w:t>
       </w:r>
       <w:r>
         <w:rPr>
@@ -1077,7 +1095,7 @@
           <w:sz w:val="22"/>
           <w:szCs w:val="22"/>
         </w:rPr>
-        <w:t xml:space="preserve">midterm exam, </w:t>
+        <w:t>homework assignments</w:t>
       </w:r>
       <w:r>
         <w:rPr>
@@ -1087,27 +1105,7 @@
           <w:sz w:val="22"/>
           <w:szCs w:val="22"/>
         </w:rPr>
-        <w:t>problem sets</w:t>
-      </w:r>
-      <w:r>
-        <w:rPr>
-          <w:rStyle w:val="Aucun"/>
-          <w:rFonts w:ascii="Arial" w:hAnsi="Arial" w:cs="Arial"/>
-          <w:color w:val="262626" w:themeColor="text1" w:themeTint="D9"/>
-          <w:sz w:val="22"/>
-          <w:szCs w:val="22"/>
-        </w:rPr>
-        <w:t xml:space="preserve">, </w:t>
-      </w:r>
-      <w:r>
-        <w:rPr>
-          <w:rStyle w:val="Aucun"/>
-          <w:rFonts w:ascii="Arial" w:hAnsi="Arial" w:cs="Arial"/>
-          <w:color w:val="262626" w:themeColor="text1" w:themeTint="D9"/>
-          <w:sz w:val="22"/>
-          <w:szCs w:val="22"/>
-        </w:rPr>
-        <w:t>and a group project, as described in this syllabus.</w:t>
+        <w:t xml:space="preserve"> described in this syllabus.</w:t>
       </w:r>
     </w:p>
     <w:p>
@@ -1302,102 +1300,81 @@
           <w:sz w:val="22"/>
           <w:szCs w:val="22"/>
         </w:rPr>
-        <w:t xml:space="preserve">Office hours can be arranged by appointment </w:t>
+        <w:t xml:space="preserve">Office hours can be arranged by appointment. </w:t>
+      </w:r>
+      <w:r>
+        <w:rPr>
+          <w:rFonts w:ascii="Arial" w:hAnsi="Arial" w:cs="Arial"/>
+          <w:color w:val="262626" w:themeColor="text1" w:themeTint="D9"/>
+          <w:sz w:val="22"/>
+          <w:szCs w:val="22"/>
+        </w:rPr>
+        <w:t xml:space="preserve">They can be </w:t>
+      </w:r>
+      <w:r>
+        <w:rPr>
+          <w:rFonts w:ascii="Arial" w:hAnsi="Arial" w:cs="Arial"/>
+          <w:color w:val="262626" w:themeColor="text1" w:themeTint="D9"/>
+          <w:sz w:val="22"/>
+          <w:szCs w:val="22"/>
+        </w:rPr>
+        <w:t>held</w:t>
+      </w:r>
+      <w:r>
+        <w:rPr>
+          <w:rFonts w:ascii="Arial" w:hAnsi="Arial" w:cs="Arial"/>
+          <w:color w:val="262626" w:themeColor="text1" w:themeTint="D9"/>
+          <w:sz w:val="22"/>
+          <w:szCs w:val="22"/>
+        </w:rPr>
+        <w:t xml:space="preserve"> </w:t>
+      </w:r>
+      <w:r>
+        <w:rPr>
+          <w:rFonts w:ascii="Arial" w:hAnsi="Arial" w:cs="Arial"/>
+          <w:color w:val="262626" w:themeColor="text1" w:themeTint="D9"/>
+          <w:sz w:val="22"/>
+          <w:szCs w:val="22"/>
+        </w:rPr>
+        <w:t xml:space="preserve">either </w:t>
+      </w:r>
+      <w:r>
+        <w:rPr>
+          <w:rFonts w:ascii="Arial" w:hAnsi="Arial" w:cs="Arial"/>
+          <w:color w:val="262626" w:themeColor="text1" w:themeTint="D9"/>
+          <w:sz w:val="22"/>
+          <w:szCs w:val="22"/>
+        </w:rPr>
+        <w:t xml:space="preserve">at Medical Sciences Center 7225C </w:t>
+      </w:r>
+      <w:r>
+        <w:rPr>
+          <w:rFonts w:ascii="Arial" w:hAnsi="Arial" w:cs="Arial"/>
+          <w:color w:val="262626" w:themeColor="text1" w:themeTint="D9"/>
+          <w:sz w:val="22"/>
+          <w:szCs w:val="22"/>
+        </w:rPr>
+        <w:t>o</w:t>
+      </w:r>
+      <w:r>
+        <w:rPr>
+          <w:rFonts w:ascii="Arial" w:hAnsi="Arial" w:cs="Arial"/>
+          <w:color w:val="262626" w:themeColor="text1" w:themeTint="D9"/>
+          <w:sz w:val="22"/>
+          <w:szCs w:val="22"/>
+        </w:rPr>
+        <w:t>r</w:t>
+      </w:r>
+      <w:r>
+        <w:rPr>
+          <w:rFonts w:ascii="Arial" w:hAnsi="Arial" w:cs="Arial"/>
+          <w:color w:val="262626" w:themeColor="text1" w:themeTint="D9"/>
+          <w:sz w:val="22"/>
+          <w:szCs w:val="22"/>
+        </w:rPr>
+        <w:t xml:space="preserve"> at this </w:t>
       </w:r>
       <w:hyperlink r:id="rId9" w:history="1">
-        <w:r>
-          <w:rPr>
-            <w:rStyle w:val="Hyperlink"/>
-            <w:rFonts w:ascii="Arial" w:hAnsi="Arial" w:cs="Arial"/>
-            <w:sz w:val="22"/>
-            <w:szCs w:val="22"/>
-          </w:rPr>
-          <w:t>here</w:t>
-        </w:r>
-      </w:hyperlink>
-      <w:r>
-        <w:rPr>
-          <w:rStyle w:val="Aucun"/>
-          <w:rFonts w:ascii="Arial" w:hAnsi="Arial" w:cs="Arial"/>
-          <w:color w:val="262626" w:themeColor="text1" w:themeTint="D9"/>
-          <w:sz w:val="22"/>
-          <w:szCs w:val="22"/>
-        </w:rPr>
-        <w:t xml:space="preserve">. </w:t>
-      </w:r>
-      <w:r>
-        <w:rPr>
-          <w:rFonts w:ascii="Arial" w:hAnsi="Arial" w:cs="Arial"/>
-          <w:color w:val="262626" w:themeColor="text1" w:themeTint="D9"/>
-          <w:sz w:val="22"/>
-          <w:szCs w:val="22"/>
-        </w:rPr>
-        <w:t xml:space="preserve">They can be </w:t>
-      </w:r>
-      <w:r>
-        <w:rPr>
-          <w:rFonts w:ascii="Arial" w:hAnsi="Arial" w:cs="Arial"/>
-          <w:color w:val="262626" w:themeColor="text1" w:themeTint="D9"/>
-          <w:sz w:val="22"/>
-          <w:szCs w:val="22"/>
-        </w:rPr>
-        <w:t>held</w:t>
-      </w:r>
-      <w:r>
-        <w:rPr>
-          <w:rFonts w:ascii="Arial" w:hAnsi="Arial" w:cs="Arial"/>
-          <w:color w:val="262626" w:themeColor="text1" w:themeTint="D9"/>
-          <w:sz w:val="22"/>
-          <w:szCs w:val="22"/>
-        </w:rPr>
-        <w:t xml:space="preserve"> </w:t>
-      </w:r>
-      <w:r>
-        <w:rPr>
-          <w:rFonts w:ascii="Arial" w:hAnsi="Arial" w:cs="Arial"/>
-          <w:color w:val="262626" w:themeColor="text1" w:themeTint="D9"/>
-          <w:sz w:val="22"/>
-          <w:szCs w:val="22"/>
-        </w:rPr>
-        <w:t xml:space="preserve">either </w:t>
-      </w:r>
-      <w:r>
-        <w:rPr>
-          <w:rFonts w:ascii="Arial" w:hAnsi="Arial" w:cs="Arial"/>
-          <w:color w:val="262626" w:themeColor="text1" w:themeTint="D9"/>
-          <w:sz w:val="22"/>
-          <w:szCs w:val="22"/>
-        </w:rPr>
-        <w:t xml:space="preserve">at Medical Sciences Center 7225C </w:t>
-      </w:r>
-      <w:r>
-        <w:rPr>
-          <w:rFonts w:ascii="Arial" w:hAnsi="Arial" w:cs="Arial"/>
-          <w:color w:val="262626" w:themeColor="text1" w:themeTint="D9"/>
-          <w:sz w:val="22"/>
-          <w:szCs w:val="22"/>
-        </w:rPr>
-        <w:t>o</w:t>
-      </w:r>
-      <w:r>
-        <w:rPr>
-          <w:rFonts w:ascii="Arial" w:hAnsi="Arial" w:cs="Arial"/>
-          <w:color w:val="262626" w:themeColor="text1" w:themeTint="D9"/>
-          <w:sz w:val="22"/>
-          <w:szCs w:val="22"/>
-        </w:rPr>
-        <w:t>r</w:t>
-      </w:r>
-      <w:r>
-        <w:rPr>
-          <w:rFonts w:ascii="Arial" w:hAnsi="Arial" w:cs="Arial"/>
-          <w:color w:val="262626" w:themeColor="text1" w:themeTint="D9"/>
-          <w:sz w:val="22"/>
-          <w:szCs w:val="22"/>
-        </w:rPr>
-        <w:t xml:space="preserve"> at this </w:t>
-      </w:r>
-      <w:hyperlink r:id="rId10" w:history="1">
         <w:r>
           <w:rPr>
             <w:rStyle w:val="Hyperlink"/>
@@ -1956,7 +1933,7 @@
         </w:rPr>
         <w:t xml:space="preserve">Campus provides students with </w:t>
       </w:r>
-      <w:hyperlink r:id="rId11" w:history="1">
+      <w:hyperlink r:id="rId10" w:history="1">
         <w:r>
           <w:rPr>
             <w:rStyle w:val="Lien"/>
@@ -2488,7 +2465,7 @@
         </w:rPr>
         <w:t>and vets all campus-supported digital tools used to support teaching and learning, to help support success through </w:t>
       </w:r>
-      <w:hyperlink r:id="rId12" w:history="1">
+      <w:hyperlink r:id="rId11" w:history="1">
         <w:r>
           <w:rPr>
             <w:rStyle w:val="Hyperlink7"/>
@@ -2510,7 +2487,7 @@
         </w:rPr>
         <w:t>, and to enable proctoring capabilities. View the university’s full </w:t>
       </w:r>
-      <w:hyperlink r:id="rId13" w:history="1">
+      <w:hyperlink r:id="rId12" w:history="1">
         <w:r>
           <w:rPr>
             <w:rStyle w:val="Hyperlink7"/>
@@ -2594,7 +2571,7 @@
         </w:rPr>
         <w:t xml:space="preserve">View </w:t>
       </w:r>
-      <w:hyperlink r:id="rId14" w:history="1">
+      <w:hyperlink r:id="rId13" w:history="1">
         <w:r>
           <w:rPr>
             <w:rStyle w:val="Hyperlink8"/>
@@ -2789,7 +2766,7 @@
         </w:rPr>
         <w:t xml:space="preserve">UW-Madison uses a digital course evaluation survey tool called </w:t>
       </w:r>
-      <w:hyperlink r:id="rId15" w:history="1">
+      <w:hyperlink r:id="rId14" w:history="1">
         <w:r>
           <w:rPr>
             <w:rStyle w:val="Hyperlink0"/>
@@ -2866,7 +2843,7 @@
         </w:rPr>
         <w:t xml:space="preserve">Rules, </w:t>
       </w:r>
-      <w:hyperlink r:id="rId16" w:anchor="rulesrightsandresponsibilitiestext" w:history="1">
+      <w:hyperlink r:id="rId15" w:anchor="rulesrightsandresponsibilitiestext" w:history="1">
         <w:r>
           <w:rPr>
             <w:rStyle w:val="Lien"/>
@@ -2929,7 +2906,7 @@
           <w:szCs w:val="22"/>
         </w:rPr>
       </w:pPr>
-      <w:hyperlink r:id="rId17" w:history="1">
+      <w:hyperlink r:id="rId16" w:history="1">
         <w:r>
           <w:rPr>
             <w:rStyle w:val="Hyperlink0"/>
@@ -3105,7 +3082,7 @@
         </w:rPr>
         <w:t xml:space="preserve"> will work either directly with the student [you] or in coordination with the McBurney Center to identify and provide reasonable instructional accommodations. Disability information, including instructional accommodations as part of a student's educational record, is confidential and protected under FERPA. (See: </w:t>
       </w:r>
-      <w:hyperlink r:id="rId18" w:history="1">
+      <w:hyperlink r:id="rId17" w:history="1">
         <w:r>
           <w:rPr>
             <w:rStyle w:val="Hyperlink0"/>
@@ -3147,7 +3124,7 @@
           <w:szCs w:val="22"/>
         </w:rPr>
       </w:pPr>
-      <w:hyperlink r:id="rId19" w:history="1">
+      <w:hyperlink r:id="rId18" w:history="1">
         <w:r>
           <w:rPr>
             <w:rStyle w:val="Lien"/>
@@ -3509,7 +3486,7 @@
               </w:rPr>
               <w:t xml:space="preserve">- </w:t>
             </w:r>
-            <w:hyperlink r:id="rId20">
+            <w:hyperlink r:id="rId19">
               <w:r>
                 <w:rPr>
                   <w:rStyle w:val="Link"/>
@@ -3537,7 +3514,7 @@
               </w:rPr>
               <w:t xml:space="preserve">- </w:t>
             </w:r>
-            <w:hyperlink r:id="rId21">
+            <w:hyperlink r:id="rId20">
               <w:r>
                 <w:rPr>
                   <w:rStyle w:val="Link"/>
@@ -3565,7 +3542,7 @@
               </w:rPr>
               <w:t xml:space="preserve">- </w:t>
             </w:r>
-            <w:hyperlink r:id="rId22">
+            <w:hyperlink r:id="rId21">
               <w:r>
                 <w:rPr>
                   <w:rStyle w:val="Link"/>
@@ -3690,7 +3667,7 @@
               </w:rPr>
               <w:t xml:space="preserve">- </w:t>
             </w:r>
-            <w:hyperlink r:id="rId23">
+            <w:hyperlink r:id="rId22">
               <w:r>
                 <w:rPr>
                   <w:rStyle w:val="Link"/>
@@ -3738,7 +3715,7 @@
               </w:rPr>
               <w:t xml:space="preserve">- </w:t>
             </w:r>
-            <w:hyperlink r:id="rId24">
+            <w:hyperlink r:id="rId23">
               <w:r>
                 <w:rPr>
                   <w:rStyle w:val="Link"/>
@@ -3766,7 +3743,7 @@
               </w:rPr>
               <w:t xml:space="preserve">- </w:t>
             </w:r>
-            <w:hyperlink r:id="rId25">
+            <w:hyperlink r:id="rId24">
               <w:r>
                 <w:rPr>
                   <w:rStyle w:val="Link"/>
@@ -3794,7 +3771,7 @@
               </w:rPr>
               <w:t xml:space="preserve">- </w:t>
             </w:r>
-            <w:hyperlink r:id="rId26">
+            <w:hyperlink r:id="rId25">
               <w:r>
                 <w:rPr>
                   <w:rStyle w:val="Link"/>
@@ -3919,7 +3896,7 @@
               </w:rPr>
               <w:t xml:space="preserve">- </w:t>
             </w:r>
-            <w:hyperlink r:id="rId27">
+            <w:hyperlink r:id="rId26">
               <w:r>
                 <w:rPr>
                   <w:rStyle w:val="Link"/>
@@ -3947,7 +3924,7 @@
               </w:rPr>
               <w:t xml:space="preserve">- </w:t>
             </w:r>
-            <w:hyperlink r:id="rId28">
+            <w:hyperlink r:id="rId27">
               <w:r>
                 <w:rPr>
                   <w:rStyle w:val="Link"/>
@@ -3975,7 +3952,7 @@
               </w:rPr>
               <w:t xml:space="preserve">- </w:t>
             </w:r>
-            <w:hyperlink r:id="rId29">
+            <w:hyperlink r:id="rId28">
               <w:r>
                 <w:rPr>
                   <w:rStyle w:val="Link"/>
@@ -4003,7 +3980,7 @@
               </w:rPr>
               <w:t xml:space="preserve">- </w:t>
             </w:r>
-            <w:hyperlink r:id="rId30">
+            <w:hyperlink r:id="rId29">
               <w:r>
                 <w:rPr>
                   <w:rStyle w:val="Link"/>
@@ -4121,7 +4098,7 @@
               </w:rPr>
               <w:t xml:space="preserve">- </w:t>
             </w:r>
-            <w:hyperlink r:id="rId31">
+            <w:hyperlink r:id="rId30">
               <w:r>
                 <w:rPr>
                   <w:rStyle w:val="Link"/>
@@ -4142,7 +4119,7 @@
               </w:rPr>
               <w:t xml:space="preserve">- </w:t>
             </w:r>
-            <w:hyperlink r:id="rId32">
+            <w:hyperlink r:id="rId31">
               <w:r>
                 <w:rPr>
                   <w:rStyle w:val="Link"/>
@@ -4170,7 +4147,7 @@
               </w:rPr>
               <w:t xml:space="preserve">- </w:t>
             </w:r>
-            <w:hyperlink r:id="rId33">
+            <w:hyperlink r:id="rId32">
               <w:r>
                 <w:rPr>
                   <w:rStyle w:val="Link"/>
@@ -4326,7 +4303,7 @@
               </w:rPr>
               <w:t xml:space="preserve">- </w:t>
             </w:r>
-            <w:hyperlink r:id="rId34">
+            <w:hyperlink r:id="rId33">
               <w:r>
                 <w:rPr>
                   <w:rStyle w:val="Link"/>
@@ -4354,7 +4331,7 @@
               </w:rPr>
               <w:t xml:space="preserve">- </w:t>
             </w:r>
-            <w:hyperlink r:id="rId35">
+            <w:hyperlink r:id="rId34">
               <w:r>
                 <w:rPr>
                   <w:rStyle w:val="Link"/>
@@ -4382,7 +4359,7 @@
               </w:rPr>
               <w:t xml:space="preserve">- </w:t>
             </w:r>
-            <w:hyperlink r:id="rId36">
+            <w:hyperlink r:id="rId35">
               <w:r>
                 <w:rPr>
                   <w:rStyle w:val="Link"/>
@@ -4507,7 +4484,7 @@
               </w:rPr>
               <w:t xml:space="preserve">- </w:t>
             </w:r>
-            <w:hyperlink r:id="rId37">
+            <w:hyperlink r:id="rId36">
               <w:r>
                 <w:rPr>
                   <w:rStyle w:val="Link"/>
@@ -4535,7 +4512,7 @@
               </w:rPr>
               <w:t xml:space="preserve">- </w:t>
             </w:r>
-            <w:hyperlink r:id="rId38">
+            <w:hyperlink r:id="rId37">
               <w:r>
                 <w:rPr>
                   <w:rStyle w:val="Link"/>
@@ -4563,7 +4540,7 @@
               </w:rPr>
               <w:t xml:space="preserve">- </w:t>
             </w:r>
-            <w:hyperlink r:id="rId39">
+            <w:hyperlink r:id="rId38">
               <w:r>
                 <w:rPr>
                   <w:rStyle w:val="Link"/>
@@ -4611,7 +4588,7 @@
               </w:rPr>
               <w:t xml:space="preserve">- </w:t>
             </w:r>
-            <w:hyperlink r:id="rId40">
+            <w:hyperlink r:id="rId39">
               <w:r>
                 <w:rPr>
                   <w:rStyle w:val="Link"/>
@@ -4736,7 +4713,7 @@
               </w:rPr>
               <w:t xml:space="preserve">- </w:t>
             </w:r>
-            <w:hyperlink r:id="rId41">
+            <w:hyperlink r:id="rId40">
               <w:r>
                 <w:rPr>
                   <w:rStyle w:val="Link"/>
@@ -4764,7 +4741,7 @@
               </w:rPr>
               <w:t xml:space="preserve">- </w:t>
             </w:r>
-            <w:hyperlink r:id="rId42">
+            <w:hyperlink r:id="rId41">
               <w:r>
                 <w:rPr>
                   <w:rStyle w:val="Link"/>
@@ -4792,7 +4769,7 @@
               </w:rPr>
               <w:t xml:space="preserve">- </w:t>
             </w:r>
-            <w:hyperlink r:id="rId43">
+            <w:hyperlink r:id="rId42">
               <w:r>
                 <w:rPr>
                   <w:rStyle w:val="Link"/>
@@ -4820,7 +4797,7 @@
               </w:rPr>
               <w:t xml:space="preserve">- </w:t>
             </w:r>
-            <w:hyperlink r:id="rId44">
+            <w:hyperlink r:id="rId43">
               <w:r>
                 <w:rPr>
                   <w:rStyle w:val="Link"/>
@@ -4945,7 +4922,7 @@
               </w:rPr>
               <w:t xml:space="preserve">- </w:t>
             </w:r>
-            <w:hyperlink r:id="rId45">
+            <w:hyperlink r:id="rId44">
               <w:r>
                 <w:rPr>
                   <w:rStyle w:val="Link"/>
@@ -4973,7 +4950,7 @@
               </w:rPr>
               <w:t xml:space="preserve">- </w:t>
             </w:r>
-            <w:hyperlink r:id="rId46">
+            <w:hyperlink r:id="rId45">
               <w:r>
                 <w:rPr>
                   <w:rStyle w:val="Link"/>
@@ -5001,7 +4978,7 @@
               </w:rPr>
               <w:t xml:space="preserve">- </w:t>
             </w:r>
-            <w:hyperlink r:id="rId47">
+            <w:hyperlink r:id="rId46">
               <w:r>
                 <w:rPr>
                   <w:rStyle w:val="Link"/>
@@ -5131,7 +5108,7 @@
               </w:rPr>
               <w:t xml:space="preserve">- </w:t>
             </w:r>
-            <w:hyperlink r:id="rId48">
+            <w:hyperlink r:id="rId47">
               <w:r>
                 <w:rPr>
                   <w:rStyle w:val="Link"/>
@@ -5159,7 +5136,7 @@
               </w:rPr>
               <w:t xml:space="preserve">- </w:t>
             </w:r>
-            <w:hyperlink r:id="rId49">
+            <w:hyperlink r:id="rId48">
               <w:r>
                 <w:rPr>
                   <w:rStyle w:val="Link"/>
@@ -5284,7 +5261,7 @@
               </w:rPr>
               <w:t xml:space="preserve">- </w:t>
             </w:r>
-            <w:hyperlink r:id="rId50">
+            <w:hyperlink r:id="rId49">
               <w:r>
                 <w:rPr>
                   <w:rStyle w:val="Link"/>
@@ -5305,7 +5282,7 @@
               </w:rPr>
               <w:t xml:space="preserve">- </w:t>
             </w:r>
-            <w:hyperlink r:id="rId51">
+            <w:hyperlink r:id="rId50">
               <w:r>
                 <w:rPr>
                   <w:rStyle w:val="Link"/>
@@ -5326,7 +5303,7 @@
               </w:rPr>
               <w:t xml:space="preserve">- </w:t>
             </w:r>
-            <w:hyperlink r:id="rId52">
+            <w:hyperlink r:id="rId51">
               <w:r>
                 <w:rPr>
                   <w:rStyle w:val="Link"/>
@@ -5354,7 +5331,7 @@
               </w:rPr>
               <w:t xml:space="preserve">- </w:t>
             </w:r>
-            <w:hyperlink r:id="rId53">
+            <w:hyperlink r:id="rId52">
               <w:r>
                 <w:rPr>
                   <w:rStyle w:val="Link"/>
@@ -5362,25 +5339,7 @@
                   <w:sz w:val="14"/>
                   <w:szCs w:val="14"/>
                 </w:rPr>
-                <w:t>Post-hoc Concept Bottlene</w:t>
-              </w:r>
-              <w:r>
-                <w:rPr>
-                  <w:rStyle w:val="Link"/>
-                  <w:rFonts w:ascii="Arial" w:hAnsi="Arial" w:cs="Arial"/>
-                  <w:sz w:val="14"/>
-                  <w:szCs w:val="14"/>
-                </w:rPr>
-                <w:t>c</w:t>
-              </w:r>
-              <w:r>
-                <w:rPr>
-                  <w:rStyle w:val="Link"/>
-                  <w:rFonts w:ascii="Arial" w:hAnsi="Arial" w:cs="Arial"/>
-                  <w:sz w:val="14"/>
-                  <w:szCs w:val="14"/>
-                </w:rPr>
-                <w:t>k Models</w:t>
+                <w:t>Post-hoc Concept Bottleneck Models</w:t>
               </w:r>
             </w:hyperlink>
           </w:p>
@@ -5497,7 +5456,7 @@
               </w:rPr>
               <w:t xml:space="preserve">- </w:t>
             </w:r>
-            <w:hyperlink r:id="rId54">
+            <w:hyperlink r:id="rId53">
               <w:r>
                 <w:rPr>
                   <w:rStyle w:val="Link"/>
@@ -5525,7 +5484,7 @@
               </w:rPr>
               <w:t xml:space="preserve">- </w:t>
             </w:r>
-            <w:hyperlink r:id="rId55">
+            <w:hyperlink r:id="rId54">
               <w:r>
                 <w:rPr>
                   <w:rStyle w:val="Link"/>
@@ -5668,7 +5627,7 @@
               </w:rPr>
               <w:t xml:space="preserve">- </w:t>
             </w:r>
-            <w:hyperlink r:id="rId56">
+            <w:hyperlink r:id="rId55">
               <w:r>
                 <w:rPr>
                   <w:rStyle w:val="Link"/>
@@ -5689,7 +5648,7 @@
               </w:rPr>
               <w:t xml:space="preserve">- </w:t>
             </w:r>
-            <w:hyperlink r:id="rId57">
+            <w:hyperlink r:id="rId56">
               <w:r>
                 <w:rPr>
                   <w:rStyle w:val="Link"/>
@@ -5717,7 +5676,7 @@
               </w:rPr>
               <w:t xml:space="preserve">- </w:t>
             </w:r>
-            <w:hyperlink r:id="rId58">
+            <w:hyperlink r:id="rId57">
               <w:r>
                 <w:rPr>
                   <w:rStyle w:val="Link"/>
@@ -5842,7 +5801,7 @@
               </w:rPr>
               <w:t xml:space="preserve">- </w:t>
             </w:r>
-            <w:hyperlink r:id="rId59">
+            <w:hyperlink r:id="rId58">
               <w:r>
                 <w:rPr>
                   <w:rStyle w:val="Link"/>
@@ -5870,7 +5829,7 @@
               </w:rPr>
               <w:t xml:space="preserve">- </w:t>
             </w:r>
-            <w:hyperlink r:id="rId60">
+            <w:hyperlink r:id="rId59">
               <w:r>
                 <w:rPr>
                   <w:rStyle w:val="Link"/>
@@ -5898,7 +5857,7 @@
               </w:rPr>
               <w:t xml:space="preserve">- </w:t>
             </w:r>
-            <w:hyperlink r:id="rId61">
+            <w:hyperlink r:id="rId60">
               <w:r>
                 <w:rPr>
                   <w:rStyle w:val="Link"/>
@@ -6043,7 +6002,7 @@
               </w:rPr>
               <w:t xml:space="preserve">- </w:t>
             </w:r>
-            <w:hyperlink r:id="rId62">
+            <w:hyperlink r:id="rId61">
               <w:r>
                 <w:rPr>
                   <w:rStyle w:val="Link"/>
@@ -6071,7 +6030,7 @@
               </w:rPr>
               <w:t xml:space="preserve">- </w:t>
             </w:r>
-            <w:hyperlink r:id="rId63">
+            <w:hyperlink r:id="rId62">
               <w:r>
                 <w:rPr>
                   <w:rStyle w:val="Link"/>
@@ -6099,7 +6058,7 @@
               </w:rPr>
               <w:t xml:space="preserve">- </w:t>
             </w:r>
-            <w:hyperlink r:id="rId64">
+            <w:hyperlink r:id="rId63">
               <w:r>
                 <w:rPr>
                   <w:rStyle w:val="Link"/>
@@ -6127,7 +6086,7 @@
               </w:rPr>
               <w:t xml:space="preserve">- </w:t>
             </w:r>
-            <w:hyperlink r:id="rId65">
+            <w:hyperlink r:id="rId64">
               <w:r>
                 <w:rPr>
                   <w:rStyle w:val="Link"/>
@@ -6155,8 +6114,8 @@
       </w:pPr>
     </w:p>
     <w:sectPr>
-      <w:headerReference w:type="default" r:id="rId66"/>
-      <w:footerReference w:type="default" r:id="rId67"/>
+      <w:headerReference w:type="default" r:id="rId65"/>
+      <w:footerReference w:type="default" r:id="rId66"/>
       <w:pgSz w:w="12240" w:h="15840"/>
       <w:pgMar w:top="720" w:right="720" w:bottom="720" w:left="720" w:header="720" w:footer="720" w:gutter="0"/>
       <w:pgNumType w:start="1"/>
@@ -12385,7 +12344,7 @@
   <w:num w:numId="5" w16cid:durableId="623851775">
     <w:abstractNumId w:val="28"/>
     <w:lvlOverride w:ilvl="0">
-      <w:lvl w:ilvl="0" w:tplc="E8EC3014">
+      <w:lvl w:ilvl="0" w:tplc="21285C42">
         <w:start w:val="1"/>
         <w:numFmt w:val="bullet"/>
         <w:lvlText w:val="·"/>
@@ -12417,7 +12376,7 @@
       </w:lvl>
     </w:lvlOverride>
     <w:lvlOverride w:ilvl="1">
-      <w:lvl w:ilvl="1" w:tplc="F4A28476">
+      <w:lvl w:ilvl="1" w:tplc="E54AE2E6">
         <w:start w:val="1"/>
         <w:numFmt w:val="bullet"/>
         <w:lvlText w:val="o"/>
@@ -12449,7 +12408,7 @@
       </w:lvl>
     </w:lvlOverride>
     <w:lvlOverride w:ilvl="2">
-      <w:lvl w:ilvl="2" w:tplc="465A5C3E">
+      <w:lvl w:ilvl="2" w:tplc="454CE2B4">
         <w:start w:val="1"/>
         <w:numFmt w:val="bullet"/>
         <w:lvlText w:val="▪"/>
@@ -12481,7 +12440,7 @@
       </w:lvl>
     </w:lvlOverride>
     <w:lvlOverride w:ilvl="3">
-      <w:lvl w:ilvl="3" w:tplc="08A4C590">
+      <w:lvl w:ilvl="3" w:tplc="C7D48470">
         <w:start w:val="1"/>
         <w:numFmt w:val="bullet"/>
         <w:lvlText w:val="·"/>
@@ -12513,7 +12472,7 @@
       </w:lvl>
     </w:lvlOverride>
     <w:lvlOverride w:ilvl="4">
-      <w:lvl w:ilvl="4" w:tplc="BB06528C">
+      <w:lvl w:ilvl="4" w:tplc="40B49D2C">
         <w:start w:val="1"/>
         <w:numFmt w:val="bullet"/>
         <w:lvlText w:val="o"/>
@@ -12545,7 +12504,7 @@
       </w:lvl>
     </w:lvlOverride>
     <w:lvlOverride w:ilvl="5">
-      <w:lvl w:ilvl="5" w:tplc="238AEB74">
+      <w:lvl w:ilvl="5" w:tplc="18FAB08E">
         <w:start w:val="1"/>
         <w:numFmt w:val="bullet"/>
         <w:lvlText w:val="▪"/>
@@ -12577,7 +12536,7 @@
       </w:lvl>
     </w:lvlOverride>
     <w:lvlOverride w:ilvl="6">
-      <w:lvl w:ilvl="6" w:tplc="4314D9FE">
+      <w:lvl w:ilvl="6" w:tplc="CCF45E2E">
         <w:start w:val="1"/>
         <w:numFmt w:val="bullet"/>
         <w:lvlText w:val="·"/>
@@ -12609,7 +12568,7 @@
       </w:lvl>
     </w:lvlOverride>
     <w:lvlOverride w:ilvl="7">
-      <w:lvl w:ilvl="7" w:tplc="854403DA">
+      <w:lvl w:ilvl="7" w:tplc="9AE25B68">
         <w:start w:val="1"/>
         <w:numFmt w:val="bullet"/>
         <w:lvlText w:val="o"/>
@@ -12641,7 +12600,7 @@
       </w:lvl>
     </w:lvlOverride>
     <w:lvlOverride w:ilvl="8">
-      <w:lvl w:ilvl="8" w:tplc="2922674C">
+      <w:lvl w:ilvl="8" w:tplc="06B25784">
         <w:start w:val="1"/>
         <w:numFmt w:val="bullet"/>
         <w:lvlText w:val="▪"/>
@@ -12676,7 +12635,7 @@
   <w:num w:numId="6" w16cid:durableId="521018331">
     <w:abstractNumId w:val="28"/>
     <w:lvlOverride w:ilvl="0">
-      <w:lvl w:ilvl="0" w:tplc="E8EC3014">
+      <w:lvl w:ilvl="0" w:tplc="21285C42">
         <w:start w:val="1"/>
         <w:numFmt w:val="bullet"/>
         <w:lvlText w:val="·"/>
@@ -12708,7 +12667,7 @@
       </w:lvl>
     </w:lvlOverride>
     <w:lvlOverride w:ilvl="1">
-      <w:lvl w:ilvl="1" w:tplc="F4A28476">
+      <w:lvl w:ilvl="1" w:tplc="E54AE2E6">
         <w:start w:val="1"/>
         <w:numFmt w:val="bullet"/>
         <w:lvlText w:val="o"/>
@@ -12740,7 +12699,7 @@
       </w:lvl>
     </w:lvlOverride>
     <w:lvlOverride w:ilvl="2">
-      <w:lvl w:ilvl="2" w:tplc="465A5C3E">
+      <w:lvl w:ilvl="2" w:tplc="454CE2B4">
         <w:start w:val="1"/>
         <w:numFmt w:val="bullet"/>
         <w:lvlText w:val="▪"/>
@@ -12772,7 +12731,7 @@
       </w:lvl>
     </w:lvlOverride>
     <w:lvlOverride w:ilvl="3">
-      <w:lvl w:ilvl="3" w:tplc="08A4C590">
+      <w:lvl w:ilvl="3" w:tplc="C7D48470">
         <w:start w:val="1"/>
         <w:numFmt w:val="bullet"/>
         <w:lvlText w:val="·"/>
@@ -12804,7 +12763,7 @@
       </w:lvl>
     </w:lvlOverride>
     <w:lvlOverride w:ilvl="4">
-      <w:lvl w:ilvl="4" w:tplc="BB06528C">
+      <w:lvl w:ilvl="4" w:tplc="40B49D2C">
         <w:start w:val="1"/>
         <w:numFmt w:val="bullet"/>
         <w:lvlText w:val="o"/>
@@ -12836,7 +12795,7 @@
       </w:lvl>
     </w:lvlOverride>
     <w:lvlOverride w:ilvl="5">
-      <w:lvl w:ilvl="5" w:tplc="238AEB74">
+      <w:lvl w:ilvl="5" w:tplc="18FAB08E">
         <w:start w:val="1"/>
         <w:numFmt w:val="bullet"/>
         <w:lvlText w:val="▪"/>
@@ -12868,7 +12827,7 @@
       </w:lvl>
     </w:lvlOverride>
     <w:lvlOverride w:ilvl="6">
-      <w:lvl w:ilvl="6" w:tplc="4314D9FE">
+      <w:lvl w:ilvl="6" w:tplc="CCF45E2E">
         <w:start w:val="1"/>
         <w:numFmt w:val="bullet"/>
         <w:lvlText w:val="·"/>
@@ -12900,7 +12859,7 @@
       </w:lvl>
     </w:lvlOverride>
     <w:lvlOverride w:ilvl="7">
-      <w:lvl w:ilvl="7" w:tplc="854403DA">
+      <w:lvl w:ilvl="7" w:tplc="9AE25B68">
         <w:start w:val="1"/>
         <w:numFmt w:val="bullet"/>
         <w:lvlText w:val="o"/>
@@ -12932,7 +12891,7 @@
       </w:lvl>
     </w:lvlOverride>
     <w:lvlOverride w:ilvl="8">
-      <w:lvl w:ilvl="8" w:tplc="2922674C">
+      <w:lvl w:ilvl="8" w:tplc="06B25784">
         <w:start w:val="1"/>
         <w:numFmt w:val="bullet"/>
         <w:lvlText w:val="▪"/>

--- a/logistics/syllabus.docx
+++ b/logistics/syllabus.docx
@@ -12344,7 +12344,7 @@
   <w:num w:numId="5" w16cid:durableId="623851775">
     <w:abstractNumId w:val="28"/>
     <w:lvlOverride w:ilvl="0">
-      <w:lvl w:ilvl="0" w:tplc="21285C42">
+      <w:lvl w:ilvl="0" w:tplc="7B94572A">
         <w:start w:val="1"/>
         <w:numFmt w:val="bullet"/>
         <w:lvlText w:val="·"/>
@@ -12376,7 +12376,7 @@
       </w:lvl>
     </w:lvlOverride>
     <w:lvlOverride w:ilvl="1">
-      <w:lvl w:ilvl="1" w:tplc="E54AE2E6">
+      <w:lvl w:ilvl="1" w:tplc="6ED20C7A">
         <w:start w:val="1"/>
         <w:numFmt w:val="bullet"/>
         <w:lvlText w:val="o"/>
@@ -12408,7 +12408,7 @@
       </w:lvl>
     </w:lvlOverride>
     <w:lvlOverride w:ilvl="2">
-      <w:lvl w:ilvl="2" w:tplc="454CE2B4">
+      <w:lvl w:ilvl="2" w:tplc="EECE0ECA">
         <w:start w:val="1"/>
         <w:numFmt w:val="bullet"/>
         <w:lvlText w:val="▪"/>
@@ -12440,7 +12440,7 @@
       </w:lvl>
     </w:lvlOverride>
     <w:lvlOverride w:ilvl="3">
-      <w:lvl w:ilvl="3" w:tplc="C7D48470">
+      <w:lvl w:ilvl="3" w:tplc="9CFC174C">
         <w:start w:val="1"/>
         <w:numFmt w:val="bullet"/>
         <w:lvlText w:val="·"/>
@@ -12472,7 +12472,7 @@
       </w:lvl>
     </w:lvlOverride>
     <w:lvlOverride w:ilvl="4">
-      <w:lvl w:ilvl="4" w:tplc="40B49D2C">
+      <w:lvl w:ilvl="4" w:tplc="25E637C6">
         <w:start w:val="1"/>
         <w:numFmt w:val="bullet"/>
         <w:lvlText w:val="o"/>
@@ -12504,7 +12504,7 @@
       </w:lvl>
     </w:lvlOverride>
     <w:lvlOverride w:ilvl="5">
-      <w:lvl w:ilvl="5" w:tplc="18FAB08E">
+      <w:lvl w:ilvl="5" w:tplc="37A667AA">
         <w:start w:val="1"/>
         <w:numFmt w:val="bullet"/>
         <w:lvlText w:val="▪"/>
@@ -12536,7 +12536,7 @@
       </w:lvl>
     </w:lvlOverride>
     <w:lvlOverride w:ilvl="6">
-      <w:lvl w:ilvl="6" w:tplc="CCF45E2E">
+      <w:lvl w:ilvl="6" w:tplc="4918B270">
         <w:start w:val="1"/>
         <w:numFmt w:val="bullet"/>
         <w:lvlText w:val="·"/>
@@ -12568,7 +12568,7 @@
       </w:lvl>
     </w:lvlOverride>
     <w:lvlOverride w:ilvl="7">
-      <w:lvl w:ilvl="7" w:tplc="9AE25B68">
+      <w:lvl w:ilvl="7" w:tplc="1F3EED58">
         <w:start w:val="1"/>
         <w:numFmt w:val="bullet"/>
         <w:lvlText w:val="o"/>
@@ -12600,7 +12600,7 @@
       </w:lvl>
     </w:lvlOverride>
     <w:lvlOverride w:ilvl="8">
-      <w:lvl w:ilvl="8" w:tplc="06B25784">
+      <w:lvl w:ilvl="8" w:tplc="E9306F2A">
         <w:start w:val="1"/>
         <w:numFmt w:val="bullet"/>
         <w:lvlText w:val="▪"/>
@@ -12635,7 +12635,7 @@
   <w:num w:numId="6" w16cid:durableId="521018331">
     <w:abstractNumId w:val="28"/>
     <w:lvlOverride w:ilvl="0">
-      <w:lvl w:ilvl="0" w:tplc="21285C42">
+      <w:lvl w:ilvl="0" w:tplc="7B94572A">
         <w:start w:val="1"/>
         <w:numFmt w:val="bullet"/>
         <w:lvlText w:val="·"/>
@@ -12667,7 +12667,7 @@
       </w:lvl>
     </w:lvlOverride>
     <w:lvlOverride w:ilvl="1">
-      <w:lvl w:ilvl="1" w:tplc="E54AE2E6">
+      <w:lvl w:ilvl="1" w:tplc="6ED20C7A">
         <w:start w:val="1"/>
         <w:numFmt w:val="bullet"/>
         <w:lvlText w:val="o"/>
@@ -12699,7 +12699,7 @@
       </w:lvl>
     </w:lvlOverride>
     <w:lvlOverride w:ilvl="2">
-      <w:lvl w:ilvl="2" w:tplc="454CE2B4">
+      <w:lvl w:ilvl="2" w:tplc="EECE0ECA">
         <w:start w:val="1"/>
         <w:numFmt w:val="bullet"/>
         <w:lvlText w:val="▪"/>
@@ -12731,7 +12731,7 @@
       </w:lvl>
     </w:lvlOverride>
     <w:lvlOverride w:ilvl="3">
-      <w:lvl w:ilvl="3" w:tplc="C7D48470">
+      <w:lvl w:ilvl="3" w:tplc="9CFC174C">
         <w:start w:val="1"/>
         <w:numFmt w:val="bullet"/>
         <w:lvlText w:val="·"/>
@@ -12763,7 +12763,7 @@
       </w:lvl>
     </w:lvlOverride>
     <w:lvlOverride w:ilvl="4">
-      <w:lvl w:ilvl="4" w:tplc="40B49D2C">
+      <w:lvl w:ilvl="4" w:tplc="25E637C6">
         <w:start w:val="1"/>
         <w:numFmt w:val="bullet"/>
         <w:lvlText w:val="o"/>
@@ -12795,7 +12795,7 @@
       </w:lvl>
     </w:lvlOverride>
     <w:lvlOverride w:ilvl="5">
-      <w:lvl w:ilvl="5" w:tplc="18FAB08E">
+      <w:lvl w:ilvl="5" w:tplc="37A667AA">
         <w:start w:val="1"/>
         <w:numFmt w:val="bullet"/>
         <w:lvlText w:val="▪"/>
@@ -12827,7 +12827,7 @@
       </w:lvl>
     </w:lvlOverride>
     <w:lvlOverride w:ilvl="6">
-      <w:lvl w:ilvl="6" w:tplc="CCF45E2E">
+      <w:lvl w:ilvl="6" w:tplc="4918B270">
         <w:start w:val="1"/>
         <w:numFmt w:val="bullet"/>
         <w:lvlText w:val="·"/>
@@ -12859,7 +12859,7 @@
       </w:lvl>
     </w:lvlOverride>
     <w:lvlOverride w:ilvl="7">
-      <w:lvl w:ilvl="7" w:tplc="9AE25B68">
+      <w:lvl w:ilvl="7" w:tplc="1F3EED58">
         <w:start w:val="1"/>
         <w:numFmt w:val="bullet"/>
         <w:lvlText w:val="o"/>
@@ -12891,7 +12891,7 @@
       </w:lvl>
     </w:lvlOverride>
     <w:lvlOverride w:ilvl="8">
-      <w:lvl w:ilvl="8" w:tplc="06B25784">
+      <w:lvl w:ilvl="8" w:tplc="E9306F2A">
         <w:start w:val="1"/>
         <w:numFmt w:val="bullet"/>
         <w:lvlText w:val="▪"/>

--- a/logistics/syllabus.docx
+++ b/logistics/syllabus.docx
@@ -12344,7 +12344,7 @@
   <w:num w:numId="5" w16cid:durableId="623851775">
     <w:abstractNumId w:val="28"/>
     <w:lvlOverride w:ilvl="0">
-      <w:lvl w:ilvl="0" w:tplc="7B94572A">
+      <w:lvl w:ilvl="0" w:tplc="5CEEB030">
         <w:start w:val="1"/>
         <w:numFmt w:val="bullet"/>
         <w:lvlText w:val="·"/>
@@ -12376,7 +12376,7 @@
       </w:lvl>
     </w:lvlOverride>
     <w:lvlOverride w:ilvl="1">
-      <w:lvl w:ilvl="1" w:tplc="6ED20C7A">
+      <w:lvl w:ilvl="1" w:tplc="C4EA0222">
         <w:start w:val="1"/>
         <w:numFmt w:val="bullet"/>
         <w:lvlText w:val="o"/>
@@ -12408,7 +12408,7 @@
       </w:lvl>
     </w:lvlOverride>
     <w:lvlOverride w:ilvl="2">
-      <w:lvl w:ilvl="2" w:tplc="EECE0ECA">
+      <w:lvl w:ilvl="2" w:tplc="4336FE02">
         <w:start w:val="1"/>
         <w:numFmt w:val="bullet"/>
         <w:lvlText w:val="▪"/>
@@ -12440,7 +12440,7 @@
       </w:lvl>
     </w:lvlOverride>
     <w:lvlOverride w:ilvl="3">
-      <w:lvl w:ilvl="3" w:tplc="9CFC174C">
+      <w:lvl w:ilvl="3" w:tplc="2A22E268">
         <w:start w:val="1"/>
         <w:numFmt w:val="bullet"/>
         <w:lvlText w:val="·"/>
@@ -12472,7 +12472,7 @@
       </w:lvl>
     </w:lvlOverride>
     <w:lvlOverride w:ilvl="4">
-      <w:lvl w:ilvl="4" w:tplc="25E637C6">
+      <w:lvl w:ilvl="4" w:tplc="53FC55FA">
         <w:start w:val="1"/>
         <w:numFmt w:val="bullet"/>
         <w:lvlText w:val="o"/>
@@ -12504,7 +12504,7 @@
       </w:lvl>
     </w:lvlOverride>
     <w:lvlOverride w:ilvl="5">
-      <w:lvl w:ilvl="5" w:tplc="37A667AA">
+      <w:lvl w:ilvl="5" w:tplc="CE10E6F8">
         <w:start w:val="1"/>
         <w:numFmt w:val="bullet"/>
         <w:lvlText w:val="▪"/>
@@ -12536,7 +12536,7 @@
       </w:lvl>
     </w:lvlOverride>
     <w:lvlOverride w:ilvl="6">
-      <w:lvl w:ilvl="6" w:tplc="4918B270">
+      <w:lvl w:ilvl="6" w:tplc="48F42700">
         <w:start w:val="1"/>
         <w:numFmt w:val="bullet"/>
         <w:lvlText w:val="·"/>
@@ -12568,7 +12568,7 @@
       </w:lvl>
     </w:lvlOverride>
     <w:lvlOverride w:ilvl="7">
-      <w:lvl w:ilvl="7" w:tplc="1F3EED58">
+      <w:lvl w:ilvl="7" w:tplc="A122074E">
         <w:start w:val="1"/>
         <w:numFmt w:val="bullet"/>
         <w:lvlText w:val="o"/>
@@ -12600,7 +12600,7 @@
       </w:lvl>
     </w:lvlOverride>
     <w:lvlOverride w:ilvl="8">
-      <w:lvl w:ilvl="8" w:tplc="E9306F2A">
+      <w:lvl w:ilvl="8" w:tplc="7BB41A78">
         <w:start w:val="1"/>
         <w:numFmt w:val="bullet"/>
         <w:lvlText w:val="▪"/>
@@ -12635,7 +12635,7 @@
   <w:num w:numId="6" w16cid:durableId="521018331">
     <w:abstractNumId w:val="28"/>
     <w:lvlOverride w:ilvl="0">
-      <w:lvl w:ilvl="0" w:tplc="7B94572A">
+      <w:lvl w:ilvl="0" w:tplc="5CEEB030">
         <w:start w:val="1"/>
         <w:numFmt w:val="bullet"/>
         <w:lvlText w:val="·"/>
@@ -12667,7 +12667,7 @@
       </w:lvl>
     </w:lvlOverride>
     <w:lvlOverride w:ilvl="1">
-      <w:lvl w:ilvl="1" w:tplc="6ED20C7A">
+      <w:lvl w:ilvl="1" w:tplc="C4EA0222">
         <w:start w:val="1"/>
         <w:numFmt w:val="bullet"/>
         <w:lvlText w:val="o"/>
@@ -12699,7 +12699,7 @@
       </w:lvl>
     </w:lvlOverride>
     <w:lvlOverride w:ilvl="2">
-      <w:lvl w:ilvl="2" w:tplc="EECE0ECA">
+      <w:lvl w:ilvl="2" w:tplc="4336FE02">
         <w:start w:val="1"/>
         <w:numFmt w:val="bullet"/>
         <w:lvlText w:val="▪"/>
@@ -12731,7 +12731,7 @@
       </w:lvl>
     </w:lvlOverride>
     <w:lvlOverride w:ilvl="3">
-      <w:lvl w:ilvl="3" w:tplc="9CFC174C">
+      <w:lvl w:ilvl="3" w:tplc="2A22E268">
         <w:start w:val="1"/>
         <w:numFmt w:val="bullet"/>
         <w:lvlText w:val="·"/>
@@ -12763,7 +12763,7 @@
       </w:lvl>
     </w:lvlOverride>
     <w:lvlOverride w:ilvl="4">
-      <w:lvl w:ilvl="4" w:tplc="25E637C6">
+      <w:lvl w:ilvl="4" w:tplc="53FC55FA">
         <w:start w:val="1"/>
         <w:numFmt w:val="bullet"/>
         <w:lvlText w:val="o"/>
@@ -12795,7 +12795,7 @@
       </w:lvl>
     </w:lvlOverride>
     <w:lvlOverride w:ilvl="5">
-      <w:lvl w:ilvl="5" w:tplc="37A667AA">
+      <w:lvl w:ilvl="5" w:tplc="CE10E6F8">
         <w:start w:val="1"/>
         <w:numFmt w:val="bullet"/>
         <w:lvlText w:val="▪"/>
@@ -12827,7 +12827,7 @@
       </w:lvl>
     </w:lvlOverride>
     <w:lvlOverride w:ilvl="6">
-      <w:lvl w:ilvl="6" w:tplc="4918B270">
+      <w:lvl w:ilvl="6" w:tplc="48F42700">
         <w:start w:val="1"/>
         <w:numFmt w:val="bullet"/>
         <w:lvlText w:val="·"/>
@@ -12859,7 +12859,7 @@
       </w:lvl>
     </w:lvlOverride>
     <w:lvlOverride w:ilvl="7">
-      <w:lvl w:ilvl="7" w:tplc="1F3EED58">
+      <w:lvl w:ilvl="7" w:tplc="A122074E">
         <w:start w:val="1"/>
         <w:numFmt w:val="bullet"/>
         <w:lvlText w:val="o"/>
@@ -12891,7 +12891,7 @@
       </w:lvl>
     </w:lvlOverride>
     <w:lvlOverride w:ilvl="8">
-      <w:lvl w:ilvl="8" w:tplc="E9306F2A">
+      <w:lvl w:ilvl="8" w:tplc="7BB41A78">
         <w:start w:val="1"/>
         <w:numFmt w:val="bullet"/>
         <w:lvlText w:val="▪"/>

--- a/logistics/syllabus.docx
+++ b/logistics/syllabus.docx
@@ -5093,13 +5093,6 @@
             </w:tcMar>
           </w:tcPr>
           <w:p>
-            <w:pPr>
-              <w:rPr>
-                <w:rFonts w:ascii="Arial" w:hAnsi="Arial" w:cs="Arial"/>
-                <w:sz w:val="14"/>
-                <w:szCs w:val="14"/>
-              </w:rPr>
-            </w:pPr>
             <w:r>
               <w:rPr>
                 <w:rFonts w:ascii="Arial" w:hAnsi="Arial" w:cs="Arial"/>
@@ -5124,8 +5117,12 @@
             <w:pPr>
               <w:rPr>
                 <w:rFonts w:ascii="Arial" w:hAnsi="Arial" w:cs="Arial"/>
+                <w:b/>
+                <w:bCs/>
+                <w:color w:val="F4B083" w:themeColor="accent2" w:themeTint="99"/>
                 <w:sz w:val="14"/>
                 <w:szCs w:val="14"/>
+                <w:u w:val="single"/>
               </w:rPr>
             </w:pPr>
             <w:r>
@@ -5134,9 +5131,63 @@
                 <w:sz w:val="14"/>
                 <w:szCs w:val="14"/>
               </w:rPr>
+              <w:t>-</w:t>
+            </w:r>
+            <w:r>
+              <w:rPr>
+                <w:rFonts w:ascii="Arial" w:hAnsi="Arial" w:cs="Arial"/>
+                <w:color w:val="B9958D"/>
+                <w:sz w:val="14"/>
+                <w:szCs w:val="14"/>
+              </w:rPr>
+              <w:t xml:space="preserve"> </w:t>
+            </w:r>
+            <w:hyperlink r:id="rId48" w:history="1">
+              <w:proofErr w:type="spellStart"/>
+              <w:r>
+                <w:rPr>
+                  <w:rStyle w:val="Hyperlink"/>
+                  <w:rFonts w:ascii="Arial" w:hAnsi="Arial" w:cs="Arial"/>
+                  <w:b/>
+                  <w:bCs/>
+                  <w:color w:val="B9958D"/>
+                  <w:sz w:val="14"/>
+                  <w:szCs w:val="14"/>
+                </w:rPr>
+                <w:t>InterPLM</w:t>
+              </w:r>
+              <w:proofErr w:type="spellEnd"/>
+              <w:r>
+                <w:rPr>
+                  <w:rStyle w:val="Hyperlink"/>
+                  <w:rFonts w:ascii="Arial" w:hAnsi="Arial" w:cs="Arial"/>
+                  <w:b/>
+                  <w:bCs/>
+                  <w:color w:val="B9958D"/>
+                  <w:sz w:val="14"/>
+                  <w:szCs w:val="14"/>
+                </w:rPr>
+                <w:t>: Discovering Interpretable Features in Protein Language Models via Sparse Autoencoders</w:t>
+              </w:r>
+            </w:hyperlink>
+          </w:p>
+          <w:p>
+            <w:pPr>
+              <w:rPr>
+                <w:rFonts w:ascii="Arial" w:hAnsi="Arial" w:cs="Arial"/>
+                <w:sz w:val="14"/>
+                <w:szCs w:val="14"/>
+              </w:rPr>
+            </w:pPr>
+            <w:r>
+              <w:rPr>
+                <w:rFonts w:ascii="Arial" w:hAnsi="Arial" w:cs="Arial"/>
+                <w:sz w:val="14"/>
+                <w:szCs w:val="14"/>
+              </w:rPr>
               <w:t xml:space="preserve">- </w:t>
             </w:r>
-            <w:hyperlink r:id="rId48">
+            <w:hyperlink r:id="rId49">
               <w:r>
                 <w:rPr>
                   <w:rStyle w:val="Link"/>
@@ -5261,7 +5312,7 @@
               </w:rPr>
               <w:t xml:space="preserve">- </w:t>
             </w:r>
-            <w:hyperlink r:id="rId49">
+            <w:hyperlink r:id="rId50">
               <w:r>
                 <w:rPr>
                   <w:rStyle w:val="Link"/>
@@ -5282,7 +5333,7 @@
               </w:rPr>
               <w:t xml:space="preserve">- </w:t>
             </w:r>
-            <w:hyperlink r:id="rId50">
+            <w:hyperlink r:id="rId51">
               <w:r>
                 <w:rPr>
                   <w:rStyle w:val="Link"/>
@@ -5303,7 +5354,7 @@
               </w:rPr>
               <w:t xml:space="preserve">- </w:t>
             </w:r>
-            <w:hyperlink r:id="rId51">
+            <w:hyperlink r:id="rId52">
               <w:r>
                 <w:rPr>
                   <w:rStyle w:val="Link"/>
@@ -5331,7 +5382,7 @@
               </w:rPr>
               <w:t xml:space="preserve">- </w:t>
             </w:r>
-            <w:hyperlink r:id="rId52">
+            <w:hyperlink r:id="rId53">
               <w:r>
                 <w:rPr>
                   <w:rStyle w:val="Link"/>
@@ -5456,7 +5507,7 @@
               </w:rPr>
               <w:t xml:space="preserve">- </w:t>
             </w:r>
-            <w:hyperlink r:id="rId53">
+            <w:hyperlink r:id="rId54">
               <w:r>
                 <w:rPr>
                   <w:rStyle w:val="Link"/>
@@ -5484,7 +5535,7 @@
               </w:rPr>
               <w:t xml:space="preserve">- </w:t>
             </w:r>
-            <w:hyperlink r:id="rId54">
+            <w:hyperlink r:id="rId55">
               <w:r>
                 <w:rPr>
                   <w:rStyle w:val="Link"/>
@@ -5627,7 +5678,7 @@
               </w:rPr>
               <w:t xml:space="preserve">- </w:t>
             </w:r>
-            <w:hyperlink r:id="rId55">
+            <w:hyperlink r:id="rId56">
               <w:r>
                 <w:rPr>
                   <w:rStyle w:val="Link"/>
@@ -5648,7 +5699,7 @@
               </w:rPr>
               <w:t xml:space="preserve">- </w:t>
             </w:r>
-            <w:hyperlink r:id="rId56">
+            <w:hyperlink r:id="rId57">
               <w:r>
                 <w:rPr>
                   <w:rStyle w:val="Link"/>
@@ -5676,7 +5727,7 @@
               </w:rPr>
               <w:t xml:space="preserve">- </w:t>
             </w:r>
-            <w:hyperlink r:id="rId57">
+            <w:hyperlink r:id="rId58">
               <w:r>
                 <w:rPr>
                   <w:rStyle w:val="Link"/>
@@ -5801,7 +5852,7 @@
               </w:rPr>
               <w:t xml:space="preserve">- </w:t>
             </w:r>
-            <w:hyperlink r:id="rId58">
+            <w:hyperlink r:id="rId59">
               <w:r>
                 <w:rPr>
                   <w:rStyle w:val="Link"/>
@@ -5829,7 +5880,7 @@
               </w:rPr>
               <w:t xml:space="preserve">- </w:t>
             </w:r>
-            <w:hyperlink r:id="rId59">
+            <w:hyperlink r:id="rId60">
               <w:r>
                 <w:rPr>
                   <w:rStyle w:val="Link"/>
@@ -5857,7 +5908,7 @@
               </w:rPr>
               <w:t xml:space="preserve">- </w:t>
             </w:r>
-            <w:hyperlink r:id="rId60">
+            <w:hyperlink r:id="rId61">
               <w:r>
                 <w:rPr>
                   <w:rStyle w:val="Link"/>
@@ -6002,7 +6053,7 @@
               </w:rPr>
               <w:t xml:space="preserve">- </w:t>
             </w:r>
-            <w:hyperlink r:id="rId61">
+            <w:hyperlink r:id="rId62">
               <w:r>
                 <w:rPr>
                   <w:rStyle w:val="Link"/>
@@ -6030,7 +6081,7 @@
               </w:rPr>
               <w:t xml:space="preserve">- </w:t>
             </w:r>
-            <w:hyperlink r:id="rId62">
+            <w:hyperlink r:id="rId63">
               <w:r>
                 <w:rPr>
                   <w:rStyle w:val="Link"/>
@@ -6058,7 +6109,7 @@
               </w:rPr>
               <w:t xml:space="preserve">- </w:t>
             </w:r>
-            <w:hyperlink r:id="rId63">
+            <w:hyperlink r:id="rId64">
               <w:r>
                 <w:rPr>
                   <w:rStyle w:val="Link"/>
@@ -6086,7 +6137,7 @@
               </w:rPr>
               <w:t xml:space="preserve">- </w:t>
             </w:r>
-            <w:hyperlink r:id="rId64">
+            <w:hyperlink r:id="rId65">
               <w:r>
                 <w:rPr>
                   <w:rStyle w:val="Link"/>
@@ -6114,8 +6165,8 @@
       </w:pPr>
     </w:p>
     <w:sectPr>
-      <w:headerReference w:type="default" r:id="rId65"/>
-      <w:footerReference w:type="default" r:id="rId66"/>
+      <w:headerReference w:type="default" r:id="rId66"/>
+      <w:footerReference w:type="default" r:id="rId67"/>
       <w:pgSz w:w="12240" w:h="15840"/>
       <w:pgMar w:top="720" w:right="720" w:bottom="720" w:left="720" w:header="720" w:footer="720" w:gutter="0"/>
       <w:pgNumType w:start="1"/>
@@ -12344,7 +12395,7 @@
   <w:num w:numId="5" w16cid:durableId="623851775">
     <w:abstractNumId w:val="28"/>
     <w:lvlOverride w:ilvl="0">
-      <w:lvl w:ilvl="0" w:tplc="5CEEB030">
+      <w:lvl w:ilvl="0" w:tplc="990AB212">
         <w:start w:val="1"/>
         <w:numFmt w:val="bullet"/>
         <w:lvlText w:val="·"/>
@@ -12376,7 +12427,7 @@
       </w:lvl>
     </w:lvlOverride>
     <w:lvlOverride w:ilvl="1">
-      <w:lvl w:ilvl="1" w:tplc="C4EA0222">
+      <w:lvl w:ilvl="1" w:tplc="01C66538">
         <w:start w:val="1"/>
         <w:numFmt w:val="bullet"/>
         <w:lvlText w:val="o"/>
@@ -12408,7 +12459,7 @@
       </w:lvl>
     </w:lvlOverride>
     <w:lvlOverride w:ilvl="2">
-      <w:lvl w:ilvl="2" w:tplc="4336FE02">
+      <w:lvl w:ilvl="2" w:tplc="82B6E2AC">
         <w:start w:val="1"/>
         <w:numFmt w:val="bullet"/>
         <w:lvlText w:val="▪"/>
@@ -12440,7 +12491,7 @@
       </w:lvl>
     </w:lvlOverride>
     <w:lvlOverride w:ilvl="3">
-      <w:lvl w:ilvl="3" w:tplc="2A22E268">
+      <w:lvl w:ilvl="3" w:tplc="60C272E2">
         <w:start w:val="1"/>
         <w:numFmt w:val="bullet"/>
         <w:lvlText w:val="·"/>
@@ -12472,7 +12523,7 @@
       </w:lvl>
     </w:lvlOverride>
     <w:lvlOverride w:ilvl="4">
-      <w:lvl w:ilvl="4" w:tplc="53FC55FA">
+      <w:lvl w:ilvl="4" w:tplc="AB9E6DE0">
         <w:start w:val="1"/>
         <w:numFmt w:val="bullet"/>
         <w:lvlText w:val="o"/>
@@ -12504,7 +12555,7 @@
       </w:lvl>
     </w:lvlOverride>
     <w:lvlOverride w:ilvl="5">
-      <w:lvl w:ilvl="5" w:tplc="CE10E6F8">
+      <w:lvl w:ilvl="5" w:tplc="C8ECBCFE">
         <w:start w:val="1"/>
         <w:numFmt w:val="bullet"/>
         <w:lvlText w:val="▪"/>
@@ -12536,7 +12587,7 @@
       </w:lvl>
     </w:lvlOverride>
     <w:lvlOverride w:ilvl="6">
-      <w:lvl w:ilvl="6" w:tplc="48F42700">
+      <w:lvl w:ilvl="6" w:tplc="DF2ACF9A">
         <w:start w:val="1"/>
         <w:numFmt w:val="bullet"/>
         <w:lvlText w:val="·"/>
@@ -12568,7 +12619,7 @@
       </w:lvl>
     </w:lvlOverride>
     <w:lvlOverride w:ilvl="7">
-      <w:lvl w:ilvl="7" w:tplc="A122074E">
+      <w:lvl w:ilvl="7" w:tplc="C8C817DA">
         <w:start w:val="1"/>
         <w:numFmt w:val="bullet"/>
         <w:lvlText w:val="o"/>
@@ -12600,7 +12651,7 @@
       </w:lvl>
     </w:lvlOverride>
     <w:lvlOverride w:ilvl="8">
-      <w:lvl w:ilvl="8" w:tplc="7BB41A78">
+      <w:lvl w:ilvl="8" w:tplc="7D7EE2EE">
         <w:start w:val="1"/>
         <w:numFmt w:val="bullet"/>
         <w:lvlText w:val="▪"/>
@@ -12635,7 +12686,7 @@
   <w:num w:numId="6" w16cid:durableId="521018331">
     <w:abstractNumId w:val="28"/>
     <w:lvlOverride w:ilvl="0">
-      <w:lvl w:ilvl="0" w:tplc="5CEEB030">
+      <w:lvl w:ilvl="0" w:tplc="990AB212">
         <w:start w:val="1"/>
         <w:numFmt w:val="bullet"/>
         <w:lvlText w:val="·"/>
@@ -12667,7 +12718,7 @@
       </w:lvl>
     </w:lvlOverride>
     <w:lvlOverride w:ilvl="1">
-      <w:lvl w:ilvl="1" w:tplc="C4EA0222">
+      <w:lvl w:ilvl="1" w:tplc="01C66538">
         <w:start w:val="1"/>
         <w:numFmt w:val="bullet"/>
         <w:lvlText w:val="o"/>
@@ -12699,7 +12750,7 @@
       </w:lvl>
     </w:lvlOverride>
     <w:lvlOverride w:ilvl="2">
-      <w:lvl w:ilvl="2" w:tplc="4336FE02">
+      <w:lvl w:ilvl="2" w:tplc="82B6E2AC">
         <w:start w:val="1"/>
         <w:numFmt w:val="bullet"/>
         <w:lvlText w:val="▪"/>
@@ -12731,7 +12782,7 @@
       </w:lvl>
     </w:lvlOverride>
     <w:lvlOverride w:ilvl="3">
-      <w:lvl w:ilvl="3" w:tplc="2A22E268">
+      <w:lvl w:ilvl="3" w:tplc="60C272E2">
         <w:start w:val="1"/>
         <w:numFmt w:val="bullet"/>
         <w:lvlText w:val="·"/>
@@ -12763,7 +12814,7 @@
       </w:lvl>
     </w:lvlOverride>
     <w:lvlOverride w:ilvl="4">
-      <w:lvl w:ilvl="4" w:tplc="53FC55FA">
+      <w:lvl w:ilvl="4" w:tplc="AB9E6DE0">
         <w:start w:val="1"/>
         <w:numFmt w:val="bullet"/>
         <w:lvlText w:val="o"/>
@@ -12795,7 +12846,7 @@
       </w:lvl>
     </w:lvlOverride>
     <w:lvlOverride w:ilvl="5">
-      <w:lvl w:ilvl="5" w:tplc="CE10E6F8">
+      <w:lvl w:ilvl="5" w:tplc="C8ECBCFE">
         <w:start w:val="1"/>
         <w:numFmt w:val="bullet"/>
         <w:lvlText w:val="▪"/>
@@ -12827,7 +12878,7 @@
       </w:lvl>
     </w:lvlOverride>
     <w:lvlOverride w:ilvl="6">
-      <w:lvl w:ilvl="6" w:tplc="48F42700">
+      <w:lvl w:ilvl="6" w:tplc="DF2ACF9A">
         <w:start w:val="1"/>
         <w:numFmt w:val="bullet"/>
         <w:lvlText w:val="·"/>
@@ -12859,7 +12910,7 @@
       </w:lvl>
     </w:lvlOverride>
     <w:lvlOverride w:ilvl="7">
-      <w:lvl w:ilvl="7" w:tplc="A122074E">
+      <w:lvl w:ilvl="7" w:tplc="C8C817DA">
         <w:start w:val="1"/>
         <w:numFmt w:val="bullet"/>
         <w:lvlText w:val="o"/>
@@ -12891,7 +12942,7 @@
       </w:lvl>
     </w:lvlOverride>
     <w:lvlOverride w:ilvl="8">
-      <w:lvl w:ilvl="8" w:tplc="7BB41A78">
+      <w:lvl w:ilvl="8" w:tplc="7D7EE2EE">
         <w:start w:val="1"/>
         <w:numFmt w:val="bullet"/>
         <w:lvlText w:val="▪"/>

--- a/logistics/syllabus.docx
+++ b/logistics/syllabus.docx
@@ -5284,6 +5284,14 @@
               </w:rPr>
               <w:t>Regularization</w:t>
             </w:r>
+            <w:r>
+              <w:rPr>
+                <w:rFonts w:ascii="Arial" w:hAnsi="Arial" w:cs="Arial"/>
+                <w:sz w:val="18"/>
+                <w:szCs w:val="18"/>
+              </w:rPr>
+              <w:t xml:space="preserve"> </w:t>
+            </w:r>
           </w:p>
         </w:tc>
         <w:tc>
@@ -5492,13 +5500,6 @@
             </w:tcMar>
           </w:tcPr>
           <w:p>
-            <w:pPr>
-              <w:rPr>
-                <w:rFonts w:ascii="Arial" w:hAnsi="Arial" w:cs="Arial"/>
-                <w:sz w:val="14"/>
-                <w:szCs w:val="14"/>
-              </w:rPr>
-            </w:pPr>
             <w:r>
               <w:rPr>
                 <w:rFonts w:ascii="Arial" w:hAnsi="Arial" w:cs="Arial"/>
@@ -5522,7 +5523,11 @@
           <w:p>
             <w:pPr>
               <w:rPr>
-                <w:rFonts w:ascii="Arial" w:hAnsi="Arial" w:cs="Arial"/>
+                <w:rStyle w:val="Hyperlink"/>
+                <w:rFonts w:ascii="Arial" w:hAnsi="Arial" w:cs="Arial"/>
+                <w:b/>
+                <w:bCs/>
+                <w:color w:val="B9958D"/>
                 <w:sz w:val="14"/>
                 <w:szCs w:val="14"/>
               </w:rPr>
@@ -5535,37 +5540,95 @@
               </w:rPr>
               <w:t xml:space="preserve">- </w:t>
             </w:r>
-            <w:hyperlink r:id="rId55">
-              <w:r>
-                <w:rPr>
-                  <w:rStyle w:val="Link"/>
-                  <w:rFonts w:ascii="Arial" w:hAnsi="Arial" w:cs="Arial"/>
-                  <w:sz w:val="14"/>
-                  <w:szCs w:val="14"/>
-                </w:rPr>
-                <w:t xml:space="preserve">Position: Amazing Things Come </w:t>
-              </w:r>
-              <w:proofErr w:type="gramStart"/>
-              <w:r>
-                <w:rPr>
-                  <w:rStyle w:val="Link"/>
-                  <w:rFonts w:ascii="Arial" w:hAnsi="Arial" w:cs="Arial"/>
-                  <w:sz w:val="14"/>
-                  <w:szCs w:val="14"/>
-                </w:rPr>
-                <w:t>From</w:t>
-              </w:r>
-              <w:proofErr w:type="gramEnd"/>
-              <w:r>
-                <w:rPr>
-                  <w:rStyle w:val="Link"/>
-                  <w:rFonts w:ascii="Arial" w:hAnsi="Arial" w:cs="Arial"/>
-                  <w:sz w:val="14"/>
-                  <w:szCs w:val="14"/>
-                </w:rPr>
-                <w:t xml:space="preserve"> Having Many Good Models</w:t>
-              </w:r>
-            </w:hyperlink>
+            <w:r>
+              <w:rPr>
+                <w:rFonts w:ascii="Arial" w:hAnsi="Arial" w:cs="Arial"/>
+                <w:b/>
+                <w:bCs/>
+                <w:color w:val="B9958D"/>
+                <w:sz w:val="14"/>
+                <w:szCs w:val="14"/>
+              </w:rPr>
+              <w:fldChar w:fldCharType="begin"/>
+            </w:r>
+            <w:r>
+              <w:rPr>
+                <w:rFonts w:ascii="Arial" w:hAnsi="Arial" w:cs="Arial"/>
+                <w:b/>
+                <w:bCs/>
+                <w:color w:val="B9958D"/>
+                <w:sz w:val="14"/>
+                <w:szCs w:val="14"/>
+              </w:rPr>
+              <w:instrText>HYPERLINK "https://proceedings.neurips.cc/paper_files/paper/2022/file/5afaa8b4dd18eb1eed055d2d821b58ae-Paper-Conference.pdf"</w:instrText>
+            </w:r>
+            <w:r>
+              <w:rPr>
+                <w:rFonts w:ascii="Arial" w:hAnsi="Arial" w:cs="Arial"/>
+                <w:b/>
+                <w:bCs/>
+                <w:color w:val="B9958D"/>
+                <w:sz w:val="14"/>
+                <w:szCs w:val="14"/>
+              </w:rPr>
+            </w:r>
+            <w:r>
+              <w:rPr>
+                <w:rFonts w:ascii="Arial" w:hAnsi="Arial" w:cs="Arial"/>
+                <w:b/>
+                <w:bCs/>
+                <w:color w:val="B9958D"/>
+                <w:sz w:val="14"/>
+                <w:szCs w:val="14"/>
+              </w:rPr>
+              <w:fldChar w:fldCharType="separate"/>
+            </w:r>
+            <w:r>
+              <w:rPr>
+                <w:rStyle w:val="Hyperlink"/>
+                <w:rFonts w:ascii="Arial" w:hAnsi="Arial" w:cs="Arial"/>
+                <w:b/>
+                <w:bCs/>
+                <w:color w:val="B9958D"/>
+                <w:sz w:val="14"/>
+                <w:szCs w:val="14"/>
+              </w:rPr>
+              <w:t>Exploring the Whole Rashomon Set of Sparse Decision</w:t>
+            </w:r>
+          </w:p>
+          <w:p>
+            <w:pPr>
+              <w:rPr>
+                <w:rFonts w:ascii="Arial" w:hAnsi="Arial" w:cs="Arial"/>
+                <w:b/>
+                <w:bCs/>
+                <w:sz w:val="14"/>
+                <w:szCs w:val="14"/>
+              </w:rPr>
+            </w:pPr>
+            <w:r>
+              <w:rPr>
+                <w:rStyle w:val="Hyperlink"/>
+                <w:rFonts w:ascii="Arial" w:hAnsi="Arial" w:cs="Arial"/>
+                <w:b/>
+                <w:bCs/>
+                <w:color w:val="B9958D"/>
+                <w:sz w:val="14"/>
+                <w:szCs w:val="14"/>
+              </w:rPr>
+              <w:t>Trees</w:t>
+            </w:r>
+            <w:r>
+              <w:rPr>
+                <w:rFonts w:ascii="Arial" w:hAnsi="Arial" w:cs="Arial"/>
+                <w:b/>
+                <w:bCs/>
+                <w:color w:val="B9958D"/>
+                <w:sz w:val="14"/>
+                <w:szCs w:val="14"/>
+              </w:rPr>
+              <w:fldChar w:fldCharType="end"/>
+            </w:r>
           </w:p>
         </w:tc>
       </w:tr>
@@ -5678,7 +5741,7 @@
               </w:rPr>
               <w:t xml:space="preserve">- </w:t>
             </w:r>
-            <w:hyperlink r:id="rId56">
+            <w:hyperlink r:id="rId55">
               <w:r>
                 <w:rPr>
                   <w:rStyle w:val="Link"/>
@@ -5699,7 +5762,7 @@
               </w:rPr>
               <w:t xml:space="preserve">- </w:t>
             </w:r>
-            <w:hyperlink r:id="rId57">
+            <w:hyperlink r:id="rId56">
               <w:r>
                 <w:rPr>
                   <w:rStyle w:val="Link"/>
@@ -5727,7 +5790,7 @@
               </w:rPr>
               <w:t xml:space="preserve">- </w:t>
             </w:r>
-            <w:hyperlink r:id="rId58">
+            <w:hyperlink r:id="rId57">
               <w:r>
                 <w:rPr>
                   <w:rStyle w:val="Link"/>
@@ -5852,7 +5915,7 @@
               </w:rPr>
               <w:t xml:space="preserve">- </w:t>
             </w:r>
-            <w:hyperlink r:id="rId59">
+            <w:hyperlink r:id="rId58">
               <w:r>
                 <w:rPr>
                   <w:rStyle w:val="Link"/>
@@ -5880,7 +5943,7 @@
               </w:rPr>
               <w:t xml:space="preserve">- </w:t>
             </w:r>
-            <w:hyperlink r:id="rId60">
+            <w:hyperlink r:id="rId59">
               <w:r>
                 <w:rPr>
                   <w:rStyle w:val="Link"/>
@@ -5908,7 +5971,7 @@
               </w:rPr>
               <w:t xml:space="preserve">- </w:t>
             </w:r>
-            <w:hyperlink r:id="rId61">
+            <w:hyperlink r:id="rId60">
               <w:r>
                 <w:rPr>
                   <w:rStyle w:val="Link"/>
@@ -6053,7 +6116,7 @@
               </w:rPr>
               <w:t xml:space="preserve">- </w:t>
             </w:r>
-            <w:hyperlink r:id="rId62">
+            <w:hyperlink r:id="rId61">
               <w:r>
                 <w:rPr>
                   <w:rStyle w:val="Link"/>
@@ -6081,7 +6144,7 @@
               </w:rPr>
               <w:t xml:space="preserve">- </w:t>
             </w:r>
-            <w:hyperlink r:id="rId63">
+            <w:hyperlink r:id="rId62">
               <w:r>
                 <w:rPr>
                   <w:rStyle w:val="Link"/>
@@ -6109,7 +6172,7 @@
               </w:rPr>
               <w:t xml:space="preserve">- </w:t>
             </w:r>
-            <w:hyperlink r:id="rId64">
+            <w:hyperlink r:id="rId63">
               <w:r>
                 <w:rPr>
                   <w:rStyle w:val="Link"/>
@@ -6135,9 +6198,10 @@
                 <w:sz w:val="14"/>
                 <w:szCs w:val="14"/>
               </w:rPr>
+              <w:lastRenderedPageBreak/>
               <w:t xml:space="preserve">- </w:t>
             </w:r>
-            <w:hyperlink r:id="rId65">
+            <w:hyperlink r:id="rId64">
               <w:r>
                 <w:rPr>
                   <w:rStyle w:val="Link"/>
@@ -6165,8 +6229,8 @@
       </w:pPr>
     </w:p>
     <w:sectPr>
-      <w:headerReference w:type="default" r:id="rId66"/>
-      <w:footerReference w:type="default" r:id="rId67"/>
+      <w:headerReference w:type="default" r:id="rId65"/>
+      <w:footerReference w:type="default" r:id="rId66"/>
       <w:pgSz w:w="12240" w:h="15840"/>
       <w:pgMar w:top="720" w:right="720" w:bottom="720" w:left="720" w:header="720" w:footer="720" w:gutter="0"/>
       <w:pgNumType w:start="1"/>
@@ -12395,7 +12459,7 @@
   <w:num w:numId="5" w16cid:durableId="623851775">
     <w:abstractNumId w:val="28"/>
     <w:lvlOverride w:ilvl="0">
-      <w:lvl w:ilvl="0" w:tplc="990AB212">
+      <w:lvl w:ilvl="0" w:tplc="FDE6EA46">
         <w:start w:val="1"/>
         <w:numFmt w:val="bullet"/>
         <w:lvlText w:val="·"/>
@@ -12427,7 +12491,7 @@
       </w:lvl>
     </w:lvlOverride>
     <w:lvlOverride w:ilvl="1">
-      <w:lvl w:ilvl="1" w:tplc="01C66538">
+      <w:lvl w:ilvl="1" w:tplc="47026B8C">
         <w:start w:val="1"/>
         <w:numFmt w:val="bullet"/>
         <w:lvlText w:val="o"/>
@@ -12459,7 +12523,7 @@
       </w:lvl>
     </w:lvlOverride>
     <w:lvlOverride w:ilvl="2">
-      <w:lvl w:ilvl="2" w:tplc="82B6E2AC">
+      <w:lvl w:ilvl="2" w:tplc="44920428">
         <w:start w:val="1"/>
         <w:numFmt w:val="bullet"/>
         <w:lvlText w:val="▪"/>
@@ -12491,7 +12555,7 @@
       </w:lvl>
     </w:lvlOverride>
     <w:lvlOverride w:ilvl="3">
-      <w:lvl w:ilvl="3" w:tplc="60C272E2">
+      <w:lvl w:ilvl="3" w:tplc="B08430EC">
         <w:start w:val="1"/>
         <w:numFmt w:val="bullet"/>
         <w:lvlText w:val="·"/>
@@ -12523,7 +12587,7 @@
       </w:lvl>
     </w:lvlOverride>
     <w:lvlOverride w:ilvl="4">
-      <w:lvl w:ilvl="4" w:tplc="AB9E6DE0">
+      <w:lvl w:ilvl="4" w:tplc="4D0C35E8">
         <w:start w:val="1"/>
         <w:numFmt w:val="bullet"/>
         <w:lvlText w:val="o"/>
@@ -12555,7 +12619,7 @@
       </w:lvl>
     </w:lvlOverride>
     <w:lvlOverride w:ilvl="5">
-      <w:lvl w:ilvl="5" w:tplc="C8ECBCFE">
+      <w:lvl w:ilvl="5" w:tplc="749CE364">
         <w:start w:val="1"/>
         <w:numFmt w:val="bullet"/>
         <w:lvlText w:val="▪"/>
@@ -12587,7 +12651,7 @@
       </w:lvl>
     </w:lvlOverride>
     <w:lvlOverride w:ilvl="6">
-      <w:lvl w:ilvl="6" w:tplc="DF2ACF9A">
+      <w:lvl w:ilvl="6" w:tplc="0BE4658C">
         <w:start w:val="1"/>
         <w:numFmt w:val="bullet"/>
         <w:lvlText w:val="·"/>
@@ -12619,7 +12683,7 @@
       </w:lvl>
     </w:lvlOverride>
     <w:lvlOverride w:ilvl="7">
-      <w:lvl w:ilvl="7" w:tplc="C8C817DA">
+      <w:lvl w:ilvl="7" w:tplc="300A54F8">
         <w:start w:val="1"/>
         <w:numFmt w:val="bullet"/>
         <w:lvlText w:val="o"/>
@@ -12651,7 +12715,7 @@
       </w:lvl>
     </w:lvlOverride>
     <w:lvlOverride w:ilvl="8">
-      <w:lvl w:ilvl="8" w:tplc="7D7EE2EE">
+      <w:lvl w:ilvl="8" w:tplc="4A143A24">
         <w:start w:val="1"/>
         <w:numFmt w:val="bullet"/>
         <w:lvlText w:val="▪"/>
@@ -12686,7 +12750,7 @@
   <w:num w:numId="6" w16cid:durableId="521018331">
     <w:abstractNumId w:val="28"/>
     <w:lvlOverride w:ilvl="0">
-      <w:lvl w:ilvl="0" w:tplc="990AB212">
+      <w:lvl w:ilvl="0" w:tplc="FDE6EA46">
         <w:start w:val="1"/>
         <w:numFmt w:val="bullet"/>
         <w:lvlText w:val="·"/>
@@ -12718,7 +12782,7 @@
       </w:lvl>
     </w:lvlOverride>
     <w:lvlOverride w:ilvl="1">
-      <w:lvl w:ilvl="1" w:tplc="01C66538">
+      <w:lvl w:ilvl="1" w:tplc="47026B8C">
         <w:start w:val="1"/>
         <w:numFmt w:val="bullet"/>
         <w:lvlText w:val="o"/>
@@ -12750,7 +12814,7 @@
       </w:lvl>
     </w:lvlOverride>
     <w:lvlOverride w:ilvl="2">
-      <w:lvl w:ilvl="2" w:tplc="82B6E2AC">
+      <w:lvl w:ilvl="2" w:tplc="44920428">
         <w:start w:val="1"/>
         <w:numFmt w:val="bullet"/>
         <w:lvlText w:val="▪"/>
@@ -12782,7 +12846,7 @@
       </w:lvl>
     </w:lvlOverride>
     <w:lvlOverride w:ilvl="3">
-      <w:lvl w:ilvl="3" w:tplc="60C272E2">
+      <w:lvl w:ilvl="3" w:tplc="B08430EC">
         <w:start w:val="1"/>
         <w:numFmt w:val="bullet"/>
         <w:lvlText w:val="·"/>
@@ -12814,7 +12878,7 @@
       </w:lvl>
     </w:lvlOverride>
     <w:lvlOverride w:ilvl="4">
-      <w:lvl w:ilvl="4" w:tplc="AB9E6DE0">
+      <w:lvl w:ilvl="4" w:tplc="4D0C35E8">
         <w:start w:val="1"/>
         <w:numFmt w:val="bullet"/>
         <w:lvlText w:val="o"/>
@@ -12846,7 +12910,7 @@
       </w:lvl>
     </w:lvlOverride>
     <w:lvlOverride w:ilvl="5">
-      <w:lvl w:ilvl="5" w:tplc="C8ECBCFE">
+      <w:lvl w:ilvl="5" w:tplc="749CE364">
         <w:start w:val="1"/>
         <w:numFmt w:val="bullet"/>
         <w:lvlText w:val="▪"/>
@@ -12878,7 +12942,7 @@
       </w:lvl>
     </w:lvlOverride>
     <w:lvlOverride w:ilvl="6">
-      <w:lvl w:ilvl="6" w:tplc="DF2ACF9A">
+      <w:lvl w:ilvl="6" w:tplc="0BE4658C">
         <w:start w:val="1"/>
         <w:numFmt w:val="bullet"/>
         <w:lvlText w:val="·"/>
@@ -12910,7 +12974,7 @@
       </w:lvl>
     </w:lvlOverride>
     <w:lvlOverride w:ilvl="7">
-      <w:lvl w:ilvl="7" w:tplc="C8C817DA">
+      <w:lvl w:ilvl="7" w:tplc="300A54F8">
         <w:start w:val="1"/>
         <w:numFmt w:val="bullet"/>
         <w:lvlText w:val="o"/>
@@ -12942,7 +13006,7 @@
       </w:lvl>
     </w:lvlOverride>
     <w:lvlOverride w:ilvl="8">
-      <w:lvl w:ilvl="8" w:tplc="7D7EE2EE">
+      <w:lvl w:ilvl="8" w:tplc="4A143A24">
         <w:start w:val="1"/>
         <w:numFmt w:val="bullet"/>
         <w:lvlText w:val="▪"/>

--- a/logistics/syllabus.docx
+++ b/logistics/syllabus.docx
@@ -12459,7 +12459,7 @@
   <w:num w:numId="5" w16cid:durableId="623851775">
     <w:abstractNumId w:val="28"/>
     <w:lvlOverride w:ilvl="0">
-      <w:lvl w:ilvl="0" w:tplc="FDE6EA46">
+      <w:lvl w:ilvl="0" w:tplc="ADC87B84">
         <w:start w:val="1"/>
         <w:numFmt w:val="bullet"/>
         <w:lvlText w:val="·"/>
@@ -12491,7 +12491,7 @@
       </w:lvl>
     </w:lvlOverride>
     <w:lvlOverride w:ilvl="1">
-      <w:lvl w:ilvl="1" w:tplc="47026B8C">
+      <w:lvl w:ilvl="1" w:tplc="E9D89388">
         <w:start w:val="1"/>
         <w:numFmt w:val="bullet"/>
         <w:lvlText w:val="o"/>
@@ -12523,7 +12523,7 @@
       </w:lvl>
     </w:lvlOverride>
     <w:lvlOverride w:ilvl="2">
-      <w:lvl w:ilvl="2" w:tplc="44920428">
+      <w:lvl w:ilvl="2" w:tplc="5DFCDFBC">
         <w:start w:val="1"/>
         <w:numFmt w:val="bullet"/>
         <w:lvlText w:val="▪"/>
@@ -12555,7 +12555,7 @@
       </w:lvl>
     </w:lvlOverride>
     <w:lvlOverride w:ilvl="3">
-      <w:lvl w:ilvl="3" w:tplc="B08430EC">
+      <w:lvl w:ilvl="3" w:tplc="F0FEE6EA">
         <w:start w:val="1"/>
         <w:numFmt w:val="bullet"/>
         <w:lvlText w:val="·"/>
@@ -12587,7 +12587,7 @@
       </w:lvl>
     </w:lvlOverride>
     <w:lvlOverride w:ilvl="4">
-      <w:lvl w:ilvl="4" w:tplc="4D0C35E8">
+      <w:lvl w:ilvl="4" w:tplc="219CB4BC">
         <w:start w:val="1"/>
         <w:numFmt w:val="bullet"/>
         <w:lvlText w:val="o"/>
@@ -12619,7 +12619,7 @@
       </w:lvl>
     </w:lvlOverride>
     <w:lvlOverride w:ilvl="5">
-      <w:lvl w:ilvl="5" w:tplc="749CE364">
+      <w:lvl w:ilvl="5" w:tplc="0D6661B0">
         <w:start w:val="1"/>
         <w:numFmt w:val="bullet"/>
         <w:lvlText w:val="▪"/>
@@ -12651,7 +12651,7 @@
       </w:lvl>
     </w:lvlOverride>
     <w:lvlOverride w:ilvl="6">
-      <w:lvl w:ilvl="6" w:tplc="0BE4658C">
+      <w:lvl w:ilvl="6" w:tplc="1C8A4F02">
         <w:start w:val="1"/>
         <w:numFmt w:val="bullet"/>
         <w:lvlText w:val="·"/>
@@ -12683,7 +12683,7 @@
       </w:lvl>
     </w:lvlOverride>
     <w:lvlOverride w:ilvl="7">
-      <w:lvl w:ilvl="7" w:tplc="300A54F8">
+      <w:lvl w:ilvl="7" w:tplc="7BC6C432">
         <w:start w:val="1"/>
         <w:numFmt w:val="bullet"/>
         <w:lvlText w:val="o"/>
@@ -12715,7 +12715,7 @@
       </w:lvl>
     </w:lvlOverride>
     <w:lvlOverride w:ilvl="8">
-      <w:lvl w:ilvl="8" w:tplc="4A143A24">
+      <w:lvl w:ilvl="8" w:tplc="4838F526">
         <w:start w:val="1"/>
         <w:numFmt w:val="bullet"/>
         <w:lvlText w:val="▪"/>
@@ -12750,7 +12750,7 @@
   <w:num w:numId="6" w16cid:durableId="521018331">
     <w:abstractNumId w:val="28"/>
     <w:lvlOverride w:ilvl="0">
-      <w:lvl w:ilvl="0" w:tplc="FDE6EA46">
+      <w:lvl w:ilvl="0" w:tplc="ADC87B84">
         <w:start w:val="1"/>
         <w:numFmt w:val="bullet"/>
         <w:lvlText w:val="·"/>
@@ -12782,7 +12782,7 @@
       </w:lvl>
     </w:lvlOverride>
     <w:lvlOverride w:ilvl="1">
-      <w:lvl w:ilvl="1" w:tplc="47026B8C">
+      <w:lvl w:ilvl="1" w:tplc="E9D89388">
         <w:start w:val="1"/>
         <w:numFmt w:val="bullet"/>
         <w:lvlText w:val="o"/>
@@ -12814,7 +12814,7 @@
       </w:lvl>
     </w:lvlOverride>
     <w:lvlOverride w:ilvl="2">
-      <w:lvl w:ilvl="2" w:tplc="44920428">
+      <w:lvl w:ilvl="2" w:tplc="5DFCDFBC">
         <w:start w:val="1"/>
         <w:numFmt w:val="bullet"/>
         <w:lvlText w:val="▪"/>
@@ -12846,7 +12846,7 @@
       </w:lvl>
     </w:lvlOverride>
     <w:lvlOverride w:ilvl="3">
-      <w:lvl w:ilvl="3" w:tplc="B08430EC">
+      <w:lvl w:ilvl="3" w:tplc="F0FEE6EA">
         <w:start w:val="1"/>
         <w:numFmt w:val="bullet"/>
         <w:lvlText w:val="·"/>
@@ -12878,7 +12878,7 @@
       </w:lvl>
     </w:lvlOverride>
     <w:lvlOverride w:ilvl="4">
-      <w:lvl w:ilvl="4" w:tplc="4D0C35E8">
+      <w:lvl w:ilvl="4" w:tplc="219CB4BC">
         <w:start w:val="1"/>
         <w:numFmt w:val="bullet"/>
         <w:lvlText w:val="o"/>
@@ -12910,7 +12910,7 @@
       </w:lvl>
     </w:lvlOverride>
     <w:lvlOverride w:ilvl="5">
-      <w:lvl w:ilvl="5" w:tplc="749CE364">
+      <w:lvl w:ilvl="5" w:tplc="0D6661B0">
         <w:start w:val="1"/>
         <w:numFmt w:val="bullet"/>
         <w:lvlText w:val="▪"/>
@@ -12942,7 +12942,7 @@
       </w:lvl>
     </w:lvlOverride>
     <w:lvlOverride w:ilvl="6">
-      <w:lvl w:ilvl="6" w:tplc="0BE4658C">
+      <w:lvl w:ilvl="6" w:tplc="1C8A4F02">
         <w:start w:val="1"/>
         <w:numFmt w:val="bullet"/>
         <w:lvlText w:val="·"/>
@@ -12974,7 +12974,7 @@
       </w:lvl>
     </w:lvlOverride>
     <w:lvlOverride w:ilvl="7">
-      <w:lvl w:ilvl="7" w:tplc="300A54F8">
+      <w:lvl w:ilvl="7" w:tplc="7BC6C432">
         <w:start w:val="1"/>
         <w:numFmt w:val="bullet"/>
         <w:lvlText w:val="o"/>
@@ -13006,7 +13006,7 @@
       </w:lvl>
     </w:lvlOverride>
     <w:lvlOverride w:ilvl="8">
-      <w:lvl w:ilvl="8" w:tplc="4A143A24">
+      <w:lvl w:ilvl="8" w:tplc="4838F526">
         <w:start w:val="1"/>
         <w:numFmt w:val="bullet"/>
         <w:lvlText w:val="▪"/>

--- a/logistics/syllabus.docx
+++ b/logistics/syllabus.docx
@@ -5117,14 +5117,884 @@
             <w:pPr>
               <w:rPr>
                 <w:rFonts w:ascii="Arial" w:hAnsi="Arial" w:cs="Arial"/>
+                <w:sz w:val="14"/>
+                <w:szCs w:val="14"/>
+              </w:rPr>
+            </w:pPr>
+            <w:r>
+              <w:rPr>
+                <w:rFonts w:ascii="Arial" w:hAnsi="Arial" w:cs="Arial"/>
+                <w:sz w:val="14"/>
+                <w:szCs w:val="14"/>
+              </w:rPr>
+              <w:t xml:space="preserve">- </w:t>
+            </w:r>
+            <w:hyperlink r:id="rId48">
+              <w:r>
+                <w:rPr>
+                  <w:rStyle w:val="Link"/>
+                  <w:rFonts w:ascii="Arial" w:hAnsi="Arial" w:cs="Arial"/>
+                  <w:sz w:val="14"/>
+                  <w:szCs w:val="14"/>
+                </w:rPr>
+                <w:t>Adaptive wavelet distillation from neural networks through interpretations</w:t>
+              </w:r>
+            </w:hyperlink>
+          </w:p>
+        </w:tc>
+      </w:tr>
+      <w:tr>
+        <w:tc>
+          <w:tcPr>
+            <w:tcW w:w="2430" w:type="dxa"/>
+            <w:tcMar>
+              <w:top w:w="30" w:type="dxa"/>
+              <w:left w:w="30" w:type="dxa"/>
+              <w:bottom w:w="30" w:type="dxa"/>
+              <w:right w:w="30" w:type="dxa"/>
+            </w:tcMar>
+          </w:tcPr>
+          <w:p>
+            <w:pPr>
+              <w:rPr>
+                <w:rFonts w:ascii="Arial" w:hAnsi="Arial" w:cs="Arial"/>
+                <w:sz w:val="18"/>
+                <w:szCs w:val="18"/>
+              </w:rPr>
+            </w:pPr>
+            <w:r>
+              <w:rPr>
+                <w:rFonts w:ascii="Arial" w:hAnsi="Arial" w:cs="Arial"/>
+                <w:sz w:val="18"/>
+                <w:szCs w:val="18"/>
+              </w:rPr>
+              <w:t xml:space="preserve"> </w:t>
+            </w:r>
+          </w:p>
+        </w:tc>
+        <w:tc>
+          <w:tcPr>
+            <w:tcW w:w="990" w:type="dxa"/>
+            <w:tcMar>
+              <w:top w:w="30" w:type="dxa"/>
+              <w:left w:w="30" w:type="dxa"/>
+              <w:bottom w:w="30" w:type="dxa"/>
+              <w:right w:w="30" w:type="dxa"/>
+            </w:tcMar>
+          </w:tcPr>
+          <w:p>
+            <w:pPr>
+              <w:rPr>
+                <w:rFonts w:ascii="Arial" w:hAnsi="Arial" w:cs="Arial"/>
+                <w:sz w:val="18"/>
+                <w:szCs w:val="18"/>
+              </w:rPr>
+            </w:pPr>
+            <w:r>
+              <w:rPr>
+                <w:rFonts w:ascii="Arial" w:hAnsi="Arial" w:cs="Arial"/>
+                <w:sz w:val="18"/>
+                <w:szCs w:val="18"/>
+              </w:rPr>
+              <w:t>Week 10</w:t>
+            </w:r>
+          </w:p>
+        </w:tc>
+        <w:tc>
+          <w:tcPr>
+            <w:tcW w:w="1620" w:type="dxa"/>
+            <w:tcMar>
+              <w:top w:w="30" w:type="dxa"/>
+              <w:left w:w="30" w:type="dxa"/>
+              <w:bottom w:w="30" w:type="dxa"/>
+              <w:right w:w="30" w:type="dxa"/>
+            </w:tcMar>
+          </w:tcPr>
+          <w:p>
+            <w:pPr>
+              <w:rPr>
+                <w:rFonts w:ascii="Arial" w:hAnsi="Arial" w:cs="Arial"/>
+                <w:sz w:val="18"/>
+                <w:szCs w:val="18"/>
+              </w:rPr>
+            </w:pPr>
+            <w:r>
+              <w:rPr>
+                <w:rFonts w:ascii="Arial" w:hAnsi="Arial" w:cs="Arial"/>
+                <w:sz w:val="18"/>
+                <w:szCs w:val="18"/>
+              </w:rPr>
+              <w:t>Regularization</w:t>
+            </w:r>
+            <w:r>
+              <w:rPr>
+                <w:rFonts w:ascii="Arial" w:hAnsi="Arial" w:cs="Arial"/>
+                <w:sz w:val="18"/>
+                <w:szCs w:val="18"/>
+              </w:rPr>
+              <w:t xml:space="preserve"> </w:t>
+            </w:r>
+          </w:p>
+        </w:tc>
+        <w:tc>
+          <w:tcPr>
+            <w:tcW w:w="4920" w:type="dxa"/>
+            <w:tcMar>
+              <w:top w:w="30" w:type="dxa"/>
+              <w:left w:w="30" w:type="dxa"/>
+              <w:bottom w:w="30" w:type="dxa"/>
+              <w:right w:w="30" w:type="dxa"/>
+            </w:tcMar>
+          </w:tcPr>
+          <w:p>
+            <w:pPr>
+              <w:rPr>
+                <w:rFonts w:ascii="Arial" w:hAnsi="Arial" w:cs="Arial"/>
+                <w:sz w:val="14"/>
+                <w:szCs w:val="14"/>
+              </w:rPr>
+            </w:pPr>
+            <w:r>
+              <w:rPr>
+                <w:rFonts w:ascii="Arial" w:hAnsi="Arial" w:cs="Arial"/>
+                <w:sz w:val="14"/>
+                <w:szCs w:val="14"/>
+              </w:rPr>
+              <w:t xml:space="preserve">- </w:t>
+            </w:r>
+            <w:hyperlink r:id="rId49">
+              <w:r>
+                <w:rPr>
+                  <w:rStyle w:val="Link"/>
+                  <w:rFonts w:ascii="Arial" w:hAnsi="Arial" w:cs="Arial"/>
+                  <w:sz w:val="14"/>
+                  <w:szCs w:val="14"/>
+                </w:rPr>
+                <w:t>Neural Interaction Transparency (NIT): Disentangling Learned Interactions</w:t>
+              </w:r>
+            </w:hyperlink>
+          </w:p>
+          <w:p>
+            <w:r>
+              <w:rPr>
+                <w:rFonts w:ascii="Arial" w:hAnsi="Arial" w:cs="Arial"/>
+                <w:sz w:val="14"/>
+                <w:szCs w:val="14"/>
+              </w:rPr>
+              <w:t xml:space="preserve">- </w:t>
+            </w:r>
+            <w:hyperlink r:id="rId50">
+              <w:r>
+                <w:rPr>
+                  <w:rStyle w:val="Link"/>
+                  <w:rFonts w:ascii="Arial" w:hAnsi="Arial" w:cs="Arial"/>
+                  <w:sz w:val="14"/>
+                  <w:szCs w:val="14"/>
+                </w:rPr>
+                <w:t>oi-VAE: Output Interpretable VAEs for Nonlinear Group Factor Analysis</w:t>
+              </w:r>
+            </w:hyperlink>
+          </w:p>
+          <w:p>
+            <w:r>
+              <w:rPr>
+                <w:rFonts w:ascii="Arial" w:hAnsi="Arial" w:cs="Arial"/>
+                <w:sz w:val="14"/>
+                <w:szCs w:val="14"/>
+              </w:rPr>
+              <w:t xml:space="preserve">- </w:t>
+            </w:r>
+            <w:hyperlink r:id="rId51">
+              <w:r>
+                <w:rPr>
+                  <w:rStyle w:val="Link"/>
+                  <w:rFonts w:ascii="Arial" w:hAnsi="Arial" w:cs="Arial"/>
+                  <w:sz w:val="14"/>
+                  <w:szCs w:val="14"/>
+                </w:rPr>
+                <w:t>Concept Bottleneck Models</w:t>
+              </w:r>
+            </w:hyperlink>
+          </w:p>
+          <w:p>
+            <w:pPr>
+              <w:rPr>
+                <w:rFonts w:ascii="Arial" w:hAnsi="Arial" w:cs="Arial"/>
+                <w:sz w:val="14"/>
+                <w:szCs w:val="14"/>
+              </w:rPr>
+            </w:pPr>
+            <w:r>
+              <w:rPr>
+                <w:rFonts w:ascii="Arial" w:hAnsi="Arial" w:cs="Arial"/>
+                <w:sz w:val="14"/>
+                <w:szCs w:val="14"/>
+              </w:rPr>
+              <w:t xml:space="preserve">- </w:t>
+            </w:r>
+            <w:hyperlink r:id="rId52">
+              <w:r>
+                <w:rPr>
+                  <w:rStyle w:val="Link"/>
+                  <w:rFonts w:ascii="Arial" w:hAnsi="Arial" w:cs="Arial"/>
+                  <w:sz w:val="14"/>
+                  <w:szCs w:val="14"/>
+                </w:rPr>
+                <w:t>Post-hoc Concept Bottleneck Models</w:t>
+              </w:r>
+            </w:hyperlink>
+          </w:p>
+        </w:tc>
+      </w:tr>
+      <w:tr>
+        <w:tc>
+          <w:tcPr>
+            <w:tcW w:w="2430" w:type="dxa"/>
+            <w:tcMar>
+              <w:top w:w="30" w:type="dxa"/>
+              <w:left w:w="30" w:type="dxa"/>
+              <w:bottom w:w="30" w:type="dxa"/>
+              <w:right w:w="30" w:type="dxa"/>
+            </w:tcMar>
+          </w:tcPr>
+          <w:p>
+            <w:pPr>
+              <w:rPr>
+                <w:rFonts w:ascii="Arial" w:hAnsi="Arial" w:cs="Arial"/>
+                <w:sz w:val="18"/>
+                <w:szCs w:val="18"/>
+              </w:rPr>
+            </w:pPr>
+            <w:r>
+              <w:rPr>
+                <w:rFonts w:ascii="Arial" w:hAnsi="Arial" w:cs="Arial"/>
+                <w:sz w:val="18"/>
+                <w:szCs w:val="18"/>
+              </w:rPr>
+              <w:t xml:space="preserve"> </w:t>
+            </w:r>
+          </w:p>
+        </w:tc>
+        <w:tc>
+          <w:tcPr>
+            <w:tcW w:w="990" w:type="dxa"/>
+            <w:tcMar>
+              <w:top w:w="30" w:type="dxa"/>
+              <w:left w:w="30" w:type="dxa"/>
+              <w:bottom w:w="30" w:type="dxa"/>
+              <w:right w:w="30" w:type="dxa"/>
+            </w:tcMar>
+          </w:tcPr>
+          <w:p>
+            <w:pPr>
+              <w:rPr>
+                <w:rFonts w:ascii="Arial" w:hAnsi="Arial" w:cs="Arial"/>
+                <w:sz w:val="18"/>
+                <w:szCs w:val="18"/>
+              </w:rPr>
+            </w:pPr>
+            <w:r>
+              <w:rPr>
+                <w:rFonts w:ascii="Arial" w:hAnsi="Arial" w:cs="Arial"/>
+                <w:sz w:val="18"/>
+                <w:szCs w:val="18"/>
+              </w:rPr>
+              <w:t>Week 11</w:t>
+            </w:r>
+          </w:p>
+        </w:tc>
+        <w:tc>
+          <w:tcPr>
+            <w:tcW w:w="1620" w:type="dxa"/>
+            <w:tcMar>
+              <w:top w:w="30" w:type="dxa"/>
+              <w:left w:w="30" w:type="dxa"/>
+              <w:bottom w:w="30" w:type="dxa"/>
+              <w:right w:w="30" w:type="dxa"/>
+            </w:tcMar>
+          </w:tcPr>
+          <w:p>
+            <w:pPr>
+              <w:rPr>
+                <w:rFonts w:ascii="Arial" w:hAnsi="Arial" w:cs="Arial"/>
+                <w:sz w:val="18"/>
+                <w:szCs w:val="18"/>
+              </w:rPr>
+            </w:pPr>
+            <w:r>
+              <w:rPr>
+                <w:rFonts w:ascii="Arial" w:hAnsi="Arial" w:cs="Arial"/>
+                <w:sz w:val="18"/>
+                <w:szCs w:val="18"/>
+              </w:rPr>
+              <w:t>Renegades</w:t>
+            </w:r>
+          </w:p>
+        </w:tc>
+        <w:tc>
+          <w:tcPr>
+            <w:tcW w:w="4920" w:type="dxa"/>
+            <w:tcMar>
+              <w:top w:w="30" w:type="dxa"/>
+              <w:left w:w="30" w:type="dxa"/>
+              <w:bottom w:w="30" w:type="dxa"/>
+              <w:right w:w="30" w:type="dxa"/>
+            </w:tcMar>
+          </w:tcPr>
+          <w:p>
+            <w:r>
+              <w:rPr>
+                <w:rFonts w:ascii="Arial" w:hAnsi="Arial" w:cs="Arial"/>
+                <w:sz w:val="14"/>
+                <w:szCs w:val="14"/>
+              </w:rPr>
+              <w:t xml:space="preserve">- </w:t>
+            </w:r>
+            <w:hyperlink r:id="rId53">
+              <w:r>
+                <w:rPr>
+                  <w:rStyle w:val="Link"/>
+                  <w:rFonts w:ascii="Arial" w:hAnsi="Arial" w:cs="Arial"/>
+                  <w:sz w:val="14"/>
+                  <w:szCs w:val="14"/>
+                </w:rPr>
+                <w:t>A generalizable and accessible approach to machine learning with global satellite imagery</w:t>
+              </w:r>
+            </w:hyperlink>
+          </w:p>
+          <w:p>
+            <w:pPr>
+              <w:rPr>
+                <w:rStyle w:val="Hyperlink"/>
+                <w:rFonts w:ascii="Arial" w:hAnsi="Arial" w:cs="Arial"/>
                 <w:b/>
                 <w:bCs/>
-                <w:color w:val="F4B083" w:themeColor="accent2" w:themeTint="99"/>
+                <w:color w:val="B9958D"/>
                 <w:sz w:val="14"/>
                 <w:szCs w:val="14"/>
-                <w:u w:val="single"/>
               </w:rPr>
             </w:pPr>
+            <w:r>
+              <w:rPr>
+                <w:rFonts w:ascii="Arial" w:hAnsi="Arial" w:cs="Arial"/>
+                <w:sz w:val="14"/>
+                <w:szCs w:val="14"/>
+              </w:rPr>
+              <w:t xml:space="preserve">- </w:t>
+            </w:r>
+            <w:r>
+              <w:rPr>
+                <w:rFonts w:ascii="Arial" w:hAnsi="Arial" w:cs="Arial"/>
+                <w:b/>
+                <w:bCs/>
+                <w:color w:val="B9958D"/>
+                <w:sz w:val="14"/>
+                <w:szCs w:val="14"/>
+              </w:rPr>
+              <w:fldChar w:fldCharType="begin"/>
+            </w:r>
+            <w:r>
+              <w:rPr>
+                <w:rFonts w:ascii="Arial" w:hAnsi="Arial" w:cs="Arial"/>
+                <w:b/>
+                <w:bCs/>
+                <w:color w:val="B9958D"/>
+                <w:sz w:val="14"/>
+                <w:szCs w:val="14"/>
+              </w:rPr>
+              <w:instrText>HYPERLINK "https://proceedings.neurips.cc/paper_files/paper/2022/file/5afaa8b4dd18eb1eed055d2d821b58ae-Paper-Conference.pdf"</w:instrText>
+            </w:r>
+            <w:r>
+              <w:rPr>
+                <w:rFonts w:ascii="Arial" w:hAnsi="Arial" w:cs="Arial"/>
+                <w:b/>
+                <w:bCs/>
+                <w:color w:val="B9958D"/>
+                <w:sz w:val="14"/>
+                <w:szCs w:val="14"/>
+              </w:rPr>
+            </w:r>
+            <w:r>
+              <w:rPr>
+                <w:rFonts w:ascii="Arial" w:hAnsi="Arial" w:cs="Arial"/>
+                <w:b/>
+                <w:bCs/>
+                <w:color w:val="B9958D"/>
+                <w:sz w:val="14"/>
+                <w:szCs w:val="14"/>
+              </w:rPr>
+              <w:fldChar w:fldCharType="separate"/>
+            </w:r>
+            <w:r>
+              <w:rPr>
+                <w:rStyle w:val="Hyperlink"/>
+                <w:rFonts w:ascii="Arial" w:hAnsi="Arial" w:cs="Arial"/>
+                <w:b/>
+                <w:bCs/>
+                <w:color w:val="B9958D"/>
+                <w:sz w:val="14"/>
+                <w:szCs w:val="14"/>
+              </w:rPr>
+              <w:t>Exploring the Whole Rashomon Set of Sparse Decision</w:t>
+            </w:r>
+          </w:p>
+          <w:p>
+            <w:pPr>
+              <w:rPr>
+                <w:rFonts w:ascii="Arial" w:hAnsi="Arial" w:cs="Arial"/>
+                <w:b/>
+                <w:bCs/>
+                <w:sz w:val="14"/>
+                <w:szCs w:val="14"/>
+              </w:rPr>
+            </w:pPr>
+            <w:r>
+              <w:rPr>
+                <w:rStyle w:val="Hyperlink"/>
+                <w:rFonts w:ascii="Arial" w:hAnsi="Arial" w:cs="Arial"/>
+                <w:b/>
+                <w:bCs/>
+                <w:color w:val="B9958D"/>
+                <w:sz w:val="14"/>
+                <w:szCs w:val="14"/>
+              </w:rPr>
+              <w:t>Trees</w:t>
+            </w:r>
+            <w:r>
+              <w:rPr>
+                <w:rFonts w:ascii="Arial" w:hAnsi="Arial" w:cs="Arial"/>
+                <w:b/>
+                <w:bCs/>
+                <w:color w:val="B9958D"/>
+                <w:sz w:val="14"/>
+                <w:szCs w:val="14"/>
+              </w:rPr>
+              <w:fldChar w:fldCharType="end"/>
+            </w:r>
+          </w:p>
+        </w:tc>
+      </w:tr>
+      <w:tr>
+        <w:tc>
+          <w:tcPr>
+            <w:tcW w:w="2430" w:type="dxa"/>
+            <w:tcMar>
+              <w:top w:w="30" w:type="dxa"/>
+              <w:left w:w="30" w:type="dxa"/>
+              <w:bottom w:w="30" w:type="dxa"/>
+              <w:right w:w="30" w:type="dxa"/>
+            </w:tcMar>
+          </w:tcPr>
+          <w:p>
+            <w:pPr>
+              <w:rPr>
+                <w:rFonts w:ascii="Arial" w:hAnsi="Arial" w:cs="Arial"/>
+                <w:i/>
+                <w:iCs/>
+                <w:sz w:val="18"/>
+                <w:szCs w:val="18"/>
+              </w:rPr>
+            </w:pPr>
+            <w:r>
+              <w:rPr>
+                <w:rStyle w:val="Strong"/>
+                <w:rFonts w:ascii="Arial" w:hAnsi="Arial" w:cs="Arial"/>
+                <w:i/>
+                <w:iCs/>
+                <w:sz w:val="18"/>
+                <w:szCs w:val="18"/>
+              </w:rPr>
+              <w:t>Module 4: Explaining Models &amp; Learning - For Developers</w:t>
+            </w:r>
+          </w:p>
+        </w:tc>
+        <w:tc>
+          <w:tcPr>
+            <w:tcW w:w="990" w:type="dxa"/>
+            <w:tcMar>
+              <w:top w:w="30" w:type="dxa"/>
+              <w:left w:w="30" w:type="dxa"/>
+              <w:bottom w:w="30" w:type="dxa"/>
+              <w:right w:w="30" w:type="dxa"/>
+            </w:tcMar>
+          </w:tcPr>
+          <w:p>
+            <w:pPr>
+              <w:rPr>
+                <w:rFonts w:ascii="Arial" w:hAnsi="Arial" w:cs="Arial"/>
+                <w:sz w:val="18"/>
+                <w:szCs w:val="18"/>
+              </w:rPr>
+            </w:pPr>
+            <w:r>
+              <w:rPr>
+                <w:rFonts w:ascii="Arial" w:hAnsi="Arial" w:cs="Arial"/>
+                <w:sz w:val="18"/>
+                <w:szCs w:val="18"/>
+              </w:rPr>
+              <w:t>Week 12</w:t>
+            </w:r>
+          </w:p>
+        </w:tc>
+        <w:tc>
+          <w:tcPr>
+            <w:tcW w:w="1620" w:type="dxa"/>
+            <w:tcMar>
+              <w:top w:w="30" w:type="dxa"/>
+              <w:left w:w="30" w:type="dxa"/>
+              <w:bottom w:w="30" w:type="dxa"/>
+              <w:right w:w="30" w:type="dxa"/>
+            </w:tcMar>
+          </w:tcPr>
+          <w:p>
+            <w:pPr>
+              <w:rPr>
+                <w:rFonts w:ascii="Arial" w:hAnsi="Arial" w:cs="Arial"/>
+                <w:sz w:val="18"/>
+                <w:szCs w:val="18"/>
+              </w:rPr>
+            </w:pPr>
+            <w:r>
+              <w:rPr>
+                <w:rFonts w:ascii="Arial" w:hAnsi="Arial" w:cs="Arial"/>
+                <w:sz w:val="18"/>
+                <w:szCs w:val="18"/>
+              </w:rPr>
+              <w:t>Representational Analysis I (Vision)</w:t>
+            </w:r>
+          </w:p>
+        </w:tc>
+        <w:tc>
+          <w:tcPr>
+            <w:tcW w:w="4920" w:type="dxa"/>
+            <w:tcMar>
+              <w:top w:w="30" w:type="dxa"/>
+              <w:left w:w="30" w:type="dxa"/>
+              <w:bottom w:w="30" w:type="dxa"/>
+              <w:right w:w="30" w:type="dxa"/>
+            </w:tcMar>
+          </w:tcPr>
+          <w:p>
+            <w:r>
+              <w:rPr>
+                <w:rFonts w:ascii="Arial" w:hAnsi="Arial" w:cs="Arial"/>
+                <w:sz w:val="14"/>
+                <w:szCs w:val="14"/>
+              </w:rPr>
+              <w:t xml:space="preserve">- </w:t>
+            </w:r>
+            <w:hyperlink r:id="rId54">
+              <w:r>
+                <w:rPr>
+                  <w:rStyle w:val="Link"/>
+                  <w:rFonts w:ascii="Arial" w:hAnsi="Arial" w:cs="Arial"/>
+                  <w:sz w:val="14"/>
+                  <w:szCs w:val="14"/>
+                </w:rPr>
+                <w:t>How transferable are features in deep neural networks?</w:t>
+              </w:r>
+            </w:hyperlink>
+          </w:p>
+          <w:p>
+            <w:pPr>
+              <w:rPr>
+                <w:rFonts w:ascii="Arial" w:hAnsi="Arial" w:cs="Arial"/>
+                <w:b/>
+                <w:bCs/>
+                <w:color w:val="B9958D"/>
+                <w:sz w:val="14"/>
+                <w:szCs w:val="14"/>
+              </w:rPr>
+            </w:pPr>
+            <w:r>
+              <w:rPr>
+                <w:rFonts w:ascii="Arial" w:hAnsi="Arial" w:cs="Arial"/>
+                <w:color w:val="B9958D"/>
+                <w:sz w:val="14"/>
+                <w:szCs w:val="14"/>
+              </w:rPr>
+              <w:t xml:space="preserve">- </w:t>
+            </w:r>
+            <w:hyperlink r:id="rId55" w:history="1">
+              <w:r>
+                <w:rPr>
+                  <w:rStyle w:val="Hyperlink"/>
+                  <w:rFonts w:ascii="Arial" w:hAnsi="Arial" w:cs="Arial"/>
+                  <w:b/>
+                  <w:bCs/>
+                  <w:color w:val="B9958D"/>
+                  <w:sz w:val="14"/>
+                  <w:szCs w:val="14"/>
+                </w:rPr>
+                <w:t>Transfusion: Understanding Transfer Learning for Medical Imaging</w:t>
+              </w:r>
+            </w:hyperlink>
+          </w:p>
+        </w:tc>
+      </w:tr>
+      <w:tr>
+        <w:tc>
+          <w:tcPr>
+            <w:tcW w:w="2430" w:type="dxa"/>
+            <w:tcMar>
+              <w:top w:w="30" w:type="dxa"/>
+              <w:left w:w="30" w:type="dxa"/>
+              <w:bottom w:w="30" w:type="dxa"/>
+              <w:right w:w="30" w:type="dxa"/>
+            </w:tcMar>
+          </w:tcPr>
+          <w:p>
+            <w:pPr>
+              <w:rPr>
+                <w:rFonts w:ascii="Arial" w:hAnsi="Arial" w:cs="Arial"/>
+                <w:sz w:val="18"/>
+                <w:szCs w:val="18"/>
+              </w:rPr>
+            </w:pPr>
+            <w:r>
+              <w:rPr>
+                <w:rFonts w:ascii="Arial" w:hAnsi="Arial" w:cs="Arial"/>
+                <w:sz w:val="18"/>
+                <w:szCs w:val="18"/>
+              </w:rPr>
+              <w:t xml:space="preserve"> </w:t>
+            </w:r>
+          </w:p>
+        </w:tc>
+        <w:tc>
+          <w:tcPr>
+            <w:tcW w:w="990" w:type="dxa"/>
+            <w:tcMar>
+              <w:top w:w="30" w:type="dxa"/>
+              <w:left w:w="30" w:type="dxa"/>
+              <w:bottom w:w="30" w:type="dxa"/>
+              <w:right w:w="30" w:type="dxa"/>
+            </w:tcMar>
+          </w:tcPr>
+          <w:p>
+            <w:pPr>
+              <w:rPr>
+                <w:rFonts w:ascii="Arial" w:hAnsi="Arial" w:cs="Arial"/>
+                <w:sz w:val="18"/>
+                <w:szCs w:val="18"/>
+              </w:rPr>
+            </w:pPr>
+            <w:r>
+              <w:rPr>
+                <w:rFonts w:ascii="Arial" w:hAnsi="Arial" w:cs="Arial"/>
+                <w:sz w:val="18"/>
+                <w:szCs w:val="18"/>
+              </w:rPr>
+              <w:t>Week 13</w:t>
+            </w:r>
+          </w:p>
+        </w:tc>
+        <w:tc>
+          <w:tcPr>
+            <w:tcW w:w="1620" w:type="dxa"/>
+            <w:tcMar>
+              <w:top w:w="30" w:type="dxa"/>
+              <w:left w:w="30" w:type="dxa"/>
+              <w:bottom w:w="30" w:type="dxa"/>
+              <w:right w:w="30" w:type="dxa"/>
+            </w:tcMar>
+          </w:tcPr>
+          <w:p>
+            <w:pPr>
+              <w:rPr>
+                <w:rFonts w:ascii="Arial" w:hAnsi="Arial" w:cs="Arial"/>
+                <w:sz w:val="18"/>
+                <w:szCs w:val="18"/>
+              </w:rPr>
+            </w:pPr>
+            <w:r>
+              <w:rPr>
+                <w:rFonts w:ascii="Arial" w:hAnsi="Arial" w:cs="Arial"/>
+                <w:sz w:val="18"/>
+                <w:szCs w:val="18"/>
+              </w:rPr>
+              <w:t>Representation Analysis II (Language)</w:t>
+            </w:r>
+          </w:p>
+        </w:tc>
+        <w:tc>
+          <w:tcPr>
+            <w:tcW w:w="4920" w:type="dxa"/>
+            <w:tcMar>
+              <w:top w:w="30" w:type="dxa"/>
+              <w:left w:w="30" w:type="dxa"/>
+              <w:bottom w:w="30" w:type="dxa"/>
+              <w:right w:w="30" w:type="dxa"/>
+            </w:tcMar>
+          </w:tcPr>
+          <w:p>
+            <w:pPr>
+              <w:rPr>
+                <w:rFonts w:ascii="Arial" w:hAnsi="Arial" w:cs="Arial"/>
+                <w:sz w:val="14"/>
+                <w:szCs w:val="14"/>
+              </w:rPr>
+            </w:pPr>
+            <w:r>
+              <w:rPr>
+                <w:rFonts w:ascii="Arial" w:hAnsi="Arial" w:cs="Arial"/>
+                <w:sz w:val="14"/>
+                <w:szCs w:val="14"/>
+              </w:rPr>
+              <w:t xml:space="preserve">- </w:t>
+            </w:r>
+            <w:hyperlink r:id="rId56">
+              <w:r>
+                <w:rPr>
+                  <w:rStyle w:val="Link"/>
+                  <w:rFonts w:ascii="Arial" w:hAnsi="Arial" w:cs="Arial"/>
+                  <w:sz w:val="14"/>
+                  <w:szCs w:val="14"/>
+                </w:rPr>
+                <w:t>Visualizing and Understanding Recurrent Networks</w:t>
+              </w:r>
+            </w:hyperlink>
+          </w:p>
+          <w:p>
+            <w:r>
+              <w:rPr>
+                <w:rFonts w:ascii="Arial" w:hAnsi="Arial" w:cs="Arial"/>
+                <w:sz w:val="14"/>
+                <w:szCs w:val="14"/>
+              </w:rPr>
+              <w:t xml:space="preserve">- </w:t>
+            </w:r>
+            <w:hyperlink r:id="rId57">
+              <w:r>
+                <w:rPr>
+                  <w:rStyle w:val="Link"/>
+                  <w:rFonts w:ascii="Arial" w:hAnsi="Arial" w:cs="Arial"/>
+                  <w:sz w:val="14"/>
+                  <w:szCs w:val="14"/>
+                </w:rPr>
+                <w:t>Visualizing and measuring the geometry of BERT</w:t>
+              </w:r>
+            </w:hyperlink>
+          </w:p>
+          <w:p>
+            <w:r>
+              <w:rPr>
+                <w:rFonts w:ascii="Arial" w:hAnsi="Arial" w:cs="Arial"/>
+                <w:sz w:val="14"/>
+                <w:szCs w:val="14"/>
+              </w:rPr>
+              <w:t xml:space="preserve">- </w:t>
+            </w:r>
+            <w:hyperlink r:id="rId58">
+              <w:r>
+                <w:rPr>
+                  <w:rStyle w:val="Link"/>
+                  <w:rFonts w:ascii="Arial" w:hAnsi="Arial" w:cs="Arial"/>
+                  <w:sz w:val="14"/>
+                  <w:szCs w:val="14"/>
+                </w:rPr>
+                <w:t>Representation Engineering: A Top-Down Approach to AI Transparency</w:t>
+              </w:r>
+            </w:hyperlink>
+          </w:p>
+        </w:tc>
+      </w:tr>
+      <w:tr>
+        <w:tc>
+          <w:tcPr>
+            <w:tcW w:w="2430" w:type="dxa"/>
+            <w:tcMar>
+              <w:top w:w="30" w:type="dxa"/>
+              <w:left w:w="30" w:type="dxa"/>
+              <w:bottom w:w="30" w:type="dxa"/>
+              <w:right w:w="30" w:type="dxa"/>
+            </w:tcMar>
+          </w:tcPr>
+          <w:p>
+            <w:pPr>
+              <w:rPr>
+                <w:rFonts w:ascii="Arial" w:hAnsi="Arial" w:cs="Arial"/>
+                <w:sz w:val="18"/>
+                <w:szCs w:val="18"/>
+              </w:rPr>
+            </w:pPr>
+            <w:r>
+              <w:rPr>
+                <w:rFonts w:ascii="Arial" w:hAnsi="Arial" w:cs="Arial"/>
+                <w:sz w:val="18"/>
+                <w:szCs w:val="18"/>
+              </w:rPr>
+              <w:t xml:space="preserve"> </w:t>
+            </w:r>
+          </w:p>
+        </w:tc>
+        <w:tc>
+          <w:tcPr>
+            <w:tcW w:w="990" w:type="dxa"/>
+            <w:tcMar>
+              <w:top w:w="30" w:type="dxa"/>
+              <w:left w:w="30" w:type="dxa"/>
+              <w:bottom w:w="30" w:type="dxa"/>
+              <w:right w:w="30" w:type="dxa"/>
+            </w:tcMar>
+          </w:tcPr>
+          <w:p>
+            <w:pPr>
+              <w:rPr>
+                <w:rFonts w:ascii="Arial" w:hAnsi="Arial" w:cs="Arial"/>
+                <w:sz w:val="18"/>
+                <w:szCs w:val="18"/>
+              </w:rPr>
+            </w:pPr>
+            <w:r>
+              <w:rPr>
+                <w:rFonts w:ascii="Arial" w:hAnsi="Arial" w:cs="Arial"/>
+                <w:sz w:val="18"/>
+                <w:szCs w:val="18"/>
+              </w:rPr>
+              <w:t>Week 14</w:t>
+            </w:r>
+          </w:p>
+        </w:tc>
+        <w:tc>
+          <w:tcPr>
+            <w:tcW w:w="1620" w:type="dxa"/>
+            <w:tcMar>
+              <w:top w:w="30" w:type="dxa"/>
+              <w:left w:w="30" w:type="dxa"/>
+              <w:bottom w:w="30" w:type="dxa"/>
+              <w:right w:w="30" w:type="dxa"/>
+            </w:tcMar>
+          </w:tcPr>
+          <w:p>
+            <w:pPr>
+              <w:rPr>
+                <w:rFonts w:ascii="Arial" w:hAnsi="Arial" w:cs="Arial"/>
+                <w:sz w:val="18"/>
+                <w:szCs w:val="18"/>
+              </w:rPr>
+            </w:pPr>
+            <w:r>
+              <w:rPr>
+                <w:rFonts w:ascii="Arial" w:hAnsi="Arial" w:cs="Arial"/>
+                <w:sz w:val="18"/>
+                <w:szCs w:val="18"/>
+              </w:rPr>
+              <w:t>Representational Analysis III (Mechanisms)</w:t>
+            </w:r>
+          </w:p>
+        </w:tc>
+        <w:tc>
+          <w:tcPr>
+            <w:tcW w:w="4920" w:type="dxa"/>
+            <w:tcMar>
+              <w:top w:w="30" w:type="dxa"/>
+              <w:left w:w="30" w:type="dxa"/>
+              <w:bottom w:w="30" w:type="dxa"/>
+              <w:right w:w="30" w:type="dxa"/>
+            </w:tcMar>
+          </w:tcPr>
+          <w:p>
             <w:r>
               <w:rPr>
                 <w:rFonts w:ascii="Arial" w:hAnsi="Arial" w:cs="Arial"/>
@@ -5142,7 +6012,7 @@
               </w:rPr>
               <w:t xml:space="preserve"> </w:t>
             </w:r>
-            <w:hyperlink r:id="rId48" w:history="1">
+            <w:hyperlink r:id="rId59" w:history="1">
               <w:proofErr w:type="spellStart"/>
               <w:r>
                 <w:rPr>
@@ -5175,790 +6045,60 @@
             <w:pPr>
               <w:rPr>
                 <w:rFonts w:ascii="Arial" w:hAnsi="Arial" w:cs="Arial"/>
+                <w:b/>
+                <w:bCs/>
+                <w:color w:val="F4B083" w:themeColor="accent2" w:themeTint="99"/>
                 <w:sz w:val="14"/>
                 <w:szCs w:val="14"/>
+                <w:u w:val="single"/>
               </w:rPr>
             </w:pPr>
             <w:r>
-              <w:rPr>
-                <w:rFonts w:ascii="Arial" w:hAnsi="Arial" w:cs="Arial"/>
-                <w:sz w:val="14"/>
-                <w:szCs w:val="14"/>
-              </w:rPr>
-              <w:t xml:space="preserve">- </w:t>
-            </w:r>
-            <w:hyperlink r:id="rId49">
-              <w:r>
-                <w:rPr>
-                  <w:rStyle w:val="Link"/>
-                  <w:rFonts w:ascii="Arial" w:hAnsi="Arial" w:cs="Arial"/>
-                  <w:sz w:val="14"/>
-                  <w:szCs w:val="14"/>
-                </w:rPr>
-                <w:t>Adaptive wavelet distillation from neural networks through interpretations</w:t>
-              </w:r>
-            </w:hyperlink>
-          </w:p>
-        </w:tc>
-      </w:tr>
-      <w:tr>
-        <w:tc>
-          <w:tcPr>
-            <w:tcW w:w="2430" w:type="dxa"/>
-            <w:tcMar>
-              <w:top w:w="30" w:type="dxa"/>
-              <w:left w:w="30" w:type="dxa"/>
-              <w:bottom w:w="30" w:type="dxa"/>
-              <w:right w:w="30" w:type="dxa"/>
-            </w:tcMar>
-          </w:tcPr>
-          <w:p>
-            <w:pPr>
-              <w:rPr>
-                <w:rFonts w:ascii="Arial" w:hAnsi="Arial" w:cs="Arial"/>
-                <w:sz w:val="18"/>
-                <w:szCs w:val="18"/>
-              </w:rPr>
-            </w:pPr>
-            <w:r>
-              <w:rPr>
-                <w:rFonts w:ascii="Arial" w:hAnsi="Arial" w:cs="Arial"/>
-                <w:sz w:val="18"/>
-                <w:szCs w:val="18"/>
-              </w:rPr>
-              <w:t xml:space="preserve"> </w:t>
-            </w:r>
-          </w:p>
-        </w:tc>
-        <w:tc>
-          <w:tcPr>
-            <w:tcW w:w="990" w:type="dxa"/>
-            <w:tcMar>
-              <w:top w:w="30" w:type="dxa"/>
-              <w:left w:w="30" w:type="dxa"/>
-              <w:bottom w:w="30" w:type="dxa"/>
-              <w:right w:w="30" w:type="dxa"/>
-            </w:tcMar>
-          </w:tcPr>
-          <w:p>
-            <w:pPr>
-              <w:rPr>
-                <w:rFonts w:ascii="Arial" w:hAnsi="Arial" w:cs="Arial"/>
-                <w:sz w:val="18"/>
-                <w:szCs w:val="18"/>
-              </w:rPr>
-            </w:pPr>
-            <w:r>
-              <w:rPr>
-                <w:rFonts w:ascii="Arial" w:hAnsi="Arial" w:cs="Arial"/>
-                <w:sz w:val="18"/>
-                <w:szCs w:val="18"/>
-              </w:rPr>
-              <w:t>Week 10</w:t>
-            </w:r>
-          </w:p>
-        </w:tc>
-        <w:tc>
-          <w:tcPr>
-            <w:tcW w:w="1620" w:type="dxa"/>
-            <w:tcMar>
-              <w:top w:w="30" w:type="dxa"/>
-              <w:left w:w="30" w:type="dxa"/>
-              <w:bottom w:w="30" w:type="dxa"/>
-              <w:right w:w="30" w:type="dxa"/>
-            </w:tcMar>
-          </w:tcPr>
-          <w:p>
-            <w:pPr>
-              <w:rPr>
-                <w:rFonts w:ascii="Arial" w:hAnsi="Arial" w:cs="Arial"/>
-                <w:sz w:val="18"/>
-                <w:szCs w:val="18"/>
-              </w:rPr>
-            </w:pPr>
-            <w:r>
-              <w:rPr>
-                <w:rFonts w:ascii="Arial" w:hAnsi="Arial" w:cs="Arial"/>
-                <w:sz w:val="18"/>
-                <w:szCs w:val="18"/>
-              </w:rPr>
-              <w:t>Regularization</w:t>
-            </w:r>
-            <w:r>
-              <w:rPr>
-                <w:rFonts w:ascii="Arial" w:hAnsi="Arial" w:cs="Arial"/>
-                <w:sz w:val="18"/>
-                <w:szCs w:val="18"/>
-              </w:rPr>
-              <w:t xml:space="preserve"> </w:t>
-            </w:r>
-          </w:p>
-        </w:tc>
-        <w:tc>
-          <w:tcPr>
-            <w:tcW w:w="4920" w:type="dxa"/>
-            <w:tcMar>
-              <w:top w:w="30" w:type="dxa"/>
-              <w:left w:w="30" w:type="dxa"/>
-              <w:bottom w:w="30" w:type="dxa"/>
-              <w:right w:w="30" w:type="dxa"/>
-            </w:tcMar>
-          </w:tcPr>
-          <w:p>
-            <w:pPr>
-              <w:rPr>
-                <w:rFonts w:ascii="Arial" w:hAnsi="Arial" w:cs="Arial"/>
-                <w:sz w:val="14"/>
-                <w:szCs w:val="14"/>
-              </w:rPr>
-            </w:pPr>
-            <w:r>
-              <w:rPr>
-                <w:rFonts w:ascii="Arial" w:hAnsi="Arial" w:cs="Arial"/>
-                <w:sz w:val="14"/>
-                <w:szCs w:val="14"/>
-              </w:rPr>
-              <w:t xml:space="preserve">- </w:t>
-            </w:r>
-            <w:hyperlink r:id="rId50">
-              <w:r>
-                <w:rPr>
-                  <w:rStyle w:val="Link"/>
-                  <w:rFonts w:ascii="Arial" w:hAnsi="Arial" w:cs="Arial"/>
-                  <w:sz w:val="14"/>
-                  <w:szCs w:val="14"/>
-                </w:rPr>
-                <w:t>Neural Interaction Transparency (NIT): Disentangling Learned Interactions</w:t>
-              </w:r>
-            </w:hyperlink>
-          </w:p>
-          <w:p>
-            <w:r>
-              <w:rPr>
-                <w:rFonts w:ascii="Arial" w:hAnsi="Arial" w:cs="Arial"/>
-                <w:sz w:val="14"/>
-                <w:szCs w:val="14"/>
-              </w:rPr>
-              <w:t xml:space="preserve">- </w:t>
-            </w:r>
-            <w:hyperlink r:id="rId51">
-              <w:r>
-                <w:rPr>
-                  <w:rStyle w:val="Link"/>
-                  <w:rFonts w:ascii="Arial" w:hAnsi="Arial" w:cs="Arial"/>
-                  <w:sz w:val="14"/>
-                  <w:szCs w:val="14"/>
-                </w:rPr>
-                <w:t>oi-VAE: Output Interpretable VAEs for Nonlinear Group Factor Analysis</w:t>
-              </w:r>
-            </w:hyperlink>
-          </w:p>
-          <w:p>
-            <w:r>
-              <w:rPr>
-                <w:rFonts w:ascii="Arial" w:hAnsi="Arial" w:cs="Arial"/>
-                <w:sz w:val="14"/>
-                <w:szCs w:val="14"/>
-              </w:rPr>
-              <w:t xml:space="preserve">- </w:t>
-            </w:r>
-            <w:hyperlink r:id="rId52">
-              <w:r>
-                <w:rPr>
-                  <w:rStyle w:val="Link"/>
-                  <w:rFonts w:ascii="Arial" w:hAnsi="Arial" w:cs="Arial"/>
-                  <w:sz w:val="14"/>
-                  <w:szCs w:val="14"/>
-                </w:rPr>
-                <w:t>Concept Bottleneck Models</w:t>
-              </w:r>
-            </w:hyperlink>
-          </w:p>
-          <w:p>
-            <w:pPr>
-              <w:rPr>
-                <w:rFonts w:ascii="Arial" w:hAnsi="Arial" w:cs="Arial"/>
-                <w:sz w:val="14"/>
-                <w:szCs w:val="14"/>
-              </w:rPr>
-            </w:pPr>
-            <w:r>
-              <w:rPr>
-                <w:rFonts w:ascii="Arial" w:hAnsi="Arial" w:cs="Arial"/>
-                <w:sz w:val="14"/>
-                <w:szCs w:val="14"/>
-              </w:rPr>
-              <w:t xml:space="preserve">- </w:t>
-            </w:r>
-            <w:hyperlink r:id="rId53">
-              <w:r>
-                <w:rPr>
-                  <w:rStyle w:val="Link"/>
-                  <w:rFonts w:ascii="Arial" w:hAnsi="Arial" w:cs="Arial"/>
-                  <w:sz w:val="14"/>
-                  <w:szCs w:val="14"/>
-                </w:rPr>
-                <w:t>Post-hoc Concept Bottleneck Models</w:t>
-              </w:r>
-            </w:hyperlink>
-          </w:p>
-        </w:tc>
-      </w:tr>
-      <w:tr>
-        <w:tc>
-          <w:tcPr>
-            <w:tcW w:w="2430" w:type="dxa"/>
-            <w:tcMar>
-              <w:top w:w="30" w:type="dxa"/>
-              <w:left w:w="30" w:type="dxa"/>
-              <w:bottom w:w="30" w:type="dxa"/>
-              <w:right w:w="30" w:type="dxa"/>
-            </w:tcMar>
-          </w:tcPr>
-          <w:p>
-            <w:pPr>
-              <w:rPr>
-                <w:rFonts w:ascii="Arial" w:hAnsi="Arial" w:cs="Arial"/>
-                <w:sz w:val="18"/>
-                <w:szCs w:val="18"/>
-              </w:rPr>
-            </w:pPr>
-            <w:r>
-              <w:rPr>
-                <w:rFonts w:ascii="Arial" w:hAnsi="Arial" w:cs="Arial"/>
-                <w:sz w:val="18"/>
-                <w:szCs w:val="18"/>
-              </w:rPr>
-              <w:t xml:space="preserve"> </w:t>
-            </w:r>
-          </w:p>
-        </w:tc>
-        <w:tc>
-          <w:tcPr>
-            <w:tcW w:w="990" w:type="dxa"/>
-            <w:tcMar>
-              <w:top w:w="30" w:type="dxa"/>
-              <w:left w:w="30" w:type="dxa"/>
-              <w:bottom w:w="30" w:type="dxa"/>
-              <w:right w:w="30" w:type="dxa"/>
-            </w:tcMar>
-          </w:tcPr>
-          <w:p>
-            <w:pPr>
-              <w:rPr>
-                <w:rFonts w:ascii="Arial" w:hAnsi="Arial" w:cs="Arial"/>
-                <w:sz w:val="18"/>
-                <w:szCs w:val="18"/>
-              </w:rPr>
-            </w:pPr>
-            <w:r>
-              <w:rPr>
-                <w:rFonts w:ascii="Arial" w:hAnsi="Arial" w:cs="Arial"/>
-                <w:sz w:val="18"/>
-                <w:szCs w:val="18"/>
-              </w:rPr>
-              <w:t>Week 11</w:t>
-            </w:r>
-          </w:p>
-        </w:tc>
-        <w:tc>
-          <w:tcPr>
-            <w:tcW w:w="1620" w:type="dxa"/>
-            <w:tcMar>
-              <w:top w:w="30" w:type="dxa"/>
-              <w:left w:w="30" w:type="dxa"/>
-              <w:bottom w:w="30" w:type="dxa"/>
-              <w:right w:w="30" w:type="dxa"/>
-            </w:tcMar>
-          </w:tcPr>
-          <w:p>
-            <w:pPr>
-              <w:rPr>
-                <w:rFonts w:ascii="Arial" w:hAnsi="Arial" w:cs="Arial"/>
-                <w:sz w:val="18"/>
-                <w:szCs w:val="18"/>
-              </w:rPr>
-            </w:pPr>
-            <w:r>
-              <w:rPr>
-                <w:rFonts w:ascii="Arial" w:hAnsi="Arial" w:cs="Arial"/>
-                <w:sz w:val="18"/>
-                <w:szCs w:val="18"/>
-              </w:rPr>
-              <w:t>Renegades</w:t>
-            </w:r>
-          </w:p>
-        </w:tc>
-        <w:tc>
-          <w:tcPr>
-            <w:tcW w:w="4920" w:type="dxa"/>
-            <w:tcMar>
-              <w:top w:w="30" w:type="dxa"/>
-              <w:left w:w="30" w:type="dxa"/>
-              <w:bottom w:w="30" w:type="dxa"/>
-              <w:right w:w="30" w:type="dxa"/>
-            </w:tcMar>
-          </w:tcPr>
-          <w:p>
-            <w:r>
-              <w:rPr>
-                <w:rFonts w:ascii="Arial" w:hAnsi="Arial" w:cs="Arial"/>
-                <w:sz w:val="14"/>
-                <w:szCs w:val="14"/>
-              </w:rPr>
-              <w:t xml:space="preserve">- </w:t>
-            </w:r>
-            <w:hyperlink r:id="rId54">
-              <w:r>
-                <w:rPr>
-                  <w:rStyle w:val="Link"/>
-                  <w:rFonts w:ascii="Arial" w:hAnsi="Arial" w:cs="Arial"/>
-                  <w:sz w:val="14"/>
-                  <w:szCs w:val="14"/>
-                </w:rPr>
-                <w:t>A generalizable and accessible approach to machine learning with global satellite imagery</w:t>
-              </w:r>
-            </w:hyperlink>
-          </w:p>
-          <w:p>
-            <w:pPr>
-              <w:rPr>
-                <w:rStyle w:val="Hyperlink"/>
-                <w:rFonts w:ascii="Arial" w:hAnsi="Arial" w:cs="Arial"/>
-                <w:b/>
-                <w:bCs/>
-                <w:color w:val="B9958D"/>
-                <w:sz w:val="14"/>
-                <w:szCs w:val="14"/>
-              </w:rPr>
-            </w:pPr>
-            <w:r>
-              <w:rPr>
-                <w:rFonts w:ascii="Arial" w:hAnsi="Arial" w:cs="Arial"/>
-                <w:sz w:val="14"/>
-                <w:szCs w:val="14"/>
-              </w:rPr>
-              <w:t xml:space="preserve">- </w:t>
-            </w:r>
-            <w:r>
-              <w:rPr>
-                <w:rFonts w:ascii="Arial" w:hAnsi="Arial" w:cs="Arial"/>
-                <w:b/>
-                <w:bCs/>
-                <w:color w:val="B9958D"/>
-                <w:sz w:val="14"/>
-                <w:szCs w:val="14"/>
-              </w:rPr>
               <w:fldChar w:fldCharType="begin"/>
             </w:r>
             <w:r>
-              <w:rPr>
-                <w:rFonts w:ascii="Arial" w:hAnsi="Arial" w:cs="Arial"/>
-                <w:b/>
-                <w:bCs/>
-                <w:color w:val="B9958D"/>
-                <w:sz w:val="14"/>
-                <w:szCs w:val="14"/>
-              </w:rPr>
-              <w:instrText>HYPERLINK "https://proceedings.neurips.cc/paper_files/paper/2022/file/5afaa8b4dd18eb1eed055d2d821b58ae-Paper-Conference.pdf"</w:instrText>
+              <w:instrText>HYPERLINK "https://arxiv.org/abs/2402.03616" \h</w:instrText>
             </w:r>
             <w:r>
-              <w:rPr>
-                <w:rFonts w:ascii="Arial" w:hAnsi="Arial" w:cs="Arial"/>
-                <w:b/>
-                <w:bCs/>
-                <w:color w:val="B9958D"/>
-                <w:sz w:val="14"/>
-                <w:szCs w:val="14"/>
-              </w:rPr>
-            </w:r>
-            <w:r>
-              <w:rPr>
-                <w:rFonts w:ascii="Arial" w:hAnsi="Arial" w:cs="Arial"/>
-                <w:b/>
-                <w:bCs/>
-                <w:color w:val="B9958D"/>
-                <w:sz w:val="14"/>
-                <w:szCs w:val="14"/>
-              </w:rPr>
               <w:fldChar w:fldCharType="separate"/>
             </w:r>
             <w:r>
               <w:rPr>
-                <w:rStyle w:val="Hyperlink"/>
-                <w:rFonts w:ascii="Arial" w:hAnsi="Arial" w:cs="Arial"/>
-                <w:b/>
-                <w:bCs/>
-                <w:color w:val="B9958D"/>
+                <w:rStyle w:val="Link"/>
+                <w:rFonts w:ascii="Arial" w:hAnsi="Arial" w:cs="Arial"/>
                 <w:sz w:val="14"/>
                 <w:szCs w:val="14"/>
               </w:rPr>
-              <w:t>Exploring the Whole Rashomon Set of Sparse Decision</w:t>
+              <w:t xml:space="preserve">Scaling </w:t>
+            </w:r>
+            <w:proofErr w:type="spellStart"/>
+            <w:r>
+              <w:rPr>
+                <w:rStyle w:val="Link"/>
+                <w:rFonts w:ascii="Arial" w:hAnsi="Arial" w:cs="Arial"/>
+                <w:sz w:val="14"/>
+                <w:szCs w:val="14"/>
+              </w:rPr>
+              <w:t>Monosemanticity</w:t>
+            </w:r>
+            <w:proofErr w:type="spellEnd"/>
+            <w:r>
+              <w:rPr>
+                <w:rStyle w:val="Link"/>
+                <w:rFonts w:ascii="Arial" w:hAnsi="Arial" w:cs="Arial"/>
+                <w:sz w:val="14"/>
+                <w:szCs w:val="14"/>
+              </w:rPr>
+              <w:t>: Extracting Interpretable Features from Claude 3 Sonnet</w:t>
+            </w:r>
+            <w:r>
+              <w:fldChar w:fldCharType="end"/>
             </w:r>
           </w:p>
           <w:p>
             <w:pPr>
               <w:rPr>
                 <w:rFonts w:ascii="Arial" w:hAnsi="Arial" w:cs="Arial"/>
-                <w:b/>
-                <w:bCs/>
-                <w:sz w:val="14"/>
-                <w:szCs w:val="14"/>
-              </w:rPr>
-            </w:pPr>
-            <w:r>
-              <w:rPr>
-                <w:rStyle w:val="Hyperlink"/>
-                <w:rFonts w:ascii="Arial" w:hAnsi="Arial" w:cs="Arial"/>
-                <w:b/>
-                <w:bCs/>
-                <w:color w:val="B9958D"/>
-                <w:sz w:val="14"/>
-                <w:szCs w:val="14"/>
-              </w:rPr>
-              <w:t>Trees</w:t>
-            </w:r>
-            <w:r>
-              <w:rPr>
-                <w:rFonts w:ascii="Arial" w:hAnsi="Arial" w:cs="Arial"/>
-                <w:b/>
-                <w:bCs/>
-                <w:color w:val="B9958D"/>
-                <w:sz w:val="14"/>
-                <w:szCs w:val="14"/>
-              </w:rPr>
-              <w:fldChar w:fldCharType="end"/>
-            </w:r>
-          </w:p>
-        </w:tc>
-      </w:tr>
-      <w:tr>
-        <w:tc>
-          <w:tcPr>
-            <w:tcW w:w="2430" w:type="dxa"/>
-            <w:tcMar>
-              <w:top w:w="30" w:type="dxa"/>
-              <w:left w:w="30" w:type="dxa"/>
-              <w:bottom w:w="30" w:type="dxa"/>
-              <w:right w:w="30" w:type="dxa"/>
-            </w:tcMar>
-          </w:tcPr>
-          <w:p>
-            <w:pPr>
-              <w:rPr>
-                <w:rFonts w:ascii="Arial" w:hAnsi="Arial" w:cs="Arial"/>
-                <w:i/>
-                <w:iCs/>
-                <w:sz w:val="18"/>
-                <w:szCs w:val="18"/>
-              </w:rPr>
-            </w:pPr>
-            <w:r>
-              <w:rPr>
-                <w:rStyle w:val="Strong"/>
-                <w:rFonts w:ascii="Arial" w:hAnsi="Arial" w:cs="Arial"/>
-                <w:i/>
-                <w:iCs/>
-                <w:sz w:val="18"/>
-                <w:szCs w:val="18"/>
-              </w:rPr>
-              <w:t>Module 4: Explaining Models &amp; Learning - For Developers</w:t>
-            </w:r>
-          </w:p>
-        </w:tc>
-        <w:tc>
-          <w:tcPr>
-            <w:tcW w:w="990" w:type="dxa"/>
-            <w:tcMar>
-              <w:top w:w="30" w:type="dxa"/>
-              <w:left w:w="30" w:type="dxa"/>
-              <w:bottom w:w="30" w:type="dxa"/>
-              <w:right w:w="30" w:type="dxa"/>
-            </w:tcMar>
-          </w:tcPr>
-          <w:p>
-            <w:pPr>
-              <w:rPr>
-                <w:rFonts w:ascii="Arial" w:hAnsi="Arial" w:cs="Arial"/>
-                <w:sz w:val="18"/>
-                <w:szCs w:val="18"/>
-              </w:rPr>
-            </w:pPr>
-            <w:r>
-              <w:rPr>
-                <w:rFonts w:ascii="Arial" w:hAnsi="Arial" w:cs="Arial"/>
-                <w:sz w:val="18"/>
-                <w:szCs w:val="18"/>
-              </w:rPr>
-              <w:t>Week 12</w:t>
-            </w:r>
-          </w:p>
-        </w:tc>
-        <w:tc>
-          <w:tcPr>
-            <w:tcW w:w="1620" w:type="dxa"/>
-            <w:tcMar>
-              <w:top w:w="30" w:type="dxa"/>
-              <w:left w:w="30" w:type="dxa"/>
-              <w:bottom w:w="30" w:type="dxa"/>
-              <w:right w:w="30" w:type="dxa"/>
-            </w:tcMar>
-          </w:tcPr>
-          <w:p>
-            <w:pPr>
-              <w:rPr>
-                <w:rFonts w:ascii="Arial" w:hAnsi="Arial" w:cs="Arial"/>
-                <w:sz w:val="18"/>
-                <w:szCs w:val="18"/>
-              </w:rPr>
-            </w:pPr>
-            <w:r>
-              <w:rPr>
-                <w:rFonts w:ascii="Arial" w:hAnsi="Arial" w:cs="Arial"/>
-                <w:sz w:val="18"/>
-                <w:szCs w:val="18"/>
-              </w:rPr>
-              <w:t>Representational Analysis I (Vision)</w:t>
-            </w:r>
-          </w:p>
-        </w:tc>
-        <w:tc>
-          <w:tcPr>
-            <w:tcW w:w="4920" w:type="dxa"/>
-            <w:tcMar>
-              <w:top w:w="30" w:type="dxa"/>
-              <w:left w:w="30" w:type="dxa"/>
-              <w:bottom w:w="30" w:type="dxa"/>
-              <w:right w:w="30" w:type="dxa"/>
-            </w:tcMar>
-          </w:tcPr>
-          <w:p>
-            <w:r>
-              <w:rPr>
-                <w:rFonts w:ascii="Arial" w:hAnsi="Arial" w:cs="Arial"/>
-                <w:sz w:val="14"/>
-                <w:szCs w:val="14"/>
-              </w:rPr>
-              <w:t xml:space="preserve">- </w:t>
-            </w:r>
-            <w:hyperlink r:id="rId55">
-              <w:r>
-                <w:rPr>
-                  <w:rStyle w:val="Link"/>
-                  <w:rFonts w:ascii="Arial" w:hAnsi="Arial" w:cs="Arial"/>
-                  <w:sz w:val="14"/>
-                  <w:szCs w:val="14"/>
-                </w:rPr>
-                <w:t>How transferable are features in deep neural networks?</w:t>
-              </w:r>
-            </w:hyperlink>
-          </w:p>
-          <w:p>
-            <w:r>
-              <w:rPr>
-                <w:rFonts w:ascii="Arial" w:hAnsi="Arial" w:cs="Arial"/>
-                <w:sz w:val="14"/>
-                <w:szCs w:val="14"/>
-              </w:rPr>
-              <w:t xml:space="preserve">- </w:t>
-            </w:r>
-            <w:hyperlink r:id="rId56">
-              <w:r>
-                <w:rPr>
-                  <w:rStyle w:val="Link"/>
-                  <w:rFonts w:ascii="Arial" w:hAnsi="Arial" w:cs="Arial"/>
-                  <w:sz w:val="14"/>
-                  <w:szCs w:val="14"/>
-                </w:rPr>
-                <w:t>Do Vision Transformers See Like Convolutional Neural Networks?</w:t>
-              </w:r>
-            </w:hyperlink>
-          </w:p>
-          <w:p>
-            <w:pPr>
-              <w:rPr>
-                <w:rFonts w:ascii="Arial" w:hAnsi="Arial" w:cs="Arial"/>
-                <w:sz w:val="14"/>
-                <w:szCs w:val="14"/>
-              </w:rPr>
-            </w:pPr>
-            <w:r>
-              <w:rPr>
-                <w:rFonts w:ascii="Arial" w:hAnsi="Arial" w:cs="Arial"/>
-                <w:sz w:val="14"/>
-                <w:szCs w:val="14"/>
-              </w:rPr>
-              <w:t xml:space="preserve">- </w:t>
-            </w:r>
-            <w:hyperlink r:id="rId57">
-              <w:r>
-                <w:rPr>
-                  <w:rStyle w:val="Link"/>
-                  <w:rFonts w:ascii="Arial" w:hAnsi="Arial" w:cs="Arial"/>
-                  <w:sz w:val="14"/>
-                  <w:szCs w:val="14"/>
-                </w:rPr>
-                <w:t>Using latent space regression to analyze and leverage compositionality in GANs</w:t>
-              </w:r>
-            </w:hyperlink>
-          </w:p>
-        </w:tc>
-      </w:tr>
-      <w:tr>
-        <w:tc>
-          <w:tcPr>
-            <w:tcW w:w="2430" w:type="dxa"/>
-            <w:tcMar>
-              <w:top w:w="30" w:type="dxa"/>
-              <w:left w:w="30" w:type="dxa"/>
-              <w:bottom w:w="30" w:type="dxa"/>
-              <w:right w:w="30" w:type="dxa"/>
-            </w:tcMar>
-          </w:tcPr>
-          <w:p>
-            <w:pPr>
-              <w:rPr>
-                <w:rFonts w:ascii="Arial" w:hAnsi="Arial" w:cs="Arial"/>
-                <w:sz w:val="18"/>
-                <w:szCs w:val="18"/>
-              </w:rPr>
-            </w:pPr>
-            <w:r>
-              <w:rPr>
-                <w:rFonts w:ascii="Arial" w:hAnsi="Arial" w:cs="Arial"/>
-                <w:sz w:val="18"/>
-                <w:szCs w:val="18"/>
-              </w:rPr>
-              <w:t xml:space="preserve"> </w:t>
-            </w:r>
-          </w:p>
-        </w:tc>
-        <w:tc>
-          <w:tcPr>
-            <w:tcW w:w="990" w:type="dxa"/>
-            <w:tcMar>
-              <w:top w:w="30" w:type="dxa"/>
-              <w:left w:w="30" w:type="dxa"/>
-              <w:bottom w:w="30" w:type="dxa"/>
-              <w:right w:w="30" w:type="dxa"/>
-            </w:tcMar>
-          </w:tcPr>
-          <w:p>
-            <w:pPr>
-              <w:rPr>
-                <w:rFonts w:ascii="Arial" w:hAnsi="Arial" w:cs="Arial"/>
-                <w:sz w:val="18"/>
-                <w:szCs w:val="18"/>
-              </w:rPr>
-            </w:pPr>
-            <w:r>
-              <w:rPr>
-                <w:rFonts w:ascii="Arial" w:hAnsi="Arial" w:cs="Arial"/>
-                <w:sz w:val="18"/>
-                <w:szCs w:val="18"/>
-              </w:rPr>
-              <w:t>Week 13</w:t>
-            </w:r>
-          </w:p>
-        </w:tc>
-        <w:tc>
-          <w:tcPr>
-            <w:tcW w:w="1620" w:type="dxa"/>
-            <w:tcMar>
-              <w:top w:w="30" w:type="dxa"/>
-              <w:left w:w="30" w:type="dxa"/>
-              <w:bottom w:w="30" w:type="dxa"/>
-              <w:right w:w="30" w:type="dxa"/>
-            </w:tcMar>
-          </w:tcPr>
-          <w:p>
-            <w:pPr>
-              <w:rPr>
-                <w:rFonts w:ascii="Arial" w:hAnsi="Arial" w:cs="Arial"/>
-                <w:sz w:val="18"/>
-                <w:szCs w:val="18"/>
-              </w:rPr>
-            </w:pPr>
-            <w:r>
-              <w:rPr>
-                <w:rFonts w:ascii="Arial" w:hAnsi="Arial" w:cs="Arial"/>
-                <w:sz w:val="18"/>
-                <w:szCs w:val="18"/>
-              </w:rPr>
-              <w:t>Representation Analysis II (Language)</w:t>
-            </w:r>
-          </w:p>
-        </w:tc>
-        <w:tc>
-          <w:tcPr>
-            <w:tcW w:w="4920" w:type="dxa"/>
-            <w:tcMar>
-              <w:top w:w="30" w:type="dxa"/>
-              <w:left w:w="30" w:type="dxa"/>
-              <w:bottom w:w="30" w:type="dxa"/>
-              <w:right w:w="30" w:type="dxa"/>
-            </w:tcMar>
-          </w:tcPr>
-          <w:p>
-            <w:pPr>
-              <w:rPr>
-                <w:rFonts w:ascii="Arial" w:hAnsi="Arial" w:cs="Arial"/>
-                <w:sz w:val="14"/>
-                <w:szCs w:val="14"/>
-              </w:rPr>
-            </w:pPr>
-            <w:r>
-              <w:rPr>
-                <w:rFonts w:ascii="Arial" w:hAnsi="Arial" w:cs="Arial"/>
-                <w:sz w:val="14"/>
-                <w:szCs w:val="14"/>
-              </w:rPr>
-              <w:t xml:space="preserve">- </w:t>
-            </w:r>
-            <w:hyperlink r:id="rId58">
-              <w:r>
-                <w:rPr>
-                  <w:rStyle w:val="Link"/>
-                  <w:rFonts w:ascii="Arial" w:hAnsi="Arial" w:cs="Arial"/>
-                  <w:sz w:val="14"/>
-                  <w:szCs w:val="14"/>
-                </w:rPr>
-                <w:t>Visualizing and Understanding Recurrent Networks</w:t>
-              </w:r>
-            </w:hyperlink>
-          </w:p>
-          <w:p>
-            <w:pPr>
-              <w:rPr>
-                <w:rFonts w:ascii="Arial" w:hAnsi="Arial" w:cs="Arial"/>
-                <w:sz w:val="14"/>
-                <w:szCs w:val="14"/>
-              </w:rPr>
-            </w:pPr>
-            <w:r>
-              <w:rPr>
-                <w:rFonts w:ascii="Arial" w:hAnsi="Arial" w:cs="Arial"/>
-                <w:sz w:val="14"/>
-                <w:szCs w:val="14"/>
-              </w:rPr>
-              <w:t xml:space="preserve">- </w:t>
-            </w:r>
-            <w:hyperlink r:id="rId59">
-              <w:r>
-                <w:rPr>
-                  <w:rStyle w:val="Link"/>
-                  <w:rFonts w:ascii="Arial" w:hAnsi="Arial" w:cs="Arial"/>
-                  <w:sz w:val="14"/>
-                  <w:szCs w:val="14"/>
-                </w:rPr>
-                <w:t>Visualizing and measuring the geometry of BERT</w:t>
-              </w:r>
-            </w:hyperlink>
-          </w:p>
-          <w:p>
-            <w:pPr>
-              <w:rPr>
-                <w:rFonts w:ascii="Arial" w:hAnsi="Arial" w:cs="Arial"/>
                 <w:sz w:val="14"/>
                 <w:szCs w:val="14"/>
               </w:rPr>
@@ -5972,207 +6112,6 @@
               <w:t xml:space="preserve">- </w:t>
             </w:r>
             <w:hyperlink r:id="rId60">
-              <w:r>
-                <w:rPr>
-                  <w:rStyle w:val="Link"/>
-                  <w:rFonts w:ascii="Arial" w:hAnsi="Arial" w:cs="Arial"/>
-                  <w:sz w:val="14"/>
-                  <w:szCs w:val="14"/>
-                </w:rPr>
-                <w:t xml:space="preserve">Scaling </w:t>
-              </w:r>
-              <w:proofErr w:type="spellStart"/>
-              <w:r>
-                <w:rPr>
-                  <w:rStyle w:val="Link"/>
-                  <w:rFonts w:ascii="Arial" w:hAnsi="Arial" w:cs="Arial"/>
-                  <w:sz w:val="14"/>
-                  <w:szCs w:val="14"/>
-                </w:rPr>
-                <w:t>Monosemanticity</w:t>
-              </w:r>
-              <w:proofErr w:type="spellEnd"/>
-              <w:r>
-                <w:rPr>
-                  <w:rStyle w:val="Link"/>
-                  <w:rFonts w:ascii="Arial" w:hAnsi="Arial" w:cs="Arial"/>
-                  <w:sz w:val="14"/>
-                  <w:szCs w:val="14"/>
-                </w:rPr>
-                <w:t>: Extracting Interpretable Features from Claude 3 Sonnet</w:t>
-              </w:r>
-            </w:hyperlink>
-          </w:p>
-        </w:tc>
-      </w:tr>
-      <w:tr>
-        <w:tc>
-          <w:tcPr>
-            <w:tcW w:w="2430" w:type="dxa"/>
-            <w:tcMar>
-              <w:top w:w="30" w:type="dxa"/>
-              <w:left w:w="30" w:type="dxa"/>
-              <w:bottom w:w="30" w:type="dxa"/>
-              <w:right w:w="30" w:type="dxa"/>
-            </w:tcMar>
-          </w:tcPr>
-          <w:p>
-            <w:pPr>
-              <w:rPr>
-                <w:rFonts w:ascii="Arial" w:hAnsi="Arial" w:cs="Arial"/>
-                <w:sz w:val="18"/>
-                <w:szCs w:val="18"/>
-              </w:rPr>
-            </w:pPr>
-            <w:r>
-              <w:rPr>
-                <w:rFonts w:ascii="Arial" w:hAnsi="Arial" w:cs="Arial"/>
-                <w:sz w:val="18"/>
-                <w:szCs w:val="18"/>
-              </w:rPr>
-              <w:t xml:space="preserve"> </w:t>
-            </w:r>
-          </w:p>
-        </w:tc>
-        <w:tc>
-          <w:tcPr>
-            <w:tcW w:w="990" w:type="dxa"/>
-            <w:tcMar>
-              <w:top w:w="30" w:type="dxa"/>
-              <w:left w:w="30" w:type="dxa"/>
-              <w:bottom w:w="30" w:type="dxa"/>
-              <w:right w:w="30" w:type="dxa"/>
-            </w:tcMar>
-          </w:tcPr>
-          <w:p>
-            <w:pPr>
-              <w:rPr>
-                <w:rFonts w:ascii="Arial" w:hAnsi="Arial" w:cs="Arial"/>
-                <w:sz w:val="18"/>
-                <w:szCs w:val="18"/>
-              </w:rPr>
-            </w:pPr>
-            <w:r>
-              <w:rPr>
-                <w:rFonts w:ascii="Arial" w:hAnsi="Arial" w:cs="Arial"/>
-                <w:sz w:val="18"/>
-                <w:szCs w:val="18"/>
-              </w:rPr>
-              <w:t>Week 14</w:t>
-            </w:r>
-          </w:p>
-        </w:tc>
-        <w:tc>
-          <w:tcPr>
-            <w:tcW w:w="1620" w:type="dxa"/>
-            <w:tcMar>
-              <w:top w:w="30" w:type="dxa"/>
-              <w:left w:w="30" w:type="dxa"/>
-              <w:bottom w:w="30" w:type="dxa"/>
-              <w:right w:w="30" w:type="dxa"/>
-            </w:tcMar>
-          </w:tcPr>
-          <w:p>
-            <w:pPr>
-              <w:rPr>
-                <w:rFonts w:ascii="Arial" w:hAnsi="Arial" w:cs="Arial"/>
-                <w:sz w:val="18"/>
-                <w:szCs w:val="18"/>
-              </w:rPr>
-            </w:pPr>
-            <w:r>
-              <w:rPr>
-                <w:rFonts w:ascii="Arial" w:hAnsi="Arial" w:cs="Arial"/>
-                <w:sz w:val="18"/>
-                <w:szCs w:val="18"/>
-              </w:rPr>
-              <w:t>Representational Analysis III (Mechanisms)</w:t>
-            </w:r>
-          </w:p>
-        </w:tc>
-        <w:tc>
-          <w:tcPr>
-            <w:tcW w:w="4920" w:type="dxa"/>
-            <w:tcMar>
-              <w:top w:w="30" w:type="dxa"/>
-              <w:left w:w="30" w:type="dxa"/>
-              <w:bottom w:w="30" w:type="dxa"/>
-              <w:right w:w="30" w:type="dxa"/>
-            </w:tcMar>
-          </w:tcPr>
-          <w:p>
-            <w:pPr>
-              <w:rPr>
-                <w:rFonts w:ascii="Arial" w:hAnsi="Arial" w:cs="Arial"/>
-                <w:sz w:val="14"/>
-                <w:szCs w:val="14"/>
-              </w:rPr>
-            </w:pPr>
-            <w:r>
-              <w:rPr>
-                <w:rFonts w:ascii="Arial" w:hAnsi="Arial" w:cs="Arial"/>
-                <w:sz w:val="14"/>
-                <w:szCs w:val="14"/>
-              </w:rPr>
-              <w:t xml:space="preserve">- </w:t>
-            </w:r>
-            <w:hyperlink r:id="rId61">
-              <w:r>
-                <w:rPr>
-                  <w:rStyle w:val="Link"/>
-                  <w:rFonts w:ascii="Arial" w:hAnsi="Arial" w:cs="Arial"/>
-                  <w:sz w:val="14"/>
-                  <w:szCs w:val="14"/>
-                </w:rPr>
-                <w:t>Discovering Latent Knowledge in Language Models Without Supervision</w:t>
-              </w:r>
-            </w:hyperlink>
-          </w:p>
-          <w:p>
-            <w:pPr>
-              <w:rPr>
-                <w:rFonts w:ascii="Arial" w:hAnsi="Arial" w:cs="Arial"/>
-                <w:sz w:val="14"/>
-                <w:szCs w:val="14"/>
-              </w:rPr>
-            </w:pPr>
-            <w:r>
-              <w:rPr>
-                <w:rFonts w:ascii="Arial" w:hAnsi="Arial" w:cs="Arial"/>
-                <w:sz w:val="14"/>
-                <w:szCs w:val="14"/>
-              </w:rPr>
-              <w:t xml:space="preserve">- </w:t>
-            </w:r>
-            <w:hyperlink r:id="rId62">
-              <w:r>
-                <w:rPr>
-                  <w:rStyle w:val="Link"/>
-                  <w:rFonts w:ascii="Arial" w:hAnsi="Arial" w:cs="Arial"/>
-                  <w:sz w:val="14"/>
-                  <w:szCs w:val="14"/>
-                </w:rPr>
-                <w:t>Representation Engineering: A Top-Down Approach to AI Transparency</w:t>
-              </w:r>
-            </w:hyperlink>
-          </w:p>
-          <w:p>
-            <w:pPr>
-              <w:rPr>
-                <w:rFonts w:ascii="Arial" w:hAnsi="Arial" w:cs="Arial"/>
-                <w:sz w:val="14"/>
-                <w:szCs w:val="14"/>
-              </w:rPr>
-            </w:pPr>
-            <w:r>
-              <w:rPr>
-                <w:rFonts w:ascii="Arial" w:hAnsi="Arial" w:cs="Arial"/>
-                <w:sz w:val="14"/>
-                <w:szCs w:val="14"/>
-              </w:rPr>
-              <w:t xml:space="preserve">- </w:t>
-            </w:r>
-            <w:hyperlink r:id="rId63">
               <w:r>
                 <w:rPr>
                   <w:rStyle w:val="Link"/>
@@ -6198,10 +6137,9 @@
                 <w:sz w:val="14"/>
                 <w:szCs w:val="14"/>
               </w:rPr>
-              <w:lastRenderedPageBreak/>
               <w:t xml:space="preserve">- </w:t>
             </w:r>
-            <w:hyperlink r:id="rId64">
+            <w:hyperlink r:id="rId61">
               <w:r>
                 <w:rPr>
                   <w:rStyle w:val="Link"/>
@@ -6229,8 +6167,8 @@
       </w:pPr>
     </w:p>
     <w:sectPr>
-      <w:headerReference w:type="default" r:id="rId65"/>
-      <w:footerReference w:type="default" r:id="rId66"/>
+      <w:headerReference w:type="default" r:id="rId62"/>
+      <w:footerReference w:type="default" r:id="rId63"/>
       <w:pgSz w:w="12240" w:h="15840"/>
       <w:pgMar w:top="720" w:right="720" w:bottom="720" w:left="720" w:header="720" w:footer="720" w:gutter="0"/>
       <w:pgNumType w:start="1"/>
@@ -12459,7 +12397,7 @@
   <w:num w:numId="5" w16cid:durableId="623851775">
     <w:abstractNumId w:val="28"/>
     <w:lvlOverride w:ilvl="0">
-      <w:lvl w:ilvl="0" w:tplc="ADC87B84">
+      <w:lvl w:ilvl="0" w:tplc="CF5211B4">
         <w:start w:val="1"/>
         <w:numFmt w:val="bullet"/>
         <w:lvlText w:val="·"/>
@@ -12491,7 +12429,7 @@
       </w:lvl>
     </w:lvlOverride>
     <w:lvlOverride w:ilvl="1">
-      <w:lvl w:ilvl="1" w:tplc="E9D89388">
+      <w:lvl w:ilvl="1" w:tplc="78B65180">
         <w:start w:val="1"/>
         <w:numFmt w:val="bullet"/>
         <w:lvlText w:val="o"/>
@@ -12523,7 +12461,7 @@
       </w:lvl>
     </w:lvlOverride>
     <w:lvlOverride w:ilvl="2">
-      <w:lvl w:ilvl="2" w:tplc="5DFCDFBC">
+      <w:lvl w:ilvl="2" w:tplc="233E5018">
         <w:start w:val="1"/>
         <w:numFmt w:val="bullet"/>
         <w:lvlText w:val="▪"/>
@@ -12555,7 +12493,7 @@
       </w:lvl>
     </w:lvlOverride>
     <w:lvlOverride w:ilvl="3">
-      <w:lvl w:ilvl="3" w:tplc="F0FEE6EA">
+      <w:lvl w:ilvl="3" w:tplc="41802DC4">
         <w:start w:val="1"/>
         <w:numFmt w:val="bullet"/>
         <w:lvlText w:val="·"/>
@@ -12587,7 +12525,7 @@
       </w:lvl>
     </w:lvlOverride>
     <w:lvlOverride w:ilvl="4">
-      <w:lvl w:ilvl="4" w:tplc="219CB4BC">
+      <w:lvl w:ilvl="4" w:tplc="FD72CBB0">
         <w:start w:val="1"/>
         <w:numFmt w:val="bullet"/>
         <w:lvlText w:val="o"/>
@@ -12619,7 +12557,7 @@
       </w:lvl>
     </w:lvlOverride>
     <w:lvlOverride w:ilvl="5">
-      <w:lvl w:ilvl="5" w:tplc="0D6661B0">
+      <w:lvl w:ilvl="5" w:tplc="D068C1CC">
         <w:start w:val="1"/>
         <w:numFmt w:val="bullet"/>
         <w:lvlText w:val="▪"/>
@@ -12651,7 +12589,7 @@
       </w:lvl>
     </w:lvlOverride>
     <w:lvlOverride w:ilvl="6">
-      <w:lvl w:ilvl="6" w:tplc="1C8A4F02">
+      <w:lvl w:ilvl="6" w:tplc="3BC2EBE4">
         <w:start w:val="1"/>
         <w:numFmt w:val="bullet"/>
         <w:lvlText w:val="·"/>
@@ -12683,7 +12621,7 @@
       </w:lvl>
     </w:lvlOverride>
     <w:lvlOverride w:ilvl="7">
-      <w:lvl w:ilvl="7" w:tplc="7BC6C432">
+      <w:lvl w:ilvl="7" w:tplc="3B6E698E">
         <w:start w:val="1"/>
         <w:numFmt w:val="bullet"/>
         <w:lvlText w:val="o"/>
@@ -12715,7 +12653,7 @@
       </w:lvl>
     </w:lvlOverride>
     <w:lvlOverride w:ilvl="8">
-      <w:lvl w:ilvl="8" w:tplc="4838F526">
+      <w:lvl w:ilvl="8" w:tplc="EB70CE3A">
         <w:start w:val="1"/>
         <w:numFmt w:val="bullet"/>
         <w:lvlText w:val="▪"/>
@@ -12750,7 +12688,7 @@
   <w:num w:numId="6" w16cid:durableId="521018331">
     <w:abstractNumId w:val="28"/>
     <w:lvlOverride w:ilvl="0">
-      <w:lvl w:ilvl="0" w:tplc="ADC87B84">
+      <w:lvl w:ilvl="0" w:tplc="CF5211B4">
         <w:start w:val="1"/>
         <w:numFmt w:val="bullet"/>
         <w:lvlText w:val="·"/>
@@ -12782,7 +12720,7 @@
       </w:lvl>
     </w:lvlOverride>
     <w:lvlOverride w:ilvl="1">
-      <w:lvl w:ilvl="1" w:tplc="E9D89388">
+      <w:lvl w:ilvl="1" w:tplc="78B65180">
         <w:start w:val="1"/>
         <w:numFmt w:val="bullet"/>
         <w:lvlText w:val="o"/>
@@ -12814,7 +12752,7 @@
       </w:lvl>
     </w:lvlOverride>
     <w:lvlOverride w:ilvl="2">
-      <w:lvl w:ilvl="2" w:tplc="5DFCDFBC">
+      <w:lvl w:ilvl="2" w:tplc="233E5018">
         <w:start w:val="1"/>
         <w:numFmt w:val="bullet"/>
         <w:lvlText w:val="▪"/>
@@ -12846,7 +12784,7 @@
       </w:lvl>
     </w:lvlOverride>
     <w:lvlOverride w:ilvl="3">
-      <w:lvl w:ilvl="3" w:tplc="F0FEE6EA">
+      <w:lvl w:ilvl="3" w:tplc="41802DC4">
         <w:start w:val="1"/>
         <w:numFmt w:val="bullet"/>
         <w:lvlText w:val="·"/>
@@ -12878,7 +12816,7 @@
       </w:lvl>
     </w:lvlOverride>
     <w:lvlOverride w:ilvl="4">
-      <w:lvl w:ilvl="4" w:tplc="219CB4BC">
+      <w:lvl w:ilvl="4" w:tplc="FD72CBB0">
         <w:start w:val="1"/>
         <w:numFmt w:val="bullet"/>
         <w:lvlText w:val="o"/>
@@ -12910,7 +12848,7 @@
       </w:lvl>
     </w:lvlOverride>
     <w:lvlOverride w:ilvl="5">
-      <w:lvl w:ilvl="5" w:tplc="0D6661B0">
+      <w:lvl w:ilvl="5" w:tplc="D068C1CC">
         <w:start w:val="1"/>
         <w:numFmt w:val="bullet"/>
         <w:lvlText w:val="▪"/>
@@ -12942,7 +12880,7 @@
       </w:lvl>
     </w:lvlOverride>
     <w:lvlOverride w:ilvl="6">
-      <w:lvl w:ilvl="6" w:tplc="1C8A4F02">
+      <w:lvl w:ilvl="6" w:tplc="3BC2EBE4">
         <w:start w:val="1"/>
         <w:numFmt w:val="bullet"/>
         <w:lvlText w:val="·"/>
@@ -12974,7 +12912,7 @@
       </w:lvl>
     </w:lvlOverride>
     <w:lvlOverride w:ilvl="7">
-      <w:lvl w:ilvl="7" w:tplc="7BC6C432">
+      <w:lvl w:ilvl="7" w:tplc="3B6E698E">
         <w:start w:val="1"/>
         <w:numFmt w:val="bullet"/>
         <w:lvlText w:val="o"/>
@@ -13006,7 +12944,7 @@
       </w:lvl>
     </w:lvlOverride>
     <w:lvlOverride w:ilvl="8">
-      <w:lvl w:ilvl="8" w:tplc="4838F526">
+      <w:lvl w:ilvl="8" w:tplc="EB70CE3A">
         <w:start w:val="1"/>
         <w:numFmt w:val="bullet"/>
         <w:lvlText w:val="▪"/>
@@ -14426,7 +14364,6 @@
   <w:style w:type="character" w:default="1" w:styleId="DefaultParagraphFont">
     <w:name w:val="Default Paragraph Font"/>
     <w:uiPriority w:val="1"/>
-    <w:semiHidden/>
     <w:unhideWhenUsed/>
   </w:style>
   <w:style w:type="table" w:default="1" w:styleId="TableNormal">

--- a/logistics/syllabus.docx
+++ b/logistics/syllabus.docx
@@ -6053,64 +6053,6 @@
                 <w:u w:val="single"/>
               </w:rPr>
             </w:pPr>
-            <w:r>
-              <w:fldChar w:fldCharType="begin"/>
-            </w:r>
-            <w:r>
-              <w:instrText>HYPERLINK "https://arxiv.org/abs/2402.03616" \h</w:instrText>
-            </w:r>
-            <w:r>
-              <w:fldChar w:fldCharType="separate"/>
-            </w:r>
-            <w:r>
-              <w:rPr>
-                <w:rStyle w:val="Link"/>
-                <w:rFonts w:ascii="Arial" w:hAnsi="Arial" w:cs="Arial"/>
-                <w:sz w:val="14"/>
-                <w:szCs w:val="14"/>
-              </w:rPr>
-              <w:t xml:space="preserve">Scaling </w:t>
-            </w:r>
-            <w:proofErr w:type="spellStart"/>
-            <w:r>
-              <w:rPr>
-                <w:rStyle w:val="Link"/>
-                <w:rFonts w:ascii="Arial" w:hAnsi="Arial" w:cs="Arial"/>
-                <w:sz w:val="14"/>
-                <w:szCs w:val="14"/>
-              </w:rPr>
-              <w:t>Monosemanticity</w:t>
-            </w:r>
-            <w:proofErr w:type="spellEnd"/>
-            <w:r>
-              <w:rPr>
-                <w:rStyle w:val="Link"/>
-                <w:rFonts w:ascii="Arial" w:hAnsi="Arial" w:cs="Arial"/>
-                <w:sz w:val="14"/>
-                <w:szCs w:val="14"/>
-              </w:rPr>
-              <w:t>: Extracting Interpretable Features from Claude 3 Sonnet</w:t>
-            </w:r>
-            <w:r>
-              <w:fldChar w:fldCharType="end"/>
-            </w:r>
-          </w:p>
-          <w:p>
-            <w:pPr>
-              <w:rPr>
-                <w:rFonts w:ascii="Arial" w:hAnsi="Arial" w:cs="Arial"/>
-                <w:sz w:val="14"/>
-                <w:szCs w:val="14"/>
-              </w:rPr>
-            </w:pPr>
-            <w:r>
-              <w:rPr>
-                <w:rFonts w:ascii="Arial" w:hAnsi="Arial" w:cs="Arial"/>
-                <w:sz w:val="14"/>
-                <w:szCs w:val="14"/>
-              </w:rPr>
-              <w:t xml:space="preserve">- </w:t>
-            </w:r>
             <w:hyperlink r:id="rId60">
               <w:r>
                 <w:rPr>
@@ -6119,7 +6061,27 @@
                   <w:sz w:val="14"/>
                   <w:szCs w:val="14"/>
                 </w:rPr>
-                <w:t>Transformer visualization via dictionary learning</w:t>
+                <w:t xml:space="preserve">Scaling </w:t>
+              </w:r>
+              <w:proofErr w:type="spellStart"/>
+              <w:r>
+                <w:rPr>
+                  <w:rStyle w:val="Link"/>
+                  <w:rFonts w:ascii="Arial" w:hAnsi="Arial" w:cs="Arial"/>
+                  <w:sz w:val="14"/>
+                  <w:szCs w:val="14"/>
+                </w:rPr>
+                <w:t>Monosemanticity</w:t>
+              </w:r>
+              <w:proofErr w:type="spellEnd"/>
+              <w:r>
+                <w:rPr>
+                  <w:rStyle w:val="Link"/>
+                  <w:rFonts w:ascii="Arial" w:hAnsi="Arial" w:cs="Arial"/>
+                  <w:sz w:val="14"/>
+                  <w:szCs w:val="14"/>
+                </w:rPr>
+                <w:t>: Extracting Interpretable Features from Claude 3 Sonnet</w:t>
               </w:r>
             </w:hyperlink>
           </w:p>
@@ -6147,7 +6109,7 @@
                   <w:sz w:val="14"/>
                   <w:szCs w:val="14"/>
                 </w:rPr>
-                <w:t>How Do Transformers Learn Topic Structure: Towards a Mechanistic Understanding</w:t>
+                <w:t>Transformer visualization via dictionary learning</w:t>
               </w:r>
             </w:hyperlink>
           </w:p>
@@ -12397,7 +12359,7 @@
   <w:num w:numId="5" w16cid:durableId="623851775">
     <w:abstractNumId w:val="28"/>
     <w:lvlOverride w:ilvl="0">
-      <w:lvl w:ilvl="0" w:tplc="CF5211B4">
+      <w:lvl w:ilvl="0" w:tplc="919CA04E">
         <w:start w:val="1"/>
         <w:numFmt w:val="bullet"/>
         <w:lvlText w:val="·"/>
@@ -12429,7 +12391,7 @@
       </w:lvl>
     </w:lvlOverride>
     <w:lvlOverride w:ilvl="1">
-      <w:lvl w:ilvl="1" w:tplc="78B65180">
+      <w:lvl w:ilvl="1" w:tplc="53BCAACE">
         <w:start w:val="1"/>
         <w:numFmt w:val="bullet"/>
         <w:lvlText w:val="o"/>
@@ -12461,7 +12423,7 @@
       </w:lvl>
     </w:lvlOverride>
     <w:lvlOverride w:ilvl="2">
-      <w:lvl w:ilvl="2" w:tplc="233E5018">
+      <w:lvl w:ilvl="2" w:tplc="0F9A0864">
         <w:start w:val="1"/>
         <w:numFmt w:val="bullet"/>
         <w:lvlText w:val="▪"/>
@@ -12493,7 +12455,7 @@
       </w:lvl>
     </w:lvlOverride>
     <w:lvlOverride w:ilvl="3">
-      <w:lvl w:ilvl="3" w:tplc="41802DC4">
+      <w:lvl w:ilvl="3" w:tplc="5F62CD6A">
         <w:start w:val="1"/>
         <w:numFmt w:val="bullet"/>
         <w:lvlText w:val="·"/>
@@ -12525,7 +12487,7 @@
       </w:lvl>
     </w:lvlOverride>
     <w:lvlOverride w:ilvl="4">
-      <w:lvl w:ilvl="4" w:tplc="FD72CBB0">
+      <w:lvl w:ilvl="4" w:tplc="E50A5478">
         <w:start w:val="1"/>
         <w:numFmt w:val="bullet"/>
         <w:lvlText w:val="o"/>
@@ -12557,7 +12519,7 @@
       </w:lvl>
     </w:lvlOverride>
     <w:lvlOverride w:ilvl="5">
-      <w:lvl w:ilvl="5" w:tplc="D068C1CC">
+      <w:lvl w:ilvl="5" w:tplc="D1B8FB2C">
         <w:start w:val="1"/>
         <w:numFmt w:val="bullet"/>
         <w:lvlText w:val="▪"/>
@@ -12589,7 +12551,7 @@
       </w:lvl>
     </w:lvlOverride>
     <w:lvlOverride w:ilvl="6">
-      <w:lvl w:ilvl="6" w:tplc="3BC2EBE4">
+      <w:lvl w:ilvl="6" w:tplc="7C74F6F2">
         <w:start w:val="1"/>
         <w:numFmt w:val="bullet"/>
         <w:lvlText w:val="·"/>
@@ -12621,7 +12583,7 @@
       </w:lvl>
     </w:lvlOverride>
     <w:lvlOverride w:ilvl="7">
-      <w:lvl w:ilvl="7" w:tplc="3B6E698E">
+      <w:lvl w:ilvl="7" w:tplc="3FA88ACA">
         <w:start w:val="1"/>
         <w:numFmt w:val="bullet"/>
         <w:lvlText w:val="o"/>
@@ -12653,7 +12615,7 @@
       </w:lvl>
     </w:lvlOverride>
     <w:lvlOverride w:ilvl="8">
-      <w:lvl w:ilvl="8" w:tplc="EB70CE3A">
+      <w:lvl w:ilvl="8" w:tplc="CE8A1740">
         <w:start w:val="1"/>
         <w:numFmt w:val="bullet"/>
         <w:lvlText w:val="▪"/>
@@ -12688,7 +12650,7 @@
   <w:num w:numId="6" w16cid:durableId="521018331">
     <w:abstractNumId w:val="28"/>
     <w:lvlOverride w:ilvl="0">
-      <w:lvl w:ilvl="0" w:tplc="CF5211B4">
+      <w:lvl w:ilvl="0" w:tplc="919CA04E">
         <w:start w:val="1"/>
         <w:numFmt w:val="bullet"/>
         <w:lvlText w:val="·"/>
@@ -12720,7 +12682,7 @@
       </w:lvl>
     </w:lvlOverride>
     <w:lvlOverride w:ilvl="1">
-      <w:lvl w:ilvl="1" w:tplc="78B65180">
+      <w:lvl w:ilvl="1" w:tplc="53BCAACE">
         <w:start w:val="1"/>
         <w:numFmt w:val="bullet"/>
         <w:lvlText w:val="o"/>
@@ -12752,7 +12714,7 @@
       </w:lvl>
     </w:lvlOverride>
     <w:lvlOverride w:ilvl="2">
-      <w:lvl w:ilvl="2" w:tplc="233E5018">
+      <w:lvl w:ilvl="2" w:tplc="0F9A0864">
         <w:start w:val="1"/>
         <w:numFmt w:val="bullet"/>
         <w:lvlText w:val="▪"/>
@@ -12784,7 +12746,7 @@
       </w:lvl>
     </w:lvlOverride>
     <w:lvlOverride w:ilvl="3">
-      <w:lvl w:ilvl="3" w:tplc="41802DC4">
+      <w:lvl w:ilvl="3" w:tplc="5F62CD6A">
         <w:start w:val="1"/>
         <w:numFmt w:val="bullet"/>
         <w:lvlText w:val="·"/>
@@ -12816,7 +12778,7 @@
       </w:lvl>
     </w:lvlOverride>
     <w:lvlOverride w:ilvl="4">
-      <w:lvl w:ilvl="4" w:tplc="FD72CBB0">
+      <w:lvl w:ilvl="4" w:tplc="E50A5478">
         <w:start w:val="1"/>
         <w:numFmt w:val="bullet"/>
         <w:lvlText w:val="o"/>
@@ -12848,7 +12810,7 @@
       </w:lvl>
     </w:lvlOverride>
     <w:lvlOverride w:ilvl="5">
-      <w:lvl w:ilvl="5" w:tplc="D068C1CC">
+      <w:lvl w:ilvl="5" w:tplc="D1B8FB2C">
         <w:start w:val="1"/>
         <w:numFmt w:val="bullet"/>
         <w:lvlText w:val="▪"/>
@@ -12880,7 +12842,7 @@
       </w:lvl>
     </w:lvlOverride>
     <w:lvlOverride w:ilvl="6">
-      <w:lvl w:ilvl="6" w:tplc="3BC2EBE4">
+      <w:lvl w:ilvl="6" w:tplc="7C74F6F2">
         <w:start w:val="1"/>
         <w:numFmt w:val="bullet"/>
         <w:lvlText w:val="·"/>
@@ -12912,7 +12874,7 @@
       </w:lvl>
     </w:lvlOverride>
     <w:lvlOverride w:ilvl="7">
-      <w:lvl w:ilvl="7" w:tplc="3B6E698E">
+      <w:lvl w:ilvl="7" w:tplc="3FA88ACA">
         <w:start w:val="1"/>
         <w:numFmt w:val="bullet"/>
         <w:lvlText w:val="o"/>
@@ -12944,7 +12906,7 @@
       </w:lvl>
     </w:lvlOverride>
     <w:lvlOverride w:ilvl="8">
-      <w:lvl w:ilvl="8" w:tplc="EB70CE3A">
+      <w:lvl w:ilvl="8" w:tplc="CE8A1740">
         <w:start w:val="1"/>
         <w:numFmt w:val="bullet"/>
         <w:lvlText w:val="▪"/>
@@ -14364,6 +14326,7 @@
   <w:style w:type="character" w:default="1" w:styleId="DefaultParagraphFont">
     <w:name w:val="Default Paragraph Font"/>
     <w:uiPriority w:val="1"/>
+    <w:semiHidden/>
     <w:unhideWhenUsed/>
   </w:style>
   <w:style w:type="table" w:default="1" w:styleId="TableNormal">
